--- a/Problem.docx
+++ b/Problem.docx
@@ -323,6 +323,267 @@
           <w:szCs w:val="32"/>
         </w:rPr>
         <w:t>一下均可。</w:t>
+      </w:r>
+    </w:p>
+    <w:p>
+      <w:pPr>
+        <w:rPr>
+          <w:rFonts w:hint="eastAsia"/>
+          <w:sz w:val="32"/>
+          <w:szCs w:val="32"/>
+        </w:rPr>
+      </w:pPr>
+    </w:p>
+    <w:p>
+      <w:pPr>
+        <w:rPr>
+          <w:rFonts w:hint="eastAsia"/>
+          <w:sz w:val="32"/>
+          <w:szCs w:val="32"/>
+        </w:rPr>
+      </w:pPr>
+      <w:r>
+        <w:rPr>
+          <w:rFonts w:hint="eastAsia"/>
+          <w:sz w:val="32"/>
+          <w:szCs w:val="32"/>
+        </w:rPr>
+        <w:t>2.3.3</w:t>
+      </w:r>
+      <w:r>
+        <w:rPr>
+          <w:rFonts w:hint="eastAsia"/>
+          <w:sz w:val="32"/>
+          <w:szCs w:val="32"/>
+        </w:rPr>
+        <w:t>更多隐式</w:t>
+      </w:r>
+      <w:r>
+        <w:rPr>
+          <w:rFonts w:hint="eastAsia"/>
+          <w:sz w:val="32"/>
+          <w:szCs w:val="32"/>
+        </w:rPr>
+        <w:t>Intent</w:t>
+      </w:r>
+      <w:r>
+        <w:rPr>
+          <w:rFonts w:hint="eastAsia"/>
+          <w:sz w:val="32"/>
+          <w:szCs w:val="32"/>
+        </w:rPr>
+        <w:t>的用法</w:t>
+      </w:r>
+      <w:r>
+        <w:rPr>
+          <w:rFonts w:hint="eastAsia"/>
+          <w:sz w:val="32"/>
+          <w:szCs w:val="32"/>
+        </w:rPr>
+        <w:t xml:space="preserve">   P.48</w:t>
+      </w:r>
+    </w:p>
+    <w:p>
+      <w:pPr>
+        <w:rPr>
+          <w:rFonts w:hint="eastAsia"/>
+          <w:sz w:val="32"/>
+          <w:szCs w:val="32"/>
+        </w:rPr>
+      </w:pPr>
+      <w:r>
+        <w:rPr>
+          <w:rFonts w:hint="eastAsia"/>
+          <w:sz w:val="32"/>
+          <w:szCs w:val="32"/>
+        </w:rPr>
+        <w:t>&lt;data android:scheme=</w:t>
+      </w:r>
+      <w:r>
+        <w:rPr>
+          <w:sz w:val="32"/>
+          <w:szCs w:val="32"/>
+        </w:rPr>
+        <w:t>”</w:t>
+      </w:r>
+      <w:r>
+        <w:rPr>
+          <w:rFonts w:hint="eastAsia"/>
+          <w:sz w:val="32"/>
+          <w:szCs w:val="32"/>
+        </w:rPr>
+        <w:t>http</w:t>
+      </w:r>
+      <w:r>
+        <w:rPr>
+          <w:sz w:val="32"/>
+          <w:szCs w:val="32"/>
+        </w:rPr>
+        <w:t>”</w:t>
+      </w:r>
+      <w:r>
+        <w:rPr>
+          <w:rFonts w:hint="eastAsia"/>
+          <w:sz w:val="32"/>
+          <w:szCs w:val="32"/>
+        </w:rPr>
+        <w:t xml:space="preserve"> /&gt;</w:t>
+      </w:r>
+    </w:p>
+    <w:p>
+      <w:pPr>
+        <w:rPr>
+          <w:rFonts w:hint="eastAsia"/>
+          <w:sz w:val="32"/>
+          <w:szCs w:val="32"/>
+        </w:rPr>
+      </w:pPr>
+      <w:r>
+        <w:rPr>
+          <w:rFonts w:hint="eastAsia"/>
+          <w:sz w:val="32"/>
+          <w:szCs w:val="32"/>
+        </w:rPr>
+        <w:t>会显示</w:t>
+      </w:r>
+    </w:p>
+    <w:p>
+      <w:pPr>
+        <w:rPr>
+          <w:rFonts w:hint="eastAsia"/>
+          <w:sz w:val="32"/>
+          <w:szCs w:val="32"/>
+        </w:rPr>
+      </w:pPr>
+      <w:r>
+        <w:rPr>
+          <w:rFonts w:hint="eastAsia"/>
+          <w:sz w:val="32"/>
+          <w:szCs w:val="32"/>
+        </w:rPr>
+        <w:t>Activity supporting ACTION_VIEW is not set as BROWSABLE</w:t>
+      </w:r>
+    </w:p>
+    <w:p>
+      <w:pPr>
+        <w:rPr>
+          <w:rFonts w:hint="eastAsia"/>
+          <w:sz w:val="32"/>
+          <w:szCs w:val="32"/>
+        </w:rPr>
+      </w:pPr>
+      <w:r>
+        <w:rPr>
+          <w:rFonts w:hint="eastAsia"/>
+          <w:sz w:val="32"/>
+          <w:szCs w:val="32"/>
+        </w:rPr>
+        <w:t>无法打开应用，需在</w:t>
+      </w:r>
+      <w:r>
+        <w:rPr>
+          <w:rFonts w:hint="eastAsia"/>
+          <w:sz w:val="32"/>
+          <w:szCs w:val="32"/>
+        </w:rPr>
+        <w:t>AndroidManifest.xml</w:t>
+      </w:r>
+      <w:r>
+        <w:rPr>
+          <w:rFonts w:hint="eastAsia"/>
+          <w:sz w:val="32"/>
+          <w:szCs w:val="32"/>
+        </w:rPr>
+        <w:t>中</w:t>
+      </w:r>
+      <w:r>
+        <w:rPr>
+          <w:rFonts w:hint="eastAsia"/>
+          <w:sz w:val="32"/>
+          <w:szCs w:val="32"/>
+        </w:rPr>
+        <w:t>ThirdActivity</w:t>
+      </w:r>
+      <w:r>
+        <w:rPr>
+          <w:rFonts w:hint="eastAsia"/>
+          <w:sz w:val="32"/>
+          <w:szCs w:val="32"/>
+        </w:rPr>
+        <w:t>中再加入一行</w:t>
+      </w:r>
+    </w:p>
+    <w:p>
+      <w:pPr>
+        <w:rPr>
+          <w:rFonts w:hint="eastAsia"/>
+          <w:sz w:val="32"/>
+          <w:szCs w:val="32"/>
+        </w:rPr>
+      </w:pPr>
+      <w:r>
+        <w:rPr>
+          <w:rFonts w:hint="eastAsia"/>
+          <w:sz w:val="32"/>
+          <w:szCs w:val="32"/>
+        </w:rPr>
+        <w:lastRenderedPageBreak/>
+        <w:t>&lt;category android:name=</w:t>
+      </w:r>
+      <w:r>
+        <w:rPr>
+          <w:sz w:val="32"/>
+          <w:szCs w:val="32"/>
+        </w:rPr>
+        <w:t>”</w:t>
+      </w:r>
+      <w:r>
+        <w:rPr>
+          <w:rFonts w:hint="eastAsia"/>
+          <w:sz w:val="32"/>
+          <w:szCs w:val="32"/>
+        </w:rPr>
+        <w:t>android.intent.category.BROWSABLE</w:t>
+      </w:r>
+      <w:r>
+        <w:rPr>
+          <w:sz w:val="32"/>
+          <w:szCs w:val="32"/>
+        </w:rPr>
+        <w:t>”</w:t>
+      </w:r>
+      <w:r>
+        <w:rPr>
+          <w:rFonts w:hint="eastAsia"/>
+          <w:sz w:val="32"/>
+          <w:szCs w:val="32"/>
+        </w:rPr>
+        <w:t>/&gt;</w:t>
+      </w:r>
+    </w:p>
+    <w:p>
+      <w:pPr>
+        <w:rPr>
+          <w:rFonts w:hint="eastAsia"/>
+          <w:sz w:val="32"/>
+          <w:szCs w:val="32"/>
+        </w:rPr>
+      </w:pPr>
+      <w:r>
+        <w:rPr>
+          <w:rFonts w:hint="eastAsia"/>
+          <w:sz w:val="32"/>
+          <w:szCs w:val="32"/>
+        </w:rPr>
+        <w:t>但运行时仍会直接跳转浏览器，无法选择</w:t>
+      </w:r>
+      <w:r>
+        <w:rPr>
+          <w:rFonts w:hint="eastAsia"/>
+          <w:sz w:val="32"/>
+          <w:szCs w:val="32"/>
+        </w:rPr>
+        <w:t>ActivityTest</w:t>
       </w:r>
     </w:p>
     <w:p>

--- a/Problem.docx
+++ b/Problem.docx
@@ -5,7 +5,6 @@
     <w:p>
       <w:pPr>
         <w:rPr>
-          <w:rFonts w:hint="eastAsia"/>
           <w:sz w:val="32"/>
           <w:szCs w:val="32"/>
         </w:rPr>
@@ -22,7 +21,6 @@
     <w:p>
       <w:pPr>
         <w:rPr>
-          <w:rFonts w:hint="eastAsia"/>
           <w:sz w:val="32"/>
           <w:szCs w:val="32"/>
         </w:rPr>
@@ -63,7 +61,6 @@
     <w:p>
       <w:pPr>
         <w:rPr>
-          <w:rFonts w:hint="eastAsia"/>
           <w:sz w:val="32"/>
           <w:szCs w:val="32"/>
         </w:rPr>
@@ -328,16 +325,14 @@
     <w:p>
       <w:pPr>
         <w:rPr>
-          <w:rFonts w:hint="eastAsia"/>
-          <w:sz w:val="32"/>
-          <w:szCs w:val="32"/>
-        </w:rPr>
-      </w:pPr>
-    </w:p>
-    <w:p>
-      <w:pPr>
-        <w:rPr>
-          <w:rFonts w:hint="eastAsia"/>
+          <w:sz w:val="32"/>
+          <w:szCs w:val="32"/>
+        </w:rPr>
+      </w:pPr>
+    </w:p>
+    <w:p>
+      <w:pPr>
+        <w:rPr>
           <w:sz w:val="32"/>
           <w:szCs w:val="32"/>
         </w:rPr>
@@ -386,7 +381,6 @@
     <w:p>
       <w:pPr>
         <w:rPr>
-          <w:rFonts w:hint="eastAsia"/>
           <w:sz w:val="32"/>
           <w:szCs w:val="32"/>
         </w:rPr>
@@ -433,7 +427,6 @@
     <w:p>
       <w:pPr>
         <w:rPr>
-          <w:rFonts w:hint="eastAsia"/>
           <w:sz w:val="32"/>
           <w:szCs w:val="32"/>
         </w:rPr>
@@ -450,7 +443,6 @@
     <w:p>
       <w:pPr>
         <w:rPr>
-          <w:rFonts w:hint="eastAsia"/>
           <w:sz w:val="32"/>
           <w:szCs w:val="32"/>
         </w:rPr>
@@ -467,7 +459,6 @@
     <w:p>
       <w:pPr>
         <w:rPr>
-          <w:rFonts w:hint="eastAsia"/>
           <w:sz w:val="32"/>
           <w:szCs w:val="32"/>
         </w:rPr>
@@ -516,7 +507,6 @@
     <w:p>
       <w:pPr>
         <w:rPr>
-          <w:rFonts w:hint="eastAsia"/>
           <w:sz w:val="32"/>
           <w:szCs w:val="32"/>
         </w:rPr>
@@ -564,7 +554,6 @@
     <w:p>
       <w:pPr>
         <w:rPr>
-          <w:rFonts w:hint="eastAsia"/>
           <w:sz w:val="32"/>
           <w:szCs w:val="32"/>
         </w:rPr>
@@ -585,6 +574,182 @@
         </w:rPr>
         <w:t>ActivityTest</w:t>
       </w:r>
+    </w:p>
+    <w:p>
+      <w:pPr>
+        <w:rPr>
+          <w:sz w:val="32"/>
+          <w:szCs w:val="32"/>
+        </w:rPr>
+      </w:pPr>
+    </w:p>
+    <w:p>
+      <w:pPr>
+        <w:rPr>
+          <w:sz w:val="32"/>
+          <w:szCs w:val="32"/>
+        </w:rPr>
+      </w:pPr>
+      <w:r>
+        <w:rPr>
+          <w:rFonts w:hint="eastAsia"/>
+          <w:sz w:val="32"/>
+          <w:szCs w:val="32"/>
+        </w:rPr>
+        <w:t>2018/12/28 18:48</w:t>
+      </w:r>
+    </w:p>
+    <w:p>
+      <w:pPr>
+        <w:rPr>
+          <w:sz w:val="32"/>
+          <w:szCs w:val="32"/>
+        </w:rPr>
+      </w:pPr>
+      <w:r>
+        <w:rPr>
+          <w:rFonts w:hint="eastAsia"/>
+          <w:sz w:val="32"/>
+          <w:szCs w:val="32"/>
+        </w:rPr>
+        <w:t>3.3.4</w:t>
+      </w:r>
+      <w:r>
+        <w:rPr>
+          <w:rFonts w:hint="eastAsia"/>
+          <w:sz w:val="32"/>
+          <w:szCs w:val="32"/>
+        </w:rPr>
+        <w:t>百分比布局</w:t>
+      </w:r>
+      <w:r>
+        <w:rPr>
+          <w:rFonts w:hint="eastAsia"/>
+          <w:sz w:val="32"/>
+          <w:szCs w:val="32"/>
+        </w:rPr>
+        <w:t xml:space="preserve">  P.106</w:t>
+      </w:r>
+    </w:p>
+    <w:p>
+      <w:pPr>
+        <w:rPr>
+          <w:sz w:val="32"/>
+          <w:szCs w:val="32"/>
+        </w:rPr>
+      </w:pPr>
+      <w:r>
+        <w:rPr>
+          <w:rFonts w:hint="eastAsia"/>
+          <w:sz w:val="32"/>
+          <w:szCs w:val="32"/>
+        </w:rPr>
+        <w:t>书中在</w:t>
+      </w:r>
+      <w:r>
+        <w:rPr>
+          <w:rFonts w:hint="eastAsia"/>
+          <w:sz w:val="32"/>
+          <w:szCs w:val="32"/>
+        </w:rPr>
+        <w:t>dependencies</w:t>
+      </w:r>
+      <w:r>
+        <w:rPr>
+          <w:rFonts w:hint="eastAsia"/>
+          <w:sz w:val="32"/>
+          <w:szCs w:val="32"/>
+        </w:rPr>
+        <w:t>里加入“</w:t>
+      </w:r>
+      <w:r>
+        <w:rPr>
+          <w:rFonts w:hint="eastAsia"/>
+          <w:sz w:val="32"/>
+          <w:szCs w:val="32"/>
+        </w:rPr>
+        <w:t>compile 'com.android.support:percent:24.2.1'</w:t>
+      </w:r>
+      <w:r>
+        <w:rPr>
+          <w:rFonts w:hint="eastAsia"/>
+          <w:sz w:val="32"/>
+          <w:szCs w:val="32"/>
+        </w:rPr>
+        <w:t>”来添加依赖，在最新的</w:t>
+      </w:r>
+      <w:r>
+        <w:rPr>
+          <w:rFonts w:hint="eastAsia"/>
+          <w:sz w:val="32"/>
+          <w:szCs w:val="32"/>
+        </w:rPr>
+        <w:t>gradle</w:t>
+      </w:r>
+      <w:r>
+        <w:rPr>
+          <w:rFonts w:hint="eastAsia"/>
+          <w:sz w:val="32"/>
+          <w:szCs w:val="32"/>
+        </w:rPr>
+        <w:t>已改成使用“</w:t>
+      </w:r>
+      <w:r>
+        <w:rPr>
+          <w:sz w:val="32"/>
+          <w:szCs w:val="32"/>
+        </w:rPr>
+        <w:t>implementation 'com.android.support:percent:26.1.0'</w:t>
+      </w:r>
+      <w:r>
+        <w:rPr>
+          <w:rFonts w:hint="eastAsia"/>
+          <w:sz w:val="32"/>
+          <w:szCs w:val="32"/>
+        </w:rPr>
+        <w:t>”</w:t>
+      </w:r>
+      <w:r>
+        <w:rPr>
+          <w:rFonts w:hint="eastAsia"/>
+          <w:sz w:val="32"/>
+          <w:szCs w:val="32"/>
+        </w:rPr>
+        <w:t>,</w:t>
+      </w:r>
+      <w:r>
+        <w:rPr>
+          <w:rFonts w:hint="eastAsia"/>
+          <w:sz w:val="32"/>
+          <w:szCs w:val="32"/>
+        </w:rPr>
+        <w:t>版本号与</w:t>
+      </w:r>
+      <w:r>
+        <w:rPr>
+          <w:rFonts w:hint="eastAsia"/>
+          <w:sz w:val="32"/>
+          <w:szCs w:val="32"/>
+        </w:rPr>
+        <w:t>appcompat</w:t>
+      </w:r>
+      <w:r>
+        <w:rPr>
+          <w:rFonts w:hint="eastAsia"/>
+          <w:sz w:val="32"/>
+          <w:szCs w:val="32"/>
+        </w:rPr>
+        <w:t>一致。</w:t>
+      </w:r>
+    </w:p>
+    <w:p>
+      <w:pPr>
+        <w:rPr>
+          <w:rFonts w:hint="eastAsia"/>
+          <w:sz w:val="32"/>
+          <w:szCs w:val="32"/>
+        </w:rPr>
+      </w:pPr>
     </w:p>
     <w:p>
       <w:pPr>
@@ -798,6 +963,7 @@
   <w:style w:type="paragraph" w:default="1" w:styleId="a">
     <w:name w:val="Normal"/>
     <w:qFormat/>
+    <w:rsid w:val="00476C74"/>
     <w:pPr>
       <w:widowControl w:val="0"/>
       <w:jc w:val="both"/>

--- a/Problem.docx
+++ b/Problem.docx
@@ -745,11 +745,173 @@
     <w:p>
       <w:pPr>
         <w:rPr>
-          <w:rFonts w:hint="eastAsia"/>
-          <w:sz w:val="32"/>
-          <w:szCs w:val="32"/>
-        </w:rPr>
-      </w:pPr>
+          <w:sz w:val="32"/>
+          <w:szCs w:val="32"/>
+        </w:rPr>
+      </w:pPr>
+    </w:p>
+    <w:p>
+      <w:pPr>
+        <w:rPr>
+          <w:rFonts w:hint="eastAsia"/>
+          <w:sz w:val="32"/>
+          <w:szCs w:val="32"/>
+        </w:rPr>
+      </w:pPr>
+      <w:r>
+        <w:rPr>
+          <w:rFonts w:hint="eastAsia"/>
+          <w:sz w:val="32"/>
+          <w:szCs w:val="32"/>
+        </w:rPr>
+        <w:t>2018/12/30 18:08</w:t>
+      </w:r>
+    </w:p>
+    <w:p>
+      <w:pPr>
+        <w:rPr>
+          <w:rFonts w:hint="eastAsia"/>
+          <w:sz w:val="32"/>
+          <w:szCs w:val="32"/>
+        </w:rPr>
+      </w:pPr>
+      <w:r>
+        <w:rPr>
+          <w:rFonts w:hint="eastAsia"/>
+          <w:sz w:val="32"/>
+          <w:szCs w:val="32"/>
+        </w:rPr>
+        <w:t>4.4.1</w:t>
+      </w:r>
+      <w:r>
+        <w:rPr>
+          <w:rFonts w:hint="eastAsia"/>
+          <w:sz w:val="32"/>
+          <w:szCs w:val="32"/>
+        </w:rPr>
+        <w:t>使用限定符</w:t>
+      </w:r>
+      <w:r>
+        <w:rPr>
+          <w:rFonts w:hint="eastAsia"/>
+          <w:sz w:val="32"/>
+          <w:szCs w:val="32"/>
+        </w:rPr>
+        <w:t xml:space="preserve"> P.157</w:t>
+      </w:r>
+    </w:p>
+    <w:p>
+      <w:pPr>
+        <w:rPr>
+          <w:rFonts w:hint="eastAsia"/>
+          <w:sz w:val="32"/>
+          <w:szCs w:val="32"/>
+        </w:rPr>
+      </w:pPr>
+      <w:r>
+        <w:rPr>
+          <w:rFonts w:hint="eastAsia"/>
+          <w:sz w:val="32"/>
+          <w:szCs w:val="32"/>
+        </w:rPr>
+        <w:t>在</w:t>
+      </w:r>
+      <w:r>
+        <w:rPr>
+          <w:rFonts w:hint="eastAsia"/>
+          <w:sz w:val="32"/>
+          <w:szCs w:val="32"/>
+        </w:rPr>
+        <w:t>res</w:t>
+      </w:r>
+      <w:r>
+        <w:rPr>
+          <w:rFonts w:hint="eastAsia"/>
+          <w:sz w:val="32"/>
+          <w:szCs w:val="32"/>
+        </w:rPr>
+        <w:t>下新建</w:t>
+      </w:r>
+      <w:r>
+        <w:rPr>
+          <w:rFonts w:hint="eastAsia"/>
+          <w:sz w:val="32"/>
+          <w:szCs w:val="32"/>
+        </w:rPr>
+        <w:t>layout-large</w:t>
+      </w:r>
+      <w:r>
+        <w:rPr>
+          <w:rFonts w:hint="eastAsia"/>
+          <w:sz w:val="32"/>
+          <w:szCs w:val="32"/>
+        </w:rPr>
+        <w:t>文件夹，而不是</w:t>
+      </w:r>
+      <w:r>
+        <w:rPr>
+          <w:rFonts w:hint="eastAsia"/>
+          <w:sz w:val="32"/>
+          <w:szCs w:val="32"/>
+        </w:rPr>
+        <w:t>layout_large</w:t>
+      </w:r>
+      <w:r>
+        <w:rPr>
+          <w:rFonts w:hint="eastAsia"/>
+          <w:sz w:val="32"/>
+          <w:szCs w:val="32"/>
+        </w:rPr>
+        <w:t>，注意在文件夹右键</w:t>
+      </w:r>
+      <w:r>
+        <w:rPr>
+          <w:rFonts w:hint="eastAsia"/>
+          <w:sz w:val="32"/>
+          <w:szCs w:val="32"/>
+        </w:rPr>
+        <w:t>-&gt;new-&gt;layout resource file</w:t>
+      </w:r>
+      <w:r>
+        <w:rPr>
+          <w:rFonts w:hint="eastAsia"/>
+          <w:sz w:val="32"/>
+          <w:szCs w:val="32"/>
+        </w:rPr>
+        <w:t>，可以创建与</w:t>
+      </w:r>
+      <w:r>
+        <w:rPr>
+          <w:rFonts w:hint="eastAsia"/>
+          <w:sz w:val="32"/>
+          <w:szCs w:val="32"/>
+        </w:rPr>
+        <w:t>layout</w:t>
+      </w:r>
+      <w:r>
+        <w:rPr>
+          <w:rFonts w:hint="eastAsia"/>
+          <w:sz w:val="32"/>
+          <w:szCs w:val="32"/>
+        </w:rPr>
+        <w:t>文件夹下同名的</w:t>
+      </w:r>
+      <w:r>
+        <w:rPr>
+          <w:rFonts w:hint="eastAsia"/>
+          <w:sz w:val="32"/>
+          <w:szCs w:val="32"/>
+        </w:rPr>
+        <w:t>activity_main.xml</w:t>
+      </w:r>
+      <w:r>
+        <w:rPr>
+          <w:rFonts w:hint="eastAsia"/>
+          <w:sz w:val="32"/>
+          <w:szCs w:val="32"/>
+        </w:rPr>
+        <w:t>，否则不行。</w:t>
+      </w:r>
     </w:p>
     <w:p>
       <w:pPr>

--- a/Problem.docx
+++ b/Problem.docx
@@ -753,7 +753,6 @@
     <w:p>
       <w:pPr>
         <w:rPr>
-          <w:rFonts w:hint="eastAsia"/>
           <w:sz w:val="32"/>
           <w:szCs w:val="32"/>
         </w:rPr>
@@ -770,7 +769,6 @@
     <w:p>
       <w:pPr>
         <w:rPr>
-          <w:rFonts w:hint="eastAsia"/>
           <w:sz w:val="32"/>
           <w:szCs w:val="32"/>
         </w:rPr>
@@ -803,7 +801,6 @@
     <w:p>
       <w:pPr>
         <w:rPr>
-          <w:rFonts w:hint="eastAsia"/>
           <w:sz w:val="32"/>
           <w:szCs w:val="32"/>
         </w:rPr>
@@ -911,6 +908,163 @@
           <w:szCs w:val="32"/>
         </w:rPr>
         <w:t>，否则不行。</w:t>
+      </w:r>
+    </w:p>
+    <w:p>
+      <w:pPr>
+        <w:rPr>
+          <w:rFonts w:hint="eastAsia"/>
+          <w:sz w:val="32"/>
+          <w:szCs w:val="32"/>
+        </w:rPr>
+      </w:pPr>
+    </w:p>
+    <w:p>
+      <w:pPr>
+        <w:rPr>
+          <w:rFonts w:hint="eastAsia"/>
+          <w:sz w:val="32"/>
+          <w:szCs w:val="32"/>
+        </w:rPr>
+      </w:pPr>
+      <w:r>
+        <w:rPr>
+          <w:rFonts w:hint="eastAsia"/>
+          <w:sz w:val="32"/>
+          <w:szCs w:val="32"/>
+        </w:rPr>
+        <w:t>2018/12/31 14:07</w:t>
+      </w:r>
+    </w:p>
+    <w:p>
+      <w:pPr>
+        <w:rPr>
+          <w:rFonts w:hint="eastAsia"/>
+          <w:sz w:val="32"/>
+          <w:szCs w:val="32"/>
+        </w:rPr>
+      </w:pPr>
+      <w:r>
+        <w:rPr>
+          <w:rFonts w:hint="eastAsia"/>
+          <w:sz w:val="32"/>
+          <w:szCs w:val="32"/>
+        </w:rPr>
+        <w:t>5.5</w:t>
+      </w:r>
+      <w:r>
+        <w:rPr>
+          <w:rFonts w:hint="eastAsia"/>
+          <w:sz w:val="32"/>
+          <w:szCs w:val="32"/>
+        </w:rPr>
+        <w:t>广播的最佳实践</w:t>
+      </w:r>
+      <w:r>
+        <w:rPr>
+          <w:rFonts w:hint="eastAsia"/>
+          <w:sz w:val="32"/>
+          <w:szCs w:val="32"/>
+        </w:rPr>
+        <w:t xml:space="preserve"> P.191</w:t>
+      </w:r>
+    </w:p>
+    <w:p>
+      <w:pPr>
+        <w:rPr>
+          <w:rFonts w:hint="eastAsia"/>
+          <w:sz w:val="32"/>
+          <w:szCs w:val="32"/>
+        </w:rPr>
+      </w:pPr>
+      <w:r>
+        <w:rPr>
+          <w:rFonts w:hint="eastAsia"/>
+          <w:sz w:val="32"/>
+          <w:szCs w:val="32"/>
+        </w:rPr>
+        <w:t>项目代码打完运行时出现错误</w:t>
+      </w:r>
+    </w:p>
+    <w:p>
+      <w:pPr>
+        <w:rPr>
+          <w:rFonts w:hint="eastAsia"/>
+          <w:sz w:val="32"/>
+          <w:szCs w:val="32"/>
+        </w:rPr>
+      </w:pPr>
+      <w:r>
+        <w:rPr>
+          <w:sz w:val="32"/>
+          <w:szCs w:val="32"/>
+        </w:rPr>
+        <w:t xml:space="preserve">java.lang.IllegalStateException: You need to use a </w:t>
+      </w:r>
+      <w:r>
+        <w:rPr>
+          <w:sz w:val="32"/>
+          <w:szCs w:val="32"/>
+        </w:rPr>
+        <w:lastRenderedPageBreak/>
+        <w:t>Theme.AppCompat theme (or descendant) with this activity</w:t>
+      </w:r>
+    </w:p>
+    <w:p>
+      <w:pPr>
+        <w:rPr>
+          <w:rFonts w:hint="eastAsia"/>
+          <w:sz w:val="32"/>
+          <w:szCs w:val="32"/>
+        </w:rPr>
+      </w:pPr>
+      <w:r>
+        <w:rPr>
+          <w:rFonts w:hint="eastAsia"/>
+          <w:sz w:val="32"/>
+          <w:szCs w:val="32"/>
+        </w:rPr>
+        <w:t>在</w:t>
+      </w:r>
+      <w:r>
+        <w:rPr>
+          <w:rFonts w:hint="eastAsia"/>
+          <w:sz w:val="32"/>
+          <w:szCs w:val="32"/>
+        </w:rPr>
+        <w:t>AndroidManifest.xml</w:t>
+      </w:r>
+      <w:r>
+        <w:rPr>
+          <w:rFonts w:hint="eastAsia"/>
+          <w:sz w:val="32"/>
+          <w:szCs w:val="32"/>
+        </w:rPr>
+        <w:t>里的</w:t>
+      </w:r>
+      <w:r>
+        <w:rPr>
+          <w:rFonts w:hint="eastAsia"/>
+          <w:sz w:val="32"/>
+          <w:szCs w:val="32"/>
+        </w:rPr>
+        <w:t>&lt;activity&gt;</w:t>
+      </w:r>
+      <w:r>
+        <w:rPr>
+          <w:rFonts w:hint="eastAsia"/>
+          <w:sz w:val="32"/>
+          <w:szCs w:val="32"/>
+        </w:rPr>
+        <w:t>中加入</w:t>
+      </w:r>
+      <w:r>
+        <w:rPr>
+          <w:rFonts w:hint="eastAsia"/>
+          <w:sz w:val="32"/>
+          <w:szCs w:val="32"/>
+        </w:rPr>
+        <w:t>android:theme="@style/Theme.AppCompat"</w:t>
       </w:r>
     </w:p>
     <w:p>

--- a/Problem.docx
+++ b/Problem.docx
@@ -913,16 +913,14 @@
     <w:p>
       <w:pPr>
         <w:rPr>
-          <w:rFonts w:hint="eastAsia"/>
-          <w:sz w:val="32"/>
-          <w:szCs w:val="32"/>
-        </w:rPr>
-      </w:pPr>
-    </w:p>
-    <w:p>
-      <w:pPr>
-        <w:rPr>
-          <w:rFonts w:hint="eastAsia"/>
+          <w:sz w:val="32"/>
+          <w:szCs w:val="32"/>
+        </w:rPr>
+      </w:pPr>
+    </w:p>
+    <w:p>
+      <w:pPr>
+        <w:rPr>
           <w:sz w:val="32"/>
           <w:szCs w:val="32"/>
         </w:rPr>
@@ -939,7 +937,6 @@
     <w:p>
       <w:pPr>
         <w:rPr>
-          <w:rFonts w:hint="eastAsia"/>
           <w:sz w:val="32"/>
           <w:szCs w:val="32"/>
         </w:rPr>
@@ -972,7 +969,6 @@
     <w:p>
       <w:pPr>
         <w:rPr>
-          <w:rFonts w:hint="eastAsia"/>
           <w:sz w:val="32"/>
           <w:szCs w:val="32"/>
         </w:rPr>
@@ -989,7 +985,6 @@
     <w:p>
       <w:pPr>
         <w:rPr>
-          <w:rFonts w:hint="eastAsia"/>
           <w:sz w:val="32"/>
           <w:szCs w:val="32"/>
         </w:rPr>
@@ -1013,7 +1008,6 @@
     <w:p>
       <w:pPr>
         <w:rPr>
-          <w:rFonts w:hint="eastAsia"/>
           <w:sz w:val="32"/>
           <w:szCs w:val="32"/>
         </w:rPr>
@@ -1070,10 +1064,212 @@
     <w:p>
       <w:pPr>
         <w:rPr>
-          <w:sz w:val="32"/>
-          <w:szCs w:val="32"/>
-        </w:rPr>
-      </w:pPr>
+          <w:rFonts w:hint="eastAsia"/>
+          <w:sz w:val="32"/>
+          <w:szCs w:val="32"/>
+        </w:rPr>
+      </w:pPr>
+    </w:p>
+    <w:p>
+      <w:pPr>
+        <w:rPr>
+          <w:rFonts w:hint="eastAsia"/>
+          <w:sz w:val="32"/>
+          <w:szCs w:val="32"/>
+        </w:rPr>
+      </w:pPr>
+      <w:r>
+        <w:rPr>
+          <w:rFonts w:hint="eastAsia"/>
+          <w:sz w:val="32"/>
+          <w:szCs w:val="32"/>
+        </w:rPr>
+        <w:t>2019/1/1 20:08</w:t>
+      </w:r>
+    </w:p>
+    <w:p>
+      <w:pPr>
+        <w:rPr>
+          <w:rFonts w:hint="eastAsia"/>
+          <w:sz w:val="32"/>
+          <w:szCs w:val="32"/>
+        </w:rPr>
+      </w:pPr>
+      <w:r>
+        <w:rPr>
+          <w:rFonts w:hint="eastAsia"/>
+          <w:sz w:val="32"/>
+          <w:szCs w:val="32"/>
+        </w:rPr>
+        <w:t>6.4.1</w:t>
+      </w:r>
+      <w:r>
+        <w:rPr>
+          <w:rFonts w:hint="eastAsia"/>
+          <w:sz w:val="32"/>
+          <w:szCs w:val="32"/>
+        </w:rPr>
+        <w:t>创建数据库</w:t>
+      </w:r>
+      <w:r>
+        <w:rPr>
+          <w:rFonts w:hint="eastAsia"/>
+          <w:sz w:val="32"/>
+          <w:szCs w:val="32"/>
+        </w:rPr>
+        <w:t xml:space="preserve">  P.215</w:t>
+      </w:r>
+    </w:p>
+    <w:p>
+      <w:pPr>
+        <w:rPr>
+          <w:rFonts w:hint="eastAsia"/>
+          <w:sz w:val="32"/>
+          <w:szCs w:val="32"/>
+        </w:rPr>
+      </w:pPr>
+      <w:r>
+        <w:rPr>
+          <w:sz w:val="32"/>
+          <w:szCs w:val="32"/>
+        </w:rPr>
+        <w:t>在命令行输入</w:t>
+      </w:r>
+      <w:r>
+        <w:rPr>
+          <w:rFonts w:hint="eastAsia"/>
+          <w:sz w:val="32"/>
+          <w:szCs w:val="32"/>
+        </w:rPr>
+        <w:t>adb shell</w:t>
+      </w:r>
+      <w:r>
+        <w:rPr>
+          <w:rFonts w:hint="eastAsia"/>
+          <w:sz w:val="32"/>
+          <w:szCs w:val="32"/>
+        </w:rPr>
+        <w:t>之后不能直接输入</w:t>
+      </w:r>
+      <w:r>
+        <w:rPr>
+          <w:rFonts w:hint="eastAsia"/>
+          <w:sz w:val="32"/>
+          <w:szCs w:val="32"/>
+        </w:rPr>
+        <w:t>su</w:t>
+      </w:r>
+      <w:r>
+        <w:rPr>
+          <w:rFonts w:hint="eastAsia"/>
+          <w:sz w:val="32"/>
+          <w:szCs w:val="32"/>
+        </w:rPr>
+        <w:t>切换成超级管理员，需要有</w:t>
+      </w:r>
+      <w:r>
+        <w:rPr>
+          <w:rFonts w:hint="eastAsia"/>
+          <w:sz w:val="32"/>
+          <w:szCs w:val="32"/>
+        </w:rPr>
+        <w:t>root</w:t>
+      </w:r>
+      <w:r>
+        <w:rPr>
+          <w:rFonts w:hint="eastAsia"/>
+          <w:sz w:val="32"/>
+          <w:szCs w:val="32"/>
+        </w:rPr>
+        <w:t>权限。</w:t>
+      </w:r>
+    </w:p>
+    <w:p>
+      <w:pPr>
+        <w:rPr>
+          <w:rFonts w:hint="eastAsia"/>
+          <w:sz w:val="32"/>
+          <w:szCs w:val="32"/>
+        </w:rPr>
+      </w:pPr>
+      <w:r>
+        <w:rPr>
+          <w:rFonts w:hint="eastAsia"/>
+          <w:sz w:val="32"/>
+          <w:szCs w:val="32"/>
+        </w:rPr>
+        <w:t>P.216</w:t>
+      </w:r>
+    </w:p>
+    <w:p>
+      <w:pPr>
+        <w:rPr>
+          <w:sz w:val="32"/>
+          <w:szCs w:val="32"/>
+        </w:rPr>
+      </w:pPr>
+      <w:r>
+        <w:rPr>
+          <w:sz w:val="32"/>
+          <w:szCs w:val="32"/>
+        </w:rPr>
+        <w:t>不能直接键入</w:t>
+      </w:r>
+      <w:r>
+        <w:rPr>
+          <w:rFonts w:hint="eastAsia"/>
+          <w:sz w:val="32"/>
+          <w:szCs w:val="32"/>
+        </w:rPr>
+        <w:t>sqlite3</w:t>
+      </w:r>
+      <w:r>
+        <w:rPr>
+          <w:rFonts w:hint="eastAsia"/>
+          <w:sz w:val="32"/>
+          <w:szCs w:val="32"/>
+        </w:rPr>
+        <w:t>，因为设备里并不自带</w:t>
+      </w:r>
+      <w:r>
+        <w:rPr>
+          <w:rFonts w:hint="eastAsia"/>
+          <w:sz w:val="32"/>
+          <w:szCs w:val="32"/>
+        </w:rPr>
+        <w:t>sqlite3</w:t>
+      </w:r>
+      <w:r>
+        <w:rPr>
+          <w:rFonts w:hint="eastAsia"/>
+          <w:sz w:val="32"/>
+          <w:szCs w:val="32"/>
+        </w:rPr>
+        <w:t>文件，需要打开模拟器拷贝一份，注意系统版本以及</w:t>
+      </w:r>
+      <w:r>
+        <w:rPr>
+          <w:rFonts w:hint="eastAsia"/>
+          <w:sz w:val="32"/>
+          <w:szCs w:val="32"/>
+        </w:rPr>
+        <w:t>cpu</w:t>
+      </w:r>
+      <w:r>
+        <w:rPr>
+          <w:rFonts w:hint="eastAsia"/>
+          <w:sz w:val="32"/>
+          <w:szCs w:val="32"/>
+        </w:rPr>
+        <w:t>架构要相同，否则会出错，具体相关的问题见</w:t>
+      </w:r>
+      <w:r>
+        <w:rPr>
+          <w:sz w:val="32"/>
+          <w:szCs w:val="32"/>
+        </w:rPr>
+        <w:t>https://blog.csdn.net/adamchin/article/details/70515940</w:t>
+      </w:r>
     </w:p>
     <w:sectPr>
       <w:pgSz w:w="11906" w:h="16838"/>

--- a/Problem.docx
+++ b/Problem.docx
@@ -1,6 +1,6 @@
 
 <file path=word/document.xml><?xml version="1.0" encoding="utf-8"?>
-<w:document xmlns:ve="http://schemas.openxmlformats.org/markup-compatibility/2006" xmlns:o="urn:schemas-microsoft-com:office:office" xmlns:r="http://schemas.openxmlformats.org/officeDocument/2006/relationships" xmlns:m="http://schemas.openxmlformats.org/officeDocument/2006/math" xmlns:v="urn:schemas-microsoft-com:vml" xmlns:wp="http://schemas.openxmlformats.org/drawingml/2006/wordprocessingDrawing" xmlns:w10="urn:schemas-microsoft-com:office:word" xmlns:w="http://schemas.openxmlformats.org/wordprocessingml/2006/main" xmlns:wne="http://schemas.microsoft.com/office/word/2006/wordml">
+<w:document xmlns:wpc="http://schemas.microsoft.com/office/word/2010/wordprocessingCanvas" xmlns:mc="http://schemas.openxmlformats.org/markup-compatibility/2006" xmlns:o="urn:schemas-microsoft-com:office:office" xmlns:r="http://schemas.openxmlformats.org/officeDocument/2006/relationships" xmlns:m="http://schemas.openxmlformats.org/officeDocument/2006/math" xmlns:v="urn:schemas-microsoft-com:vml" xmlns:wp14="http://schemas.microsoft.com/office/word/2010/wordprocessingDrawing" xmlns:wp="http://schemas.openxmlformats.org/drawingml/2006/wordprocessingDrawing" xmlns:w10="urn:schemas-microsoft-com:office:word" xmlns:w="http://schemas.openxmlformats.org/wordprocessingml/2006/main" xmlns:w14="http://schemas.microsoft.com/office/word/2010/wordml" xmlns:w15="http://schemas.microsoft.com/office/word/2012/wordml" xmlns:wpg="http://schemas.microsoft.com/office/word/2010/wordprocessingGroup" xmlns:wpi="http://schemas.microsoft.com/office/word/2010/wordprocessingInk" xmlns:wne="http://schemas.microsoft.com/office/word/2006/wordml" xmlns:wps="http://schemas.microsoft.com/office/word/2010/wordprocessingShape" mc:Ignorable="w14 w15 wp14">
   <w:body>
     <w:p>
       <w:pPr>
@@ -1064,16 +1064,14 @@
     <w:p>
       <w:pPr>
         <w:rPr>
-          <w:rFonts w:hint="eastAsia"/>
-          <w:sz w:val="32"/>
-          <w:szCs w:val="32"/>
-        </w:rPr>
-      </w:pPr>
-    </w:p>
-    <w:p>
-      <w:pPr>
-        <w:rPr>
-          <w:rFonts w:hint="eastAsia"/>
+          <w:sz w:val="32"/>
+          <w:szCs w:val="32"/>
+        </w:rPr>
+      </w:pPr>
+    </w:p>
+    <w:p>
+      <w:pPr>
+        <w:rPr>
           <w:sz w:val="32"/>
           <w:szCs w:val="32"/>
         </w:rPr>
@@ -1090,7 +1088,6 @@
     <w:p>
       <w:pPr>
         <w:rPr>
-          <w:rFonts w:hint="eastAsia"/>
           <w:sz w:val="32"/>
           <w:szCs w:val="32"/>
         </w:rPr>
@@ -1123,7 +1120,6 @@
     <w:p>
       <w:pPr>
         <w:rPr>
-          <w:rFonts w:hint="eastAsia"/>
           <w:sz w:val="32"/>
           <w:szCs w:val="32"/>
         </w:rPr>
@@ -1187,7 +1183,6 @@
     <w:p>
       <w:pPr>
         <w:rPr>
-          <w:rFonts w:hint="eastAsia"/>
           <w:sz w:val="32"/>
           <w:szCs w:val="32"/>
         </w:rPr>
@@ -1263,12 +1258,203 @@
         </w:rPr>
         <w:t>架构要相同，否则会出错，具体相关的问题见</w:t>
       </w:r>
-      <w:r>
-        <w:rPr>
-          <w:sz w:val="32"/>
-          <w:szCs w:val="32"/>
-        </w:rPr>
-        <w:t>https://blog.csdn.net/adamchin/article/details/70515940</w:t>
+      <w:hyperlink r:id="rId6" w:history="1">
+        <w:r>
+          <w:rPr>
+            <w:rStyle w:val="a6"/>
+            <w:sz w:val="32"/>
+            <w:szCs w:val="32"/>
+          </w:rPr>
+          <w:t>https://blog.csdn.net/adamchin/article/details/70515940</w:t>
+        </w:r>
+      </w:hyperlink>
+    </w:p>
+    <w:p>
+      <w:pPr>
+        <w:rPr>
+          <w:sz w:val="32"/>
+          <w:szCs w:val="32"/>
+        </w:rPr>
+      </w:pPr>
+    </w:p>
+    <w:p>
+      <w:pPr>
+        <w:rPr>
+          <w:sz w:val="32"/>
+          <w:szCs w:val="32"/>
+        </w:rPr>
+      </w:pPr>
+      <w:r>
+        <w:rPr>
+          <w:sz w:val="32"/>
+          <w:szCs w:val="32"/>
+        </w:rPr>
+        <w:t>2019/1/3 14:18</w:t>
+      </w:r>
+    </w:p>
+    <w:p>
+      <w:pPr>
+        <w:rPr>
+          <w:rFonts w:hint="eastAsia"/>
+          <w:sz w:val="32"/>
+          <w:szCs w:val="32"/>
+        </w:rPr>
+      </w:pPr>
+      <w:r>
+        <w:rPr>
+          <w:sz w:val="32"/>
+          <w:szCs w:val="32"/>
+        </w:rPr>
+        <w:t>8.2.1</w:t>
+      </w:r>
+      <w:r>
+        <w:rPr>
+          <w:sz w:val="32"/>
+          <w:szCs w:val="32"/>
+        </w:rPr>
+        <w:t>通知的基本用法</w:t>
+      </w:r>
+      <w:r>
+        <w:rPr>
+          <w:rFonts w:hint="eastAsia"/>
+          <w:sz w:val="32"/>
+          <w:szCs w:val="32"/>
+        </w:rPr>
+        <w:t xml:space="preserve"> P.285</w:t>
+      </w:r>
+    </w:p>
+    <w:p>
+      <w:pPr>
+        <w:rPr>
+          <w:sz w:val="32"/>
+          <w:szCs w:val="32"/>
+        </w:rPr>
+      </w:pPr>
+      <w:r>
+        <w:rPr>
+          <w:sz w:val="32"/>
+          <w:szCs w:val="32"/>
+        </w:rPr>
+        <w:t>按照书上的代码点击按钮无法显示通知，</w:t>
+      </w:r>
+      <w:r>
+        <w:rPr>
+          <w:sz w:val="32"/>
+          <w:szCs w:val="32"/>
+        </w:rPr>
+        <w:t>Logcat</w:t>
+      </w:r>
+      <w:r>
+        <w:rPr>
+          <w:sz w:val="32"/>
+          <w:szCs w:val="32"/>
+        </w:rPr>
+        <w:t>里显示</w:t>
+      </w:r>
+    </w:p>
+    <w:p>
+      <w:pPr>
+        <w:rPr>
+          <w:sz w:val="32"/>
+          <w:szCs w:val="32"/>
+        </w:rPr>
+      </w:pPr>
+      <w:r>
+        <w:rPr>
+          <w:sz w:val="32"/>
+          <w:szCs w:val="32"/>
+        </w:rPr>
+        <w:t>No Channel found for pkg=com.example.com.notificationtest, channelId=null, id=1, tag=null, opPkg=com.example.com.notificationtest, callingUid=10105, userId=0, incomingUserId=0, notificationUid=10105, notification=Notification(channel=null pri=0 contentV</w:t>
+      </w:r>
+      <w:bookmarkStart w:id="0" w:name="_GoBack"/>
+      <w:bookmarkEnd w:id="0"/>
+      <w:r>
+        <w:rPr>
+          <w:sz w:val="32"/>
+          <w:szCs w:val="32"/>
+        </w:rPr>
+        <w:t xml:space="preserve">iew=null </w:t>
+      </w:r>
+      <w:r>
+        <w:rPr>
+          <w:sz w:val="32"/>
+          <w:szCs w:val="32"/>
+        </w:rPr>
+        <w:lastRenderedPageBreak/>
+        <w:t>vibrate=null sound=null defaults=0x0 flags=0x0 color=0x00000000 vis=PRIVATE)</w:t>
+      </w:r>
+    </w:p>
+    <w:p>
+      <w:pPr>
+        <w:rPr>
+          <w:sz w:val="32"/>
+          <w:szCs w:val="32"/>
+        </w:rPr>
+      </w:pPr>
+    </w:p>
+    <w:p>
+      <w:pPr>
+        <w:rPr>
+          <w:rFonts w:hint="eastAsia"/>
+          <w:sz w:val="32"/>
+          <w:szCs w:val="32"/>
+        </w:rPr>
+      </w:pPr>
+      <w:r>
+        <w:rPr>
+          <w:rFonts w:hint="eastAsia"/>
+          <w:sz w:val="32"/>
+          <w:szCs w:val="32"/>
+        </w:rPr>
+        <w:t>原来是由于此条通知没有查找到应用中对应的</w:t>
+      </w:r>
+      <w:r>
+        <w:rPr>
+          <w:rFonts w:hint="eastAsia"/>
+          <w:sz w:val="32"/>
+          <w:szCs w:val="32"/>
+        </w:rPr>
+        <w:t>NotificationChannel</w:t>
+      </w:r>
+      <w:r>
+        <w:rPr>
+          <w:rFonts w:hint="eastAsia"/>
+          <w:sz w:val="32"/>
+          <w:szCs w:val="32"/>
+        </w:rPr>
+        <w:t>的原因，而无法弹出来，查阅资料得知，</w:t>
+      </w:r>
+      <w:r>
+        <w:rPr>
+          <w:rFonts w:hint="eastAsia"/>
+          <w:sz w:val="32"/>
+          <w:szCs w:val="32"/>
+        </w:rPr>
+        <w:t>NotificationChannel</w:t>
+      </w:r>
+      <w:r>
+        <w:rPr>
+          <w:rFonts w:hint="eastAsia"/>
+          <w:sz w:val="32"/>
+          <w:szCs w:val="32"/>
+        </w:rPr>
+        <w:t>是</w:t>
+      </w:r>
+      <w:r>
+        <w:rPr>
+          <w:rFonts w:hint="eastAsia"/>
+          <w:sz w:val="32"/>
+          <w:szCs w:val="32"/>
+        </w:rPr>
+        <w:t>Android O</w:t>
+      </w:r>
+      <w:r>
+        <w:rPr>
+          <w:rFonts w:hint="eastAsia"/>
+          <w:sz w:val="32"/>
+          <w:szCs w:val="32"/>
+        </w:rPr>
+        <w:t>新增的通知渠道，其允许您为要显示的每种通知类型创建用户可自定义的渠道</w:t>
       </w:r>
     </w:p>
     <w:sectPr>
@@ -1282,15 +1468,15 @@
 </file>
 
 <file path=word/endnotes.xml><?xml version="1.0" encoding="utf-8"?>
-<w:endnotes xmlns:ve="http://schemas.openxmlformats.org/markup-compatibility/2006" xmlns:o="urn:schemas-microsoft-com:office:office" xmlns:r="http://schemas.openxmlformats.org/officeDocument/2006/relationships" xmlns:m="http://schemas.openxmlformats.org/officeDocument/2006/math" xmlns:v="urn:schemas-microsoft-com:vml" xmlns:wp="http://schemas.openxmlformats.org/drawingml/2006/wordprocessingDrawing" xmlns:w10="urn:schemas-microsoft-com:office:word" xmlns:w="http://schemas.openxmlformats.org/wordprocessingml/2006/main" xmlns:wne="http://schemas.microsoft.com/office/word/2006/wordml">
-  <w:endnote w:type="separator" w:id="0">
+<w:endnotes xmlns:wpc="http://schemas.microsoft.com/office/word/2010/wordprocessingCanvas" xmlns:mc="http://schemas.openxmlformats.org/markup-compatibility/2006" xmlns:o="urn:schemas-microsoft-com:office:office" xmlns:r="http://schemas.openxmlformats.org/officeDocument/2006/relationships" xmlns:m="http://schemas.openxmlformats.org/officeDocument/2006/math" xmlns:v="urn:schemas-microsoft-com:vml" xmlns:wp14="http://schemas.microsoft.com/office/word/2010/wordprocessingDrawing" xmlns:wp="http://schemas.openxmlformats.org/drawingml/2006/wordprocessingDrawing" xmlns:w10="urn:schemas-microsoft-com:office:word" xmlns:w="http://schemas.openxmlformats.org/wordprocessingml/2006/main" xmlns:w14="http://schemas.microsoft.com/office/word/2010/wordml" xmlns:w15="http://schemas.microsoft.com/office/word/2012/wordml" xmlns:wpg="http://schemas.microsoft.com/office/word/2010/wordprocessingGroup" xmlns:wpi="http://schemas.microsoft.com/office/word/2010/wordprocessingInk" xmlns:wne="http://schemas.microsoft.com/office/word/2006/wordml" xmlns:wps="http://schemas.microsoft.com/office/word/2010/wordprocessingShape" mc:Ignorable="w14 w15 wp14">
+  <w:endnote w:type="separator" w:id="-1">
     <w:p>
       <w:r>
         <w:separator/>
       </w:r>
     </w:p>
   </w:endnote>
-  <w:endnote w:type="continuationSeparator" w:id="1">
+  <w:endnote w:type="continuationSeparator" w:id="0">
     <w:p>
       <w:r>
         <w:continuationSeparator/>
@@ -1301,15 +1487,15 @@
 </file>
 
 <file path=word/footnotes.xml><?xml version="1.0" encoding="utf-8"?>
-<w:footnotes xmlns:ve="http://schemas.openxmlformats.org/markup-compatibility/2006" xmlns:o="urn:schemas-microsoft-com:office:office" xmlns:r="http://schemas.openxmlformats.org/officeDocument/2006/relationships" xmlns:m="http://schemas.openxmlformats.org/officeDocument/2006/math" xmlns:v="urn:schemas-microsoft-com:vml" xmlns:wp="http://schemas.openxmlformats.org/drawingml/2006/wordprocessingDrawing" xmlns:w10="urn:schemas-microsoft-com:office:word" xmlns:w="http://schemas.openxmlformats.org/wordprocessingml/2006/main" xmlns:wne="http://schemas.microsoft.com/office/word/2006/wordml">
-  <w:footnote w:type="separator" w:id="0">
+<w:footnotes xmlns:wpc="http://schemas.microsoft.com/office/word/2010/wordprocessingCanvas" xmlns:mc="http://schemas.openxmlformats.org/markup-compatibility/2006" xmlns:o="urn:schemas-microsoft-com:office:office" xmlns:r="http://schemas.openxmlformats.org/officeDocument/2006/relationships" xmlns:m="http://schemas.openxmlformats.org/officeDocument/2006/math" xmlns:v="urn:schemas-microsoft-com:vml" xmlns:wp14="http://schemas.microsoft.com/office/word/2010/wordprocessingDrawing" xmlns:wp="http://schemas.openxmlformats.org/drawingml/2006/wordprocessingDrawing" xmlns:w10="urn:schemas-microsoft-com:office:word" xmlns:w="http://schemas.openxmlformats.org/wordprocessingml/2006/main" xmlns:w14="http://schemas.microsoft.com/office/word/2010/wordml" xmlns:w15="http://schemas.microsoft.com/office/word/2012/wordml" xmlns:wpg="http://schemas.microsoft.com/office/word/2010/wordprocessingGroup" xmlns:wpi="http://schemas.microsoft.com/office/word/2010/wordprocessingInk" xmlns:wne="http://schemas.microsoft.com/office/word/2006/wordml" xmlns:wps="http://schemas.microsoft.com/office/word/2010/wordprocessingShape" mc:Ignorable="w14 w15 wp14">
+  <w:footnote w:type="separator" w:id="-1">
     <w:p>
       <w:r>
         <w:separator/>
       </w:r>
     </w:p>
   </w:footnote>
-  <w:footnote w:type="continuationSeparator" w:id="1">
+  <w:footnote w:type="continuationSeparator" w:id="0">
     <w:p>
       <w:r>
         <w:continuationSeparator/>
@@ -1320,7 +1506,7 @@
 </file>
 
 <file path=word/styles.xml><?xml version="1.0" encoding="utf-8"?>
-<w:styles xmlns:r="http://schemas.openxmlformats.org/officeDocument/2006/relationships" xmlns:w="http://schemas.openxmlformats.org/wordprocessingml/2006/main">
+<w:styles xmlns:mc="http://schemas.openxmlformats.org/markup-compatibility/2006" xmlns:r="http://schemas.openxmlformats.org/officeDocument/2006/relationships" xmlns:w="http://schemas.openxmlformats.org/wordprocessingml/2006/main" xmlns:w14="http://schemas.microsoft.com/office/word/2010/wordml" xmlns:w15="http://schemas.microsoft.com/office/word/2012/wordml" mc:Ignorable="w14 w15">
   <w:docDefaults>
     <w:rPrDefault>
       <w:rPr>
@@ -1333,144 +1519,378 @@
     </w:rPrDefault>
     <w:pPrDefault/>
   </w:docDefaults>
-  <w:latentStyles w:defLockedState="0" w:defUIPriority="99" w:defSemiHidden="1" w:defUnhideWhenUsed="1" w:defQFormat="0" w:count="267">
-    <w:lsdException w:name="Normal" w:semiHidden="0" w:uiPriority="0" w:unhideWhenUsed="0" w:qFormat="1"/>
-    <w:lsdException w:name="heading 1" w:semiHidden="0" w:uiPriority="9" w:unhideWhenUsed="0" w:qFormat="1"/>
-    <w:lsdException w:name="heading 2" w:uiPriority="9" w:qFormat="1"/>
-    <w:lsdException w:name="heading 3" w:uiPriority="9" w:qFormat="1"/>
-    <w:lsdException w:name="heading 4" w:uiPriority="9" w:qFormat="1"/>
-    <w:lsdException w:name="heading 5" w:uiPriority="9" w:qFormat="1"/>
-    <w:lsdException w:name="heading 6" w:uiPriority="9" w:qFormat="1"/>
-    <w:lsdException w:name="heading 7" w:uiPriority="9" w:qFormat="1"/>
-    <w:lsdException w:name="heading 8" w:uiPriority="9" w:qFormat="1"/>
-    <w:lsdException w:name="heading 9" w:uiPriority="9" w:qFormat="1"/>
-    <w:lsdException w:name="toc 1" w:uiPriority="39"/>
-    <w:lsdException w:name="toc 2" w:uiPriority="39"/>
-    <w:lsdException w:name="toc 3" w:uiPriority="39"/>
-    <w:lsdException w:name="toc 4" w:uiPriority="39"/>
-    <w:lsdException w:name="toc 5" w:uiPriority="39"/>
-    <w:lsdException w:name="toc 6" w:uiPriority="39"/>
-    <w:lsdException w:name="toc 7" w:uiPriority="39"/>
-    <w:lsdException w:name="toc 8" w:uiPriority="39"/>
-    <w:lsdException w:name="toc 9" w:uiPriority="39"/>
-    <w:lsdException w:name="caption" w:uiPriority="35" w:qFormat="1"/>
-    <w:lsdException w:name="Title" w:semiHidden="0" w:uiPriority="10" w:unhideWhenUsed="0" w:qFormat="1"/>
-    <w:lsdException w:name="Default Paragraph Font" w:uiPriority="1"/>
-    <w:lsdException w:name="Subtitle" w:semiHidden="0" w:uiPriority="11" w:unhideWhenUsed="0" w:qFormat="1"/>
-    <w:lsdException w:name="Strong" w:semiHidden="0" w:uiPriority="22" w:unhideWhenUsed="0" w:qFormat="1"/>
-    <w:lsdException w:name="Emphasis" w:semiHidden="0" w:uiPriority="20" w:unhideWhenUsed="0" w:qFormat="1"/>
-    <w:lsdException w:name="Table Grid" w:semiHidden="0" w:uiPriority="59" w:unhideWhenUsed="0"/>
-    <w:lsdException w:name="Placeholder Text" w:unhideWhenUsed="0"/>
-    <w:lsdException w:name="No Spacing" w:semiHidden="0" w:uiPriority="1" w:unhideWhenUsed="0" w:qFormat="1"/>
-    <w:lsdException w:name="Light Shading" w:semiHidden="0" w:uiPriority="60" w:unhideWhenUsed="0"/>
-    <w:lsdException w:name="Light List" w:semiHidden="0" w:uiPriority="61" w:unhideWhenUsed="0"/>
-    <w:lsdException w:name="Light Grid" w:semiHidden="0" w:uiPriority="62" w:unhideWhenUsed="0"/>
-    <w:lsdException w:name="Medium Shading 1" w:semiHidden="0" w:uiPriority="63" w:unhideWhenUsed="0"/>
-    <w:lsdException w:name="Medium Shading 2" w:semiHidden="0" w:uiPriority="64" w:unhideWhenUsed="0"/>
-    <w:lsdException w:name="Medium List 1" w:semiHidden="0" w:uiPriority="65" w:unhideWhenUsed="0"/>
-    <w:lsdException w:name="Medium List 2" w:semiHidden="0" w:uiPriority="66" w:unhideWhenUsed="0"/>
-    <w:lsdException w:name="Medium Grid 1" w:semiHidden="0" w:uiPriority="67" w:unhideWhenUsed="0"/>
-    <w:lsdException w:name="Medium Grid 2" w:semiHidden="0" w:uiPriority="68" w:unhideWhenUsed="0"/>
-    <w:lsdException w:name="Medium Grid 3" w:semiHidden="0" w:uiPriority="69" w:unhideWhenUsed="0"/>
-    <w:lsdException w:name="Dark List" w:semiHidden="0" w:uiPriority="70" w:unhideWhenUsed="0"/>
-    <w:lsdException w:name="Colorful Shading" w:semiHidden="0" w:uiPriority="71" w:unhideWhenUsed="0"/>
-    <w:lsdException w:name="Colorful List" w:semiHidden="0" w:uiPriority="72" w:unhideWhenUsed="0"/>
-    <w:lsdException w:name="Colorful Grid" w:semiHidden="0" w:uiPriority="73" w:unhideWhenUsed="0"/>
-    <w:lsdException w:name="Light Shading Accent 1" w:semiHidden="0" w:uiPriority="60" w:unhideWhenUsed="0"/>
-    <w:lsdException w:name="Light List Accent 1" w:semiHidden="0" w:uiPriority="61" w:unhideWhenUsed="0"/>
-    <w:lsdException w:name="Light Grid Accent 1" w:semiHidden="0" w:uiPriority="62" w:unhideWhenUsed="0"/>
-    <w:lsdException w:name="Medium Shading 1 Accent 1" w:semiHidden="0" w:uiPriority="63" w:unhideWhenUsed="0"/>
-    <w:lsdException w:name="Medium Shading 2 Accent 1" w:semiHidden="0" w:uiPriority="64" w:unhideWhenUsed="0"/>
-    <w:lsdException w:name="Medium List 1 Accent 1" w:semiHidden="0" w:uiPriority="65" w:unhideWhenUsed="0"/>
-    <w:lsdException w:name="Revision" w:unhideWhenUsed="0"/>
-    <w:lsdException w:name="List Paragraph" w:semiHidden="0" w:uiPriority="34" w:unhideWhenUsed="0" w:qFormat="1"/>
-    <w:lsdException w:name="Quote" w:semiHidden="0" w:uiPriority="29" w:unhideWhenUsed="0" w:qFormat="1"/>
-    <w:lsdException w:name="Intense Quote" w:semiHidden="0" w:uiPriority="30" w:unhideWhenUsed="0" w:qFormat="1"/>
-    <w:lsdException w:name="Medium List 2 Accent 1" w:semiHidden="0" w:uiPriority="66" w:unhideWhenUsed="0"/>
-    <w:lsdException w:name="Medium Grid 1 Accent 1" w:semiHidden="0" w:uiPriority="67" w:unhideWhenUsed="0"/>
-    <w:lsdException w:name="Medium Grid 2 Accent 1" w:semiHidden="0" w:uiPriority="68" w:unhideWhenUsed="0"/>
-    <w:lsdException w:name="Medium Grid 3 Accent 1" w:semiHidden="0" w:uiPriority="69" w:unhideWhenUsed="0"/>
-    <w:lsdException w:name="Dark List Accent 1" w:semiHidden="0" w:uiPriority="70" w:unhideWhenUsed="0"/>
-    <w:lsdException w:name="Colorful Shading Accent 1" w:semiHidden="0" w:uiPriority="71" w:unhideWhenUsed="0"/>
-    <w:lsdException w:name="Colorful List Accent 1" w:semiHidden="0" w:uiPriority="72" w:unhideWhenUsed="0"/>
-    <w:lsdException w:name="Colorful Grid Accent 1" w:semiHidden="0" w:uiPriority="73" w:unhideWhenUsed="0"/>
-    <w:lsdException w:name="Light Shading Accent 2" w:semiHidden="0" w:uiPriority="60" w:unhideWhenUsed="0"/>
-    <w:lsdException w:name="Light List Accent 2" w:semiHidden="0" w:uiPriority="61" w:unhideWhenUsed="0"/>
-    <w:lsdException w:name="Light Grid Accent 2" w:semiHidden="0" w:uiPriority="62" w:unhideWhenUsed="0"/>
-    <w:lsdException w:name="Medium Shading 1 Accent 2" w:semiHidden="0" w:uiPriority="63" w:unhideWhenUsed="0"/>
-    <w:lsdException w:name="Medium Shading 2 Accent 2" w:semiHidden="0" w:uiPriority="64" w:unhideWhenUsed="0"/>
-    <w:lsdException w:name="Medium List 1 Accent 2" w:semiHidden="0" w:uiPriority="65" w:unhideWhenUsed="0"/>
-    <w:lsdException w:name="Medium List 2 Accent 2" w:semiHidden="0" w:uiPriority="66" w:unhideWhenUsed="0"/>
-    <w:lsdException w:name="Medium Grid 1 Accent 2" w:semiHidden="0" w:uiPriority="67" w:unhideWhenUsed="0"/>
-    <w:lsdException w:name="Medium Grid 2 Accent 2" w:semiHidden="0" w:uiPriority="68" w:unhideWhenUsed="0"/>
-    <w:lsdException w:name="Medium Grid 3 Accent 2" w:semiHidden="0" w:uiPriority="69" w:unhideWhenUsed="0"/>
-    <w:lsdException w:name="Dark List Accent 2" w:semiHidden="0" w:uiPriority="70" w:unhideWhenUsed="0"/>
-    <w:lsdException w:name="Colorful Shading Accent 2" w:semiHidden="0" w:uiPriority="71" w:unhideWhenUsed="0"/>
-    <w:lsdException w:name="Colorful List Accent 2" w:semiHidden="0" w:uiPriority="72" w:unhideWhenUsed="0"/>
-    <w:lsdException w:name="Colorful Grid Accent 2" w:semiHidden="0" w:uiPriority="73" w:unhideWhenUsed="0"/>
-    <w:lsdException w:name="Light Shading Accent 3" w:semiHidden="0" w:uiPriority="60" w:unhideWhenUsed="0"/>
-    <w:lsdException w:name="Light List Accent 3" w:semiHidden="0" w:uiPriority="61" w:unhideWhenUsed="0"/>
-    <w:lsdException w:name="Light Grid Accent 3" w:semiHidden="0" w:uiPriority="62" w:unhideWhenUsed="0"/>
-    <w:lsdException w:name="Medium Shading 1 Accent 3" w:semiHidden="0" w:uiPriority="63" w:unhideWhenUsed="0"/>
-    <w:lsdException w:name="Medium Shading 2 Accent 3" w:semiHidden="0" w:uiPriority="64" w:unhideWhenUsed="0"/>
-    <w:lsdException w:name="Medium List 1 Accent 3" w:semiHidden="0" w:uiPriority="65" w:unhideWhenUsed="0"/>
-    <w:lsdException w:name="Medium List 2 Accent 3" w:semiHidden="0" w:uiPriority="66" w:unhideWhenUsed="0"/>
-    <w:lsdException w:name="Medium Grid 1 Accent 3" w:semiHidden="0" w:uiPriority="67" w:unhideWhenUsed="0"/>
-    <w:lsdException w:name="Medium Grid 2 Accent 3" w:semiHidden="0" w:uiPriority="68" w:unhideWhenUsed="0"/>
-    <w:lsdException w:name="Medium Grid 3 Accent 3" w:semiHidden="0" w:uiPriority="69" w:unhideWhenUsed="0"/>
-    <w:lsdException w:name="Dark List Accent 3" w:semiHidden="0" w:uiPriority="70" w:unhideWhenUsed="0"/>
-    <w:lsdException w:name="Colorful Shading Accent 3" w:semiHidden="0" w:uiPriority="71" w:unhideWhenUsed="0"/>
-    <w:lsdException w:name="Colorful List Accent 3" w:semiHidden="0" w:uiPriority="72" w:unhideWhenUsed="0"/>
-    <w:lsdException w:name="Colorful Grid Accent 3" w:semiHidden="0" w:uiPriority="73" w:unhideWhenUsed="0"/>
-    <w:lsdException w:name="Light Shading Accent 4" w:semiHidden="0" w:uiPriority="60" w:unhideWhenUsed="0"/>
-    <w:lsdException w:name="Light List Accent 4" w:semiHidden="0" w:uiPriority="61" w:unhideWhenUsed="0"/>
-    <w:lsdException w:name="Light Grid Accent 4" w:semiHidden="0" w:uiPriority="62" w:unhideWhenUsed="0"/>
-    <w:lsdException w:name="Medium Shading 1 Accent 4" w:semiHidden="0" w:uiPriority="63" w:unhideWhenUsed="0"/>
-    <w:lsdException w:name="Medium Shading 2 Accent 4" w:semiHidden="0" w:uiPriority="64" w:unhideWhenUsed="0"/>
-    <w:lsdException w:name="Medium List 1 Accent 4" w:semiHidden="0" w:uiPriority="65" w:unhideWhenUsed="0"/>
-    <w:lsdException w:name="Medium List 2 Accent 4" w:semiHidden="0" w:uiPriority="66" w:unhideWhenUsed="0"/>
-    <w:lsdException w:name="Medium Grid 1 Accent 4" w:semiHidden="0" w:uiPriority="67" w:unhideWhenUsed="0"/>
-    <w:lsdException w:name="Medium Grid 2 Accent 4" w:semiHidden="0" w:uiPriority="68" w:unhideWhenUsed="0"/>
-    <w:lsdException w:name="Medium Grid 3 Accent 4" w:semiHidden="0" w:uiPriority="69" w:unhideWhenUsed="0"/>
-    <w:lsdException w:name="Dark List Accent 4" w:semiHidden="0" w:uiPriority="70" w:unhideWhenUsed="0"/>
-    <w:lsdException w:name="Colorful Shading Accent 4" w:semiHidden="0" w:uiPriority="71" w:unhideWhenUsed="0"/>
-    <w:lsdException w:name="Colorful List Accent 4" w:semiHidden="0" w:uiPriority="72" w:unhideWhenUsed="0"/>
-    <w:lsdException w:name="Colorful Grid Accent 4" w:semiHidden="0" w:uiPriority="73" w:unhideWhenUsed="0"/>
-    <w:lsdException w:name="Light Shading Accent 5" w:semiHidden="0" w:uiPriority="60" w:unhideWhenUsed="0"/>
-    <w:lsdException w:name="Light List Accent 5" w:semiHidden="0" w:uiPriority="61" w:unhideWhenUsed="0"/>
-    <w:lsdException w:name="Light Grid Accent 5" w:semiHidden="0" w:uiPriority="62" w:unhideWhenUsed="0"/>
-    <w:lsdException w:name="Medium Shading 1 Accent 5" w:semiHidden="0" w:uiPriority="63" w:unhideWhenUsed="0"/>
-    <w:lsdException w:name="Medium Shading 2 Accent 5" w:semiHidden="0" w:uiPriority="64" w:unhideWhenUsed="0"/>
-    <w:lsdException w:name="Medium List 1 Accent 5" w:semiHidden="0" w:uiPriority="65" w:unhideWhenUsed="0"/>
-    <w:lsdException w:name="Medium List 2 Accent 5" w:semiHidden="0" w:uiPriority="66" w:unhideWhenUsed="0"/>
-    <w:lsdException w:name="Medium Grid 1 Accent 5" w:semiHidden="0" w:uiPriority="67" w:unhideWhenUsed="0"/>
-    <w:lsdException w:name="Medium Grid 2 Accent 5" w:semiHidden="0" w:uiPriority="68" w:unhideWhenUsed="0"/>
-    <w:lsdException w:name="Medium Grid 3 Accent 5" w:semiHidden="0" w:uiPriority="69" w:unhideWhenUsed="0"/>
-    <w:lsdException w:name="Dark List Accent 5" w:semiHidden="0" w:uiPriority="70" w:unhideWhenUsed="0"/>
-    <w:lsdException w:name="Colorful Shading Accent 5" w:semiHidden="0" w:uiPriority="71" w:unhideWhenUsed="0"/>
-    <w:lsdException w:name="Colorful List Accent 5" w:semiHidden="0" w:uiPriority="72" w:unhideWhenUsed="0"/>
-    <w:lsdException w:name="Colorful Grid Accent 5" w:semiHidden="0" w:uiPriority="73" w:unhideWhenUsed="0"/>
-    <w:lsdException w:name="Light Shading Accent 6" w:semiHidden="0" w:uiPriority="60" w:unhideWhenUsed="0"/>
-    <w:lsdException w:name="Light List Accent 6" w:semiHidden="0" w:uiPriority="61" w:unhideWhenUsed="0"/>
-    <w:lsdException w:name="Light Grid Accent 6" w:semiHidden="0" w:uiPriority="62" w:unhideWhenUsed="0"/>
-    <w:lsdException w:name="Medium Shading 1 Accent 6" w:semiHidden="0" w:uiPriority="63" w:unhideWhenUsed="0"/>
-    <w:lsdException w:name="Medium Shading 2 Accent 6" w:semiHidden="0" w:uiPriority="64" w:unhideWhenUsed="0"/>
-    <w:lsdException w:name="Medium List 1 Accent 6" w:semiHidden="0" w:uiPriority="65" w:unhideWhenUsed="0"/>
-    <w:lsdException w:name="Medium List 2 Accent 6" w:semiHidden="0" w:uiPriority="66" w:unhideWhenUsed="0"/>
-    <w:lsdException w:name="Medium Grid 1 Accent 6" w:semiHidden="0" w:uiPriority="67" w:unhideWhenUsed="0"/>
-    <w:lsdException w:name="Medium Grid 2 Accent 6" w:semiHidden="0" w:uiPriority="68" w:unhideWhenUsed="0"/>
-    <w:lsdException w:name="Medium Grid 3 Accent 6" w:semiHidden="0" w:uiPriority="69" w:unhideWhenUsed="0"/>
-    <w:lsdException w:name="Dark List Accent 6" w:semiHidden="0" w:uiPriority="70" w:unhideWhenUsed="0"/>
-    <w:lsdException w:name="Colorful Shading Accent 6" w:semiHidden="0" w:uiPriority="71" w:unhideWhenUsed="0"/>
-    <w:lsdException w:name="Colorful List Accent 6" w:semiHidden="0" w:uiPriority="72" w:unhideWhenUsed="0"/>
-    <w:lsdException w:name="Colorful Grid Accent 6" w:semiHidden="0" w:uiPriority="73" w:unhideWhenUsed="0"/>
-    <w:lsdException w:name="Subtle Emphasis" w:semiHidden="0" w:uiPriority="19" w:unhideWhenUsed="0" w:qFormat="1"/>
-    <w:lsdException w:name="Intense Emphasis" w:semiHidden="0" w:uiPriority="21" w:unhideWhenUsed="0" w:qFormat="1"/>
-    <w:lsdException w:name="Subtle Reference" w:semiHidden="0" w:uiPriority="31" w:unhideWhenUsed="0" w:qFormat="1"/>
-    <w:lsdException w:name="Intense Reference" w:semiHidden="0" w:uiPriority="32" w:unhideWhenUsed="0" w:qFormat="1"/>
-    <w:lsdException w:name="Book Title" w:semiHidden="0" w:uiPriority="33" w:unhideWhenUsed="0" w:qFormat="1"/>
-    <w:lsdException w:name="Bibliography" w:uiPriority="37"/>
-    <w:lsdException w:name="TOC Heading" w:uiPriority="39" w:qFormat="1"/>
+  <w:latentStyles w:defLockedState="0" w:defUIPriority="99" w:defSemiHidden="0" w:defUnhideWhenUsed="0" w:defQFormat="0" w:count="371">
+    <w:lsdException w:name="Normal" w:uiPriority="0" w:qFormat="1"/>
+    <w:lsdException w:name="heading 1" w:uiPriority="9" w:qFormat="1"/>
+    <w:lsdException w:name="heading 2" w:semiHidden="1" w:uiPriority="9" w:unhideWhenUsed="1" w:qFormat="1"/>
+    <w:lsdException w:name="heading 3" w:semiHidden="1" w:uiPriority="9" w:unhideWhenUsed="1" w:qFormat="1"/>
+    <w:lsdException w:name="heading 4" w:semiHidden="1" w:uiPriority="9" w:unhideWhenUsed="1" w:qFormat="1"/>
+    <w:lsdException w:name="heading 5" w:semiHidden="1" w:uiPriority="9" w:unhideWhenUsed="1" w:qFormat="1"/>
+    <w:lsdException w:name="heading 6" w:semiHidden="1" w:uiPriority="9" w:unhideWhenUsed="1" w:qFormat="1"/>
+    <w:lsdException w:name="heading 7" w:semiHidden="1" w:uiPriority="9" w:unhideWhenUsed="1" w:qFormat="1"/>
+    <w:lsdException w:name="heading 8" w:semiHidden="1" w:uiPriority="9" w:unhideWhenUsed="1" w:qFormat="1"/>
+    <w:lsdException w:name="heading 9" w:semiHidden="1" w:uiPriority="9" w:unhideWhenUsed="1" w:qFormat="1"/>
+    <w:lsdException w:name="index 1" w:semiHidden="1" w:unhideWhenUsed="1"/>
+    <w:lsdException w:name="index 2" w:semiHidden="1" w:unhideWhenUsed="1"/>
+    <w:lsdException w:name="index 3" w:semiHidden="1" w:unhideWhenUsed="1"/>
+    <w:lsdException w:name="index 4" w:semiHidden="1" w:unhideWhenUsed="1"/>
+    <w:lsdException w:name="index 5" w:semiHidden="1" w:unhideWhenUsed="1"/>
+    <w:lsdException w:name="index 6" w:semiHidden="1" w:unhideWhenUsed="1"/>
+    <w:lsdException w:name="index 7" w:semiHidden="1" w:unhideWhenUsed="1"/>
+    <w:lsdException w:name="index 8" w:semiHidden="1" w:unhideWhenUsed="1"/>
+    <w:lsdException w:name="index 9" w:semiHidden="1" w:unhideWhenUsed="1"/>
+    <w:lsdException w:name="toc 1" w:semiHidden="1" w:uiPriority="39" w:unhideWhenUsed="1"/>
+    <w:lsdException w:name="toc 2" w:semiHidden="1" w:uiPriority="39" w:unhideWhenUsed="1"/>
+    <w:lsdException w:name="toc 3" w:semiHidden="1" w:uiPriority="39" w:unhideWhenUsed="1"/>
+    <w:lsdException w:name="toc 4" w:semiHidden="1" w:uiPriority="39" w:unhideWhenUsed="1"/>
+    <w:lsdException w:name="toc 5" w:semiHidden="1" w:uiPriority="39" w:unhideWhenUsed="1"/>
+    <w:lsdException w:name="toc 6" w:semiHidden="1" w:uiPriority="39" w:unhideWhenUsed="1"/>
+    <w:lsdException w:name="toc 7" w:semiHidden="1" w:uiPriority="39" w:unhideWhenUsed="1"/>
+    <w:lsdException w:name="toc 8" w:semiHidden="1" w:uiPriority="39" w:unhideWhenUsed="1"/>
+    <w:lsdException w:name="toc 9" w:semiHidden="1" w:uiPriority="39" w:unhideWhenUsed="1"/>
+    <w:lsdException w:name="Normal Indent" w:semiHidden="1" w:unhideWhenUsed="1"/>
+    <w:lsdException w:name="footnote text" w:semiHidden="1" w:unhideWhenUsed="1"/>
+    <w:lsdException w:name="annotation text" w:semiHidden="1" w:unhideWhenUsed="1"/>
+    <w:lsdException w:name="header" w:semiHidden="1" w:unhideWhenUsed="1"/>
+    <w:lsdException w:name="footer" w:semiHidden="1" w:unhideWhenUsed="1"/>
+    <w:lsdException w:name="index heading" w:semiHidden="1" w:unhideWhenUsed="1"/>
+    <w:lsdException w:name="caption" w:semiHidden="1" w:uiPriority="35" w:unhideWhenUsed="1" w:qFormat="1"/>
+    <w:lsdException w:name="table of figures" w:semiHidden="1" w:unhideWhenUsed="1"/>
+    <w:lsdException w:name="envelope address" w:semiHidden="1" w:unhideWhenUsed="1"/>
+    <w:lsdException w:name="envelope return" w:semiHidden="1" w:unhideWhenUsed="1"/>
+    <w:lsdException w:name="footnote reference" w:semiHidden="1" w:unhideWhenUsed="1"/>
+    <w:lsdException w:name="annotation reference" w:semiHidden="1" w:unhideWhenUsed="1"/>
+    <w:lsdException w:name="line number" w:semiHidden="1" w:unhideWhenUsed="1"/>
+    <w:lsdException w:name="page number" w:semiHidden="1" w:unhideWhenUsed="1"/>
+    <w:lsdException w:name="endnote reference" w:semiHidden="1" w:unhideWhenUsed="1"/>
+    <w:lsdException w:name="endnote text" w:semiHidden="1" w:unhideWhenUsed="1"/>
+    <w:lsdException w:name="table of authorities" w:semiHidden="1" w:unhideWhenUsed="1"/>
+    <w:lsdException w:name="macro" w:semiHidden="1" w:unhideWhenUsed="1"/>
+    <w:lsdException w:name="toa heading" w:semiHidden="1" w:unhideWhenUsed="1"/>
+    <w:lsdException w:name="List" w:semiHidden="1" w:unhideWhenUsed="1"/>
+    <w:lsdException w:name="List Bullet" w:semiHidden="1" w:unhideWhenUsed="1"/>
+    <w:lsdException w:name="List Number" w:semiHidden="1" w:unhideWhenUsed="1"/>
+    <w:lsdException w:name="List 2" w:semiHidden="1" w:unhideWhenUsed="1"/>
+    <w:lsdException w:name="List 3" w:semiHidden="1" w:unhideWhenUsed="1"/>
+    <w:lsdException w:name="List 4" w:semiHidden="1" w:unhideWhenUsed="1"/>
+    <w:lsdException w:name="List 5" w:semiHidden="1" w:unhideWhenUsed="1"/>
+    <w:lsdException w:name="List Bullet 2" w:semiHidden="1" w:unhideWhenUsed="1"/>
+    <w:lsdException w:name="List Bullet 3" w:semiHidden="1" w:unhideWhenUsed="1"/>
+    <w:lsdException w:name="List Bullet 4" w:semiHidden="1" w:unhideWhenUsed="1"/>
+    <w:lsdException w:name="List Bullet 5" w:semiHidden="1" w:unhideWhenUsed="1"/>
+    <w:lsdException w:name="List Number 2" w:semiHidden="1" w:unhideWhenUsed="1"/>
+    <w:lsdException w:name="List Number 3" w:semiHidden="1" w:unhideWhenUsed="1"/>
+    <w:lsdException w:name="List Number 4" w:semiHidden="1" w:unhideWhenUsed="1"/>
+    <w:lsdException w:name="List Number 5" w:semiHidden="1" w:unhideWhenUsed="1"/>
+    <w:lsdException w:name="Title" w:uiPriority="10" w:qFormat="1"/>
+    <w:lsdException w:name="Closing" w:semiHidden="1" w:unhideWhenUsed="1"/>
+    <w:lsdException w:name="Signature" w:semiHidden="1" w:unhideWhenUsed="1"/>
+    <w:lsdException w:name="Default Paragraph Font" w:semiHidden="1" w:uiPriority="1" w:unhideWhenUsed="1"/>
+    <w:lsdException w:name="Body Text" w:semiHidden="1" w:unhideWhenUsed="1"/>
+    <w:lsdException w:name="Body Text Indent" w:semiHidden="1" w:unhideWhenUsed="1"/>
+    <w:lsdException w:name="List Continue" w:semiHidden="1" w:unhideWhenUsed="1"/>
+    <w:lsdException w:name="List Continue 2" w:semiHidden="1" w:unhideWhenUsed="1"/>
+    <w:lsdException w:name="List Continue 3" w:semiHidden="1" w:unhideWhenUsed="1"/>
+    <w:lsdException w:name="List Continue 4" w:semiHidden="1" w:unhideWhenUsed="1"/>
+    <w:lsdException w:name="List Continue 5" w:semiHidden="1" w:unhideWhenUsed="1"/>
+    <w:lsdException w:name="Message Header" w:semiHidden="1" w:unhideWhenUsed="1"/>
+    <w:lsdException w:name="Subtitle" w:uiPriority="11" w:qFormat="1"/>
+    <w:lsdException w:name="Salutation" w:semiHidden="1" w:unhideWhenUsed="1"/>
+    <w:lsdException w:name="Date" w:semiHidden="1" w:unhideWhenUsed="1"/>
+    <w:lsdException w:name="Body Text First Indent" w:semiHidden="1" w:unhideWhenUsed="1"/>
+    <w:lsdException w:name="Body Text First Indent 2" w:semiHidden="1" w:unhideWhenUsed="1"/>
+    <w:lsdException w:name="Note Heading" w:semiHidden="1" w:unhideWhenUsed="1"/>
+    <w:lsdException w:name="Body Text 2" w:semiHidden="1" w:unhideWhenUsed="1"/>
+    <w:lsdException w:name="Body Text 3" w:semiHidden="1" w:unhideWhenUsed="1"/>
+    <w:lsdException w:name="Body Text Indent 2" w:semiHidden="1" w:unhideWhenUsed="1"/>
+    <w:lsdException w:name="Body Text Indent 3" w:semiHidden="1" w:unhideWhenUsed="1"/>
+    <w:lsdException w:name="Block Text" w:semiHidden="1" w:unhideWhenUsed="1"/>
+    <w:lsdException w:name="Hyperlink" w:semiHidden="1" w:unhideWhenUsed="1"/>
+    <w:lsdException w:name="FollowedHyperlink" w:semiHidden="1" w:unhideWhenUsed="1"/>
+    <w:lsdException w:name="Strong" w:uiPriority="22" w:qFormat="1"/>
+    <w:lsdException w:name="Emphasis" w:uiPriority="20" w:qFormat="1"/>
+    <w:lsdException w:name="Document Map" w:semiHidden="1" w:unhideWhenUsed="1"/>
+    <w:lsdException w:name="Plain Text" w:semiHidden="1" w:unhideWhenUsed="1"/>
+    <w:lsdException w:name="E-mail Signature" w:semiHidden="1" w:unhideWhenUsed="1"/>
+    <w:lsdException w:name="HTML Top of Form" w:semiHidden="1" w:unhideWhenUsed="1"/>
+    <w:lsdException w:name="HTML Bottom of Form" w:semiHidden="1" w:unhideWhenUsed="1"/>
+    <w:lsdException w:name="Normal (Web)" w:semiHidden="1" w:unhideWhenUsed="1"/>
+    <w:lsdException w:name="HTML Acronym" w:semiHidden="1" w:unhideWhenUsed="1"/>
+    <w:lsdException w:name="HTML Address" w:semiHidden="1" w:unhideWhenUsed="1"/>
+    <w:lsdException w:name="HTML Cite" w:semiHidden="1" w:unhideWhenUsed="1"/>
+    <w:lsdException w:name="HTML Code" w:semiHidden="1" w:unhideWhenUsed="1"/>
+    <w:lsdException w:name="HTML Definition" w:semiHidden="1" w:unhideWhenUsed="1"/>
+    <w:lsdException w:name="HTML Keyboard" w:semiHidden="1" w:unhideWhenUsed="1"/>
+    <w:lsdException w:name="HTML Preformatted" w:semiHidden="1" w:unhideWhenUsed="1"/>
+    <w:lsdException w:name="HTML Sample" w:semiHidden="1" w:unhideWhenUsed="1"/>
+    <w:lsdException w:name="HTML Typewriter" w:semiHidden="1" w:unhideWhenUsed="1"/>
+    <w:lsdException w:name="HTML Variable" w:semiHidden="1" w:unhideWhenUsed="1"/>
+    <w:lsdException w:name="Normal Table" w:semiHidden="1" w:unhideWhenUsed="1"/>
+    <w:lsdException w:name="annotation subject" w:semiHidden="1" w:unhideWhenUsed="1"/>
+    <w:lsdException w:name="No List" w:semiHidden="1" w:unhideWhenUsed="1"/>
+    <w:lsdException w:name="Outline List 1" w:semiHidden="1" w:unhideWhenUsed="1"/>
+    <w:lsdException w:name="Outline List 2" w:semiHidden="1" w:unhideWhenUsed="1"/>
+    <w:lsdException w:name="Outline List 3" w:semiHidden="1" w:unhideWhenUsed="1"/>
+    <w:lsdException w:name="Table Simple 1" w:semiHidden="1" w:unhideWhenUsed="1"/>
+    <w:lsdException w:name="Table Simple 2" w:semiHidden="1" w:unhideWhenUsed="1"/>
+    <w:lsdException w:name="Table Simple 3" w:semiHidden="1" w:unhideWhenUsed="1"/>
+    <w:lsdException w:name="Table Classic 1" w:semiHidden="1" w:unhideWhenUsed="1"/>
+    <w:lsdException w:name="Table Classic 2" w:semiHidden="1" w:unhideWhenUsed="1"/>
+    <w:lsdException w:name="Table Classic 3" w:semiHidden="1" w:unhideWhenUsed="1"/>
+    <w:lsdException w:name="Table Classic 4" w:semiHidden="1" w:unhideWhenUsed="1"/>
+    <w:lsdException w:name="Table Colorful 1" w:semiHidden="1" w:unhideWhenUsed="1"/>
+    <w:lsdException w:name="Table Colorful 2" w:semiHidden="1" w:unhideWhenUsed="1"/>
+    <w:lsdException w:name="Table Colorful 3" w:semiHidden="1" w:unhideWhenUsed="1"/>
+    <w:lsdException w:name="Table Columns 1" w:semiHidden="1" w:unhideWhenUsed="1"/>
+    <w:lsdException w:name="Table Columns 2" w:semiHidden="1" w:unhideWhenUsed="1"/>
+    <w:lsdException w:name="Table Columns 3" w:semiHidden="1" w:unhideWhenUsed="1"/>
+    <w:lsdException w:name="Table Columns 4" w:semiHidden="1" w:unhideWhenUsed="1"/>
+    <w:lsdException w:name="Table Columns 5" w:semiHidden="1" w:unhideWhenUsed="1"/>
+    <w:lsdException w:name="Table Grid 1" w:semiHidden="1" w:unhideWhenUsed="1"/>
+    <w:lsdException w:name="Table Grid 2" w:semiHidden="1" w:unhideWhenUsed="1"/>
+    <w:lsdException w:name="Table Grid 3" w:semiHidden="1" w:unhideWhenUsed="1"/>
+    <w:lsdException w:name="Table Grid 4" w:semiHidden="1" w:unhideWhenUsed="1"/>
+    <w:lsdException w:name="Table Grid 5" w:semiHidden="1" w:unhideWhenUsed="1"/>
+    <w:lsdException w:name="Table Grid 6" w:semiHidden="1" w:unhideWhenUsed="1"/>
+    <w:lsdException w:name="Table Grid 7" w:semiHidden="1" w:unhideWhenUsed="1"/>
+    <w:lsdException w:name="Table Grid 8" w:semiHidden="1" w:unhideWhenUsed="1"/>
+    <w:lsdException w:name="Table List 1" w:semiHidden="1" w:unhideWhenUsed="1"/>
+    <w:lsdException w:name="Table List 2" w:semiHidden="1" w:unhideWhenUsed="1"/>
+    <w:lsdException w:name="Table List 3" w:semiHidden="1" w:unhideWhenUsed="1"/>
+    <w:lsdException w:name="Table List 4" w:semiHidden="1" w:unhideWhenUsed="1"/>
+    <w:lsdException w:name="Table List 5" w:semiHidden="1" w:unhideWhenUsed="1"/>
+    <w:lsdException w:name="Table List 6" w:semiHidden="1" w:unhideWhenUsed="1"/>
+    <w:lsdException w:name="Table List 7" w:semiHidden="1" w:unhideWhenUsed="1"/>
+    <w:lsdException w:name="Table List 8" w:semiHidden="1" w:unhideWhenUsed="1"/>
+    <w:lsdException w:name="Table 3D effects 1" w:semiHidden="1" w:unhideWhenUsed="1"/>
+    <w:lsdException w:name="Table 3D effects 2" w:semiHidden="1" w:unhideWhenUsed="1"/>
+    <w:lsdException w:name="Table 3D effects 3" w:semiHidden="1" w:unhideWhenUsed="1"/>
+    <w:lsdException w:name="Table Contemporary" w:semiHidden="1" w:unhideWhenUsed="1"/>
+    <w:lsdException w:name="Table Elegant" w:semiHidden="1" w:unhideWhenUsed="1"/>
+    <w:lsdException w:name="Table Professional" w:semiHidden="1" w:unhideWhenUsed="1"/>
+    <w:lsdException w:name="Table Subtle 1" w:semiHidden="1" w:unhideWhenUsed="1"/>
+    <w:lsdException w:name="Table Subtle 2" w:semiHidden="1" w:unhideWhenUsed="1"/>
+    <w:lsdException w:name="Table Web 1" w:semiHidden="1" w:unhideWhenUsed="1"/>
+    <w:lsdException w:name="Table Web 2" w:semiHidden="1" w:unhideWhenUsed="1"/>
+    <w:lsdException w:name="Table Web 3" w:semiHidden="1" w:unhideWhenUsed="1"/>
+    <w:lsdException w:name="Balloon Text" w:semiHidden="1" w:unhideWhenUsed="1"/>
+    <w:lsdException w:name="Table Grid" w:uiPriority="59"/>
+    <w:lsdException w:name="Table Theme" w:semiHidden="1" w:unhideWhenUsed="1"/>
+    <w:lsdException w:name="Placeholder Text" w:semiHidden="1"/>
+    <w:lsdException w:name="No Spacing" w:uiPriority="1" w:qFormat="1"/>
+    <w:lsdException w:name="Light Shading" w:uiPriority="60"/>
+    <w:lsdException w:name="Light List" w:uiPriority="61"/>
+    <w:lsdException w:name="Light Grid" w:uiPriority="62"/>
+    <w:lsdException w:name="Medium Shading 1" w:uiPriority="63"/>
+    <w:lsdException w:name="Medium Shading 2" w:uiPriority="64"/>
+    <w:lsdException w:name="Medium List 1" w:uiPriority="65"/>
+    <w:lsdException w:name="Medium List 2" w:uiPriority="66"/>
+    <w:lsdException w:name="Medium Grid 1" w:uiPriority="67"/>
+    <w:lsdException w:name="Medium Grid 2" w:uiPriority="68"/>
+    <w:lsdException w:name="Medium Grid 3" w:uiPriority="69"/>
+    <w:lsdException w:name="Dark List" w:uiPriority="70"/>
+    <w:lsdException w:name="Colorful Shading" w:uiPriority="71"/>
+    <w:lsdException w:name="Colorful List" w:uiPriority="72"/>
+    <w:lsdException w:name="Colorful Grid" w:uiPriority="73"/>
+    <w:lsdException w:name="Light Shading Accent 1" w:uiPriority="60"/>
+    <w:lsdException w:name="Light List Accent 1" w:uiPriority="61"/>
+    <w:lsdException w:name="Light Grid Accent 1" w:uiPriority="62"/>
+    <w:lsdException w:name="Medium Shading 1 Accent 1" w:uiPriority="63"/>
+    <w:lsdException w:name="Medium Shading 2 Accent 1" w:uiPriority="64"/>
+    <w:lsdException w:name="Medium List 1 Accent 1" w:uiPriority="65"/>
+    <w:lsdException w:name="Revision" w:semiHidden="1"/>
+    <w:lsdException w:name="List Paragraph" w:uiPriority="34" w:qFormat="1"/>
+    <w:lsdException w:name="Quote" w:uiPriority="29" w:qFormat="1"/>
+    <w:lsdException w:name="Intense Quote" w:uiPriority="30" w:qFormat="1"/>
+    <w:lsdException w:name="Medium List 2 Accent 1" w:uiPriority="66"/>
+    <w:lsdException w:name="Medium Grid 1 Accent 1" w:uiPriority="67"/>
+    <w:lsdException w:name="Medium Grid 2 Accent 1" w:uiPriority="68"/>
+    <w:lsdException w:name="Medium Grid 3 Accent 1" w:uiPriority="69"/>
+    <w:lsdException w:name="Dark List Accent 1" w:uiPriority="70"/>
+    <w:lsdException w:name="Colorful Shading Accent 1" w:uiPriority="71"/>
+    <w:lsdException w:name="Colorful List Accent 1" w:uiPriority="72"/>
+    <w:lsdException w:name="Colorful Grid Accent 1" w:uiPriority="73"/>
+    <w:lsdException w:name="Light Shading Accent 2" w:uiPriority="60"/>
+    <w:lsdException w:name="Light List Accent 2" w:uiPriority="61"/>
+    <w:lsdException w:name="Light Grid Accent 2" w:uiPriority="62"/>
+    <w:lsdException w:name="Medium Shading 1 Accent 2" w:uiPriority="63"/>
+    <w:lsdException w:name="Medium Shading 2 Accent 2" w:uiPriority="64"/>
+    <w:lsdException w:name="Medium List 1 Accent 2" w:uiPriority="65"/>
+    <w:lsdException w:name="Medium List 2 Accent 2" w:uiPriority="66"/>
+    <w:lsdException w:name="Medium Grid 1 Accent 2" w:uiPriority="67"/>
+    <w:lsdException w:name="Medium Grid 2 Accent 2" w:uiPriority="68"/>
+    <w:lsdException w:name="Medium Grid 3 Accent 2" w:uiPriority="69"/>
+    <w:lsdException w:name="Dark List Accent 2" w:uiPriority="70"/>
+    <w:lsdException w:name="Colorful Shading Accent 2" w:uiPriority="71"/>
+    <w:lsdException w:name="Colorful List Accent 2" w:uiPriority="72"/>
+    <w:lsdException w:name="Colorful Grid Accent 2" w:uiPriority="73"/>
+    <w:lsdException w:name="Light Shading Accent 3" w:uiPriority="60"/>
+    <w:lsdException w:name="Light List Accent 3" w:uiPriority="61"/>
+    <w:lsdException w:name="Light Grid Accent 3" w:uiPriority="62"/>
+    <w:lsdException w:name="Medium Shading 1 Accent 3" w:uiPriority="63"/>
+    <w:lsdException w:name="Medium Shading 2 Accent 3" w:uiPriority="64"/>
+    <w:lsdException w:name="Medium List 1 Accent 3" w:uiPriority="65"/>
+    <w:lsdException w:name="Medium List 2 Accent 3" w:uiPriority="66"/>
+    <w:lsdException w:name="Medium Grid 1 Accent 3" w:uiPriority="67"/>
+    <w:lsdException w:name="Medium Grid 2 Accent 3" w:uiPriority="68"/>
+    <w:lsdException w:name="Medium Grid 3 Accent 3" w:uiPriority="69"/>
+    <w:lsdException w:name="Dark List Accent 3" w:uiPriority="70"/>
+    <w:lsdException w:name="Colorful Shading Accent 3" w:uiPriority="71"/>
+    <w:lsdException w:name="Colorful List Accent 3" w:uiPriority="72"/>
+    <w:lsdException w:name="Colorful Grid Accent 3" w:uiPriority="73"/>
+    <w:lsdException w:name="Light Shading Accent 4" w:uiPriority="60"/>
+    <w:lsdException w:name="Light List Accent 4" w:uiPriority="61"/>
+    <w:lsdException w:name="Light Grid Accent 4" w:uiPriority="62"/>
+    <w:lsdException w:name="Medium Shading 1 Accent 4" w:uiPriority="63"/>
+    <w:lsdException w:name="Medium Shading 2 Accent 4" w:uiPriority="64"/>
+    <w:lsdException w:name="Medium List 1 Accent 4" w:uiPriority="65"/>
+    <w:lsdException w:name="Medium List 2 Accent 4" w:uiPriority="66"/>
+    <w:lsdException w:name="Medium Grid 1 Accent 4" w:uiPriority="67"/>
+    <w:lsdException w:name="Medium Grid 2 Accent 4" w:uiPriority="68"/>
+    <w:lsdException w:name="Medium Grid 3 Accent 4" w:uiPriority="69"/>
+    <w:lsdException w:name="Dark List Accent 4" w:uiPriority="70"/>
+    <w:lsdException w:name="Colorful Shading Accent 4" w:uiPriority="71"/>
+    <w:lsdException w:name="Colorful List Accent 4" w:uiPriority="72"/>
+    <w:lsdException w:name="Colorful Grid Accent 4" w:uiPriority="73"/>
+    <w:lsdException w:name="Light Shading Accent 5" w:uiPriority="60"/>
+    <w:lsdException w:name="Light List Accent 5" w:uiPriority="61"/>
+    <w:lsdException w:name="Light Grid Accent 5" w:uiPriority="62"/>
+    <w:lsdException w:name="Medium Shading 1 Accent 5" w:uiPriority="63"/>
+    <w:lsdException w:name="Medium Shading 2 Accent 5" w:uiPriority="64"/>
+    <w:lsdException w:name="Medium List 1 Accent 5" w:uiPriority="65"/>
+    <w:lsdException w:name="Medium List 2 Accent 5" w:uiPriority="66"/>
+    <w:lsdException w:name="Medium Grid 1 Accent 5" w:uiPriority="67"/>
+    <w:lsdException w:name="Medium Grid 2 Accent 5" w:uiPriority="68"/>
+    <w:lsdException w:name="Medium Grid 3 Accent 5" w:uiPriority="69"/>
+    <w:lsdException w:name="Dark List Accent 5" w:uiPriority="70"/>
+    <w:lsdException w:name="Colorful Shading Accent 5" w:uiPriority="71"/>
+    <w:lsdException w:name="Colorful List Accent 5" w:uiPriority="72"/>
+    <w:lsdException w:name="Colorful Grid Accent 5" w:uiPriority="73"/>
+    <w:lsdException w:name="Light Shading Accent 6" w:uiPriority="60"/>
+    <w:lsdException w:name="Light List Accent 6" w:uiPriority="61"/>
+    <w:lsdException w:name="Light Grid Accent 6" w:uiPriority="62"/>
+    <w:lsdException w:name="Medium Shading 1 Accent 6" w:uiPriority="63"/>
+    <w:lsdException w:name="Medium Shading 2 Accent 6" w:uiPriority="64"/>
+    <w:lsdException w:name="Medium List 1 Accent 6" w:uiPriority="65"/>
+    <w:lsdException w:name="Medium List 2 Accent 6" w:uiPriority="66"/>
+    <w:lsdException w:name="Medium Grid 1 Accent 6" w:uiPriority="67"/>
+    <w:lsdException w:name="Medium Grid 2 Accent 6" w:uiPriority="68"/>
+    <w:lsdException w:name="Medium Grid 3 Accent 6" w:uiPriority="69"/>
+    <w:lsdException w:name="Dark List Accent 6" w:uiPriority="70"/>
+    <w:lsdException w:name="Colorful Shading Accent 6" w:uiPriority="71"/>
+    <w:lsdException w:name="Colorful List Accent 6" w:uiPriority="72"/>
+    <w:lsdException w:name="Colorful Grid Accent 6" w:uiPriority="73"/>
+    <w:lsdException w:name="Subtle Emphasis" w:uiPriority="19" w:qFormat="1"/>
+    <w:lsdException w:name="Intense Emphasis" w:uiPriority="21" w:qFormat="1"/>
+    <w:lsdException w:name="Subtle Reference" w:uiPriority="31" w:qFormat="1"/>
+    <w:lsdException w:name="Intense Reference" w:uiPriority="32" w:qFormat="1"/>
+    <w:lsdException w:name="Book Title" w:uiPriority="33" w:qFormat="1"/>
+    <w:lsdException w:name="Bibliography" w:semiHidden="1" w:uiPriority="37" w:unhideWhenUsed="1"/>
+    <w:lsdException w:name="TOC Heading" w:semiHidden="1" w:uiPriority="39" w:unhideWhenUsed="1" w:qFormat="1"/>
+    <w:lsdException w:name="Plain Table 1" w:uiPriority="41"/>
+    <w:lsdException w:name="Plain Table 2" w:uiPriority="42"/>
+    <w:lsdException w:name="Plain Table 3" w:uiPriority="43"/>
+    <w:lsdException w:name="Plain Table 4" w:uiPriority="44"/>
+    <w:lsdException w:name="Plain Table 5" w:uiPriority="45"/>
+    <w:lsdException w:name="Grid Table Light" w:uiPriority="40"/>
+    <w:lsdException w:name="Grid Table 1 Light" w:uiPriority="46"/>
+    <w:lsdException w:name="Grid Table 2" w:uiPriority="47"/>
+    <w:lsdException w:name="Grid Table 3" w:uiPriority="48"/>
+    <w:lsdException w:name="Grid Table 4" w:uiPriority="49"/>
+    <w:lsdException w:name="Grid Table 5 Dark" w:uiPriority="50"/>
+    <w:lsdException w:name="Grid Table 6 Colorful" w:uiPriority="51"/>
+    <w:lsdException w:name="Grid Table 7 Colorful" w:uiPriority="52"/>
+    <w:lsdException w:name="Grid Table 1 Light Accent 1" w:uiPriority="46"/>
+    <w:lsdException w:name="Grid Table 2 Accent 1" w:uiPriority="47"/>
+    <w:lsdException w:name="Grid Table 3 Accent 1" w:uiPriority="48"/>
+    <w:lsdException w:name="Grid Table 4 Accent 1" w:uiPriority="49"/>
+    <w:lsdException w:name="Grid Table 5 Dark Accent 1" w:uiPriority="50"/>
+    <w:lsdException w:name="Grid Table 6 Colorful Accent 1" w:uiPriority="51"/>
+    <w:lsdException w:name="Grid Table 7 Colorful Accent 1" w:uiPriority="52"/>
+    <w:lsdException w:name="Grid Table 1 Light Accent 2" w:uiPriority="46"/>
+    <w:lsdException w:name="Grid Table 2 Accent 2" w:uiPriority="47"/>
+    <w:lsdException w:name="Grid Table 3 Accent 2" w:uiPriority="48"/>
+    <w:lsdException w:name="Grid Table 4 Accent 2" w:uiPriority="49"/>
+    <w:lsdException w:name="Grid Table 5 Dark Accent 2" w:uiPriority="50"/>
+    <w:lsdException w:name="Grid Table 6 Colorful Accent 2" w:uiPriority="51"/>
+    <w:lsdException w:name="Grid Table 7 Colorful Accent 2" w:uiPriority="52"/>
+    <w:lsdException w:name="Grid Table 1 Light Accent 3" w:uiPriority="46"/>
+    <w:lsdException w:name="Grid Table 2 Accent 3" w:uiPriority="47"/>
+    <w:lsdException w:name="Grid Table 3 Accent 3" w:uiPriority="48"/>
+    <w:lsdException w:name="Grid Table 4 Accent 3" w:uiPriority="49"/>
+    <w:lsdException w:name="Grid Table 5 Dark Accent 3" w:uiPriority="50"/>
+    <w:lsdException w:name="Grid Table 6 Colorful Accent 3" w:uiPriority="51"/>
+    <w:lsdException w:name="Grid Table 7 Colorful Accent 3" w:uiPriority="52"/>
+    <w:lsdException w:name="Grid Table 1 Light Accent 4" w:uiPriority="46"/>
+    <w:lsdException w:name="Grid Table 2 Accent 4" w:uiPriority="47"/>
+    <w:lsdException w:name="Grid Table 3 Accent 4" w:uiPriority="48"/>
+    <w:lsdException w:name="Grid Table 4 Accent 4" w:uiPriority="49"/>
+    <w:lsdException w:name="Grid Table 5 Dark Accent 4" w:uiPriority="50"/>
+    <w:lsdException w:name="Grid Table 6 Colorful Accent 4" w:uiPriority="51"/>
+    <w:lsdException w:name="Grid Table 7 Colorful Accent 4" w:uiPriority="52"/>
+    <w:lsdException w:name="Grid Table 1 Light Accent 5" w:uiPriority="46"/>
+    <w:lsdException w:name="Grid Table 2 Accent 5" w:uiPriority="47"/>
+    <w:lsdException w:name="Grid Table 3 Accent 5" w:uiPriority="48"/>
+    <w:lsdException w:name="Grid Table 4 Accent 5" w:uiPriority="49"/>
+    <w:lsdException w:name="Grid Table 5 Dark Accent 5" w:uiPriority="50"/>
+    <w:lsdException w:name="Grid Table 6 Colorful Accent 5" w:uiPriority="51"/>
+    <w:lsdException w:name="Grid Table 7 Colorful Accent 5" w:uiPriority="52"/>
+    <w:lsdException w:name="Grid Table 1 Light Accent 6" w:uiPriority="46"/>
+    <w:lsdException w:name="Grid Table 2 Accent 6" w:uiPriority="47"/>
+    <w:lsdException w:name="Grid Table 3 Accent 6" w:uiPriority="48"/>
+    <w:lsdException w:name="Grid Table 4 Accent 6" w:uiPriority="49"/>
+    <w:lsdException w:name="Grid Table 5 Dark Accent 6" w:uiPriority="50"/>
+    <w:lsdException w:name="Grid Table 6 Colorful Accent 6" w:uiPriority="51"/>
+    <w:lsdException w:name="Grid Table 7 Colorful Accent 6" w:uiPriority="52"/>
+    <w:lsdException w:name="List Table 1 Light" w:uiPriority="46"/>
+    <w:lsdException w:name="List Table 2" w:uiPriority="47"/>
+    <w:lsdException w:name="List Table 3" w:uiPriority="48"/>
+    <w:lsdException w:name="List Table 4" w:uiPriority="49"/>
+    <w:lsdException w:name="List Table 5 Dark" w:uiPriority="50"/>
+    <w:lsdException w:name="List Table 6 Colorful" w:uiPriority="51"/>
+    <w:lsdException w:name="List Table 7 Colorful" w:uiPriority="52"/>
+    <w:lsdException w:name="List Table 1 Light Accent 1" w:uiPriority="46"/>
+    <w:lsdException w:name="List Table 2 Accent 1" w:uiPriority="47"/>
+    <w:lsdException w:name="List Table 3 Accent 1" w:uiPriority="48"/>
+    <w:lsdException w:name="List Table 4 Accent 1" w:uiPriority="49"/>
+    <w:lsdException w:name="List Table 5 Dark Accent 1" w:uiPriority="50"/>
+    <w:lsdException w:name="List Table 6 Colorful Accent 1" w:uiPriority="51"/>
+    <w:lsdException w:name="List Table 7 Colorful Accent 1" w:uiPriority="52"/>
+    <w:lsdException w:name="List Table 1 Light Accent 2" w:uiPriority="46"/>
+    <w:lsdException w:name="List Table 2 Accent 2" w:uiPriority="47"/>
+    <w:lsdException w:name="List Table 3 Accent 2" w:uiPriority="48"/>
+    <w:lsdException w:name="List Table 4 Accent 2" w:uiPriority="49"/>
+    <w:lsdException w:name="List Table 5 Dark Accent 2" w:uiPriority="50"/>
+    <w:lsdException w:name="List Table 6 Colorful Accent 2" w:uiPriority="51"/>
+    <w:lsdException w:name="List Table 7 Colorful Accent 2" w:uiPriority="52"/>
+    <w:lsdException w:name="List Table 1 Light Accent 3" w:uiPriority="46"/>
+    <w:lsdException w:name="List Table 2 Accent 3" w:uiPriority="47"/>
+    <w:lsdException w:name="List Table 3 Accent 3" w:uiPriority="48"/>
+    <w:lsdException w:name="List Table 4 Accent 3" w:uiPriority="49"/>
+    <w:lsdException w:name="List Table 5 Dark Accent 3" w:uiPriority="50"/>
+    <w:lsdException w:name="List Table 6 Colorful Accent 3" w:uiPriority="51"/>
+    <w:lsdException w:name="List Table 7 Colorful Accent 3" w:uiPriority="52"/>
+    <w:lsdException w:name="List Table 1 Light Accent 4" w:uiPriority="46"/>
+    <w:lsdException w:name="List Table 2 Accent 4" w:uiPriority="47"/>
+    <w:lsdException w:name="List Table 3 Accent 4" w:uiPriority="48"/>
+    <w:lsdException w:name="List Table 4 Accent 4" w:uiPriority="49"/>
+    <w:lsdException w:name="List Table 5 Dark Accent 4" w:uiPriority="50"/>
+    <w:lsdException w:name="List Table 6 Colorful Accent 4" w:uiPriority="51"/>
+    <w:lsdException w:name="List Table 7 Colorful Accent 4" w:uiPriority="52"/>
+    <w:lsdException w:name="List Table 1 Light Accent 5" w:uiPriority="46"/>
+    <w:lsdException w:name="List Table 2 Accent 5" w:uiPriority="47"/>
+    <w:lsdException w:name="List Table 3 Accent 5" w:uiPriority="48"/>
+    <w:lsdException w:name="List Table 4 Accent 5" w:uiPriority="49"/>
+    <w:lsdException w:name="List Table 5 Dark Accent 5" w:uiPriority="50"/>
+    <w:lsdException w:name="List Table 6 Colorful Accent 5" w:uiPriority="51"/>
+    <w:lsdException w:name="List Table 7 Colorful Accent 5" w:uiPriority="52"/>
+    <w:lsdException w:name="List Table 1 Light Accent 6" w:uiPriority="46"/>
+    <w:lsdException w:name="List Table 2 Accent 6" w:uiPriority="47"/>
+    <w:lsdException w:name="List Table 3 Accent 6" w:uiPriority="48"/>
+    <w:lsdException w:name="List Table 4 Accent 6" w:uiPriority="49"/>
+    <w:lsdException w:name="List Table 5 Dark Accent 6" w:uiPriority="50"/>
+    <w:lsdException w:name="List Table 6 Colorful Accent 6" w:uiPriority="51"/>
+    <w:lsdException w:name="List Table 7 Colorful Accent 6" w:uiPriority="52"/>
   </w:latentStyles>
   <w:style w:type="paragraph" w:default="1" w:styleId="a">
     <w:name w:val="Normal"/>
@@ -1492,7 +1912,6 @@
     <w:uiPriority w:val="99"/>
     <w:semiHidden/>
     <w:unhideWhenUsed/>
-    <w:qFormat/>
     <w:tblPr>
       <w:tblInd w:w="0" w:type="dxa"/>
       <w:tblCellMar>
@@ -1598,6 +2017,17 @@
     <w:uiPriority w:val="99"/>
     <w:semiHidden/>
     <w:rsid w:val="00F81D8A"/>
+  </w:style>
+  <w:style w:type="character" w:styleId="a6">
+    <w:name w:val="Hyperlink"/>
+    <w:basedOn w:val="a0"/>
+    <w:uiPriority w:val="99"/>
+    <w:unhideWhenUsed/>
+    <w:rsid w:val="00D1531D"/>
+    <w:rPr>
+      <w:color w:val="0000FF" w:themeColor="hyperlink"/>
+      <w:u w:val="single"/>
+    </w:rPr>
   </w:style>
 </w:styles>
 </file>

--- a/Problem.docx
+++ b/Problem.docx
@@ -1295,7 +1295,6 @@
     <w:p>
       <w:pPr>
         <w:rPr>
-          <w:rFonts w:hint="eastAsia"/>
           <w:sz w:val="32"/>
           <w:szCs w:val="32"/>
         </w:rPr>
@@ -1364,98 +1363,218 @@
           <w:sz w:val="32"/>
           <w:szCs w:val="32"/>
         </w:rPr>
-        <w:t>No Channel found for pkg=com.example.com.notificationtest, channelId=null, id=1, tag=null, opPkg=com.example.com.notificationtest, callingUid=10105, userId=0, incomingUserId=0, notificationUid=10105, notification=Notification(channel=null pri=0 contentV</w:t>
+        <w:t xml:space="preserve">No Channel found for pkg=com.example.com.notificationtest, channelId=null, id=1, tag=null, opPkg=com.example.com.notificationtest, callingUid=10105, userId=0, incomingUserId=0, notificationUid=10105, notification=Notification(channel=null pri=0 contentView=null </w:t>
+      </w:r>
+      <w:r>
+        <w:rPr>
+          <w:sz w:val="32"/>
+          <w:szCs w:val="32"/>
+        </w:rPr>
+        <w:lastRenderedPageBreak/>
+        <w:t>vibrate=null sound=null defaults=0x0 flags=0x0 color=0x00000000 vis=PRIVATE)</w:t>
+      </w:r>
+    </w:p>
+    <w:p>
+      <w:pPr>
+        <w:rPr>
+          <w:sz w:val="32"/>
+          <w:szCs w:val="32"/>
+        </w:rPr>
+      </w:pPr>
+    </w:p>
+    <w:p>
+      <w:pPr>
+        <w:rPr>
+          <w:sz w:val="32"/>
+          <w:szCs w:val="32"/>
+        </w:rPr>
+      </w:pPr>
+      <w:r>
+        <w:rPr>
+          <w:rFonts w:hint="eastAsia"/>
+          <w:sz w:val="32"/>
+          <w:szCs w:val="32"/>
+        </w:rPr>
+        <w:t>原来是由于此条通知没有查找到应用中对应的</w:t>
+      </w:r>
+      <w:r>
+        <w:rPr>
+          <w:rFonts w:hint="eastAsia"/>
+          <w:sz w:val="32"/>
+          <w:szCs w:val="32"/>
+        </w:rPr>
+        <w:t>NotificationChannel</w:t>
+      </w:r>
+      <w:r>
+        <w:rPr>
+          <w:rFonts w:hint="eastAsia"/>
+          <w:sz w:val="32"/>
+          <w:szCs w:val="32"/>
+        </w:rPr>
+        <w:t>的原因，而无法弹出来，查阅资料得知，</w:t>
+      </w:r>
+      <w:r>
+        <w:rPr>
+          <w:rFonts w:hint="eastAsia"/>
+          <w:sz w:val="32"/>
+          <w:szCs w:val="32"/>
+        </w:rPr>
+        <w:t>NotificationChannel</w:t>
+      </w:r>
+      <w:r>
+        <w:rPr>
+          <w:rFonts w:hint="eastAsia"/>
+          <w:sz w:val="32"/>
+          <w:szCs w:val="32"/>
+        </w:rPr>
+        <w:t>是</w:t>
+      </w:r>
+      <w:r>
+        <w:rPr>
+          <w:rFonts w:hint="eastAsia"/>
+          <w:sz w:val="32"/>
+          <w:szCs w:val="32"/>
+        </w:rPr>
+        <w:t>Android O</w:t>
+      </w:r>
+      <w:r>
+        <w:rPr>
+          <w:rFonts w:hint="eastAsia"/>
+          <w:sz w:val="32"/>
+          <w:szCs w:val="32"/>
+        </w:rPr>
+        <w:t>新增的通知渠道，其允许您为要显示的每种通知类型创建用户可自定义的渠道</w:t>
+      </w:r>
+    </w:p>
+    <w:p>
+      <w:pPr>
+        <w:rPr>
+          <w:sz w:val="32"/>
+          <w:szCs w:val="32"/>
+        </w:rPr>
+      </w:pPr>
+    </w:p>
+    <w:p>
+      <w:pPr>
+        <w:rPr>
+          <w:rFonts w:hint="eastAsia"/>
+          <w:sz w:val="32"/>
+          <w:szCs w:val="32"/>
+        </w:rPr>
+      </w:pPr>
+      <w:r>
+        <w:rPr>
+          <w:rFonts w:hint="eastAsia"/>
+          <w:sz w:val="32"/>
+          <w:szCs w:val="32"/>
+        </w:rPr>
+        <w:t>2019/1/4 16:00</w:t>
+      </w:r>
+    </w:p>
+    <w:p>
+      <w:pPr>
+        <w:rPr>
+          <w:rFonts w:hint="eastAsia"/>
+          <w:sz w:val="32"/>
+          <w:szCs w:val="32"/>
+        </w:rPr>
+      </w:pPr>
+      <w:r>
+        <w:rPr>
+          <w:sz w:val="32"/>
+          <w:szCs w:val="32"/>
+        </w:rPr>
+        <w:t>9.2</w:t>
+      </w:r>
+      <w:r>
+        <w:rPr>
+          <w:rFonts w:hint="eastAsia"/>
+          <w:sz w:val="32"/>
+          <w:szCs w:val="32"/>
+        </w:rPr>
+        <w:t>.1</w:t>
+      </w:r>
+      <w:r>
+        <w:rPr>
+          <w:rFonts w:hint="eastAsia"/>
+          <w:sz w:val="32"/>
+          <w:szCs w:val="32"/>
+        </w:rPr>
+        <w:t>使用</w:t>
+      </w:r>
+      <w:r>
+        <w:rPr>
+          <w:rFonts w:hint="eastAsia"/>
+          <w:sz w:val="32"/>
+          <w:szCs w:val="32"/>
+        </w:rPr>
+        <w:t>HttpURLConnection P.316</w:t>
+      </w:r>
+    </w:p>
+    <w:p>
+      <w:pPr>
+        <w:rPr>
+          <w:sz w:val="32"/>
+          <w:szCs w:val="32"/>
+        </w:rPr>
+      </w:pPr>
+      <w:r>
+        <w:rPr>
+          <w:sz w:val="32"/>
+          <w:szCs w:val="32"/>
+        </w:rPr>
+        <w:t>URL url = new URL(“https://www.baidu.com);</w:t>
+      </w:r>
+    </w:p>
+    <w:p>
+      <w:pPr>
+        <w:rPr>
+          <w:rFonts w:hint="eastAsia"/>
+          <w:sz w:val="32"/>
+          <w:szCs w:val="32"/>
+        </w:rPr>
+      </w:pPr>
+      <w:r>
+        <w:rPr>
+          <w:sz w:val="32"/>
+          <w:szCs w:val="32"/>
+        </w:rPr>
+        <w:t>必须是</w:t>
+      </w:r>
+      <w:r>
+        <w:rPr>
+          <w:rFonts w:hint="eastAsia"/>
+          <w:sz w:val="32"/>
+          <w:szCs w:val="32"/>
+        </w:rPr>
+        <w:t>https</w:t>
+      </w:r>
+      <w:r>
+        <w:rPr>
+          <w:rFonts w:hint="eastAsia"/>
+          <w:sz w:val="32"/>
+          <w:szCs w:val="32"/>
+        </w:rPr>
+        <w:t>，如果是</w:t>
+      </w:r>
+      <w:r>
+        <w:rPr>
+          <w:rFonts w:hint="eastAsia"/>
+          <w:sz w:val="32"/>
+          <w:szCs w:val="32"/>
+        </w:rPr>
+        <w:t>http</w:t>
+      </w:r>
+      <w:r>
+        <w:rPr>
+          <w:rFonts w:hint="eastAsia"/>
+          <w:sz w:val="32"/>
+          <w:szCs w:val="32"/>
+        </w:rPr>
+        <w:t>则读不到数据</w:t>
       </w:r>
       <w:bookmarkStart w:id="0" w:name="_GoBack"/>
       <w:bookmarkEnd w:id="0"/>
-      <w:r>
-        <w:rPr>
-          <w:sz w:val="32"/>
-          <w:szCs w:val="32"/>
-        </w:rPr>
-        <w:t xml:space="preserve">iew=null </w:t>
-      </w:r>
-      <w:r>
-        <w:rPr>
-          <w:sz w:val="32"/>
-          <w:szCs w:val="32"/>
-        </w:rPr>
-        <w:lastRenderedPageBreak/>
-        <w:t>vibrate=null sound=null defaults=0x0 flags=0x0 color=0x00000000 vis=PRIVATE)</w:t>
-      </w:r>
-    </w:p>
-    <w:p>
-      <w:pPr>
-        <w:rPr>
-          <w:sz w:val="32"/>
-          <w:szCs w:val="32"/>
-        </w:rPr>
-      </w:pPr>
-    </w:p>
-    <w:p>
-      <w:pPr>
-        <w:rPr>
-          <w:rFonts w:hint="eastAsia"/>
-          <w:sz w:val="32"/>
-          <w:szCs w:val="32"/>
-        </w:rPr>
-      </w:pPr>
-      <w:r>
-        <w:rPr>
-          <w:rFonts w:hint="eastAsia"/>
-          <w:sz w:val="32"/>
-          <w:szCs w:val="32"/>
-        </w:rPr>
-        <w:t>原来是由于此条通知没有查找到应用中对应的</w:t>
-      </w:r>
-      <w:r>
-        <w:rPr>
-          <w:rFonts w:hint="eastAsia"/>
-          <w:sz w:val="32"/>
-          <w:szCs w:val="32"/>
-        </w:rPr>
-        <w:t>NotificationChannel</w:t>
-      </w:r>
-      <w:r>
-        <w:rPr>
-          <w:rFonts w:hint="eastAsia"/>
-          <w:sz w:val="32"/>
-          <w:szCs w:val="32"/>
-        </w:rPr>
-        <w:t>的原因，而无法弹出来，查阅资料得知，</w:t>
-      </w:r>
-      <w:r>
-        <w:rPr>
-          <w:rFonts w:hint="eastAsia"/>
-          <w:sz w:val="32"/>
-          <w:szCs w:val="32"/>
-        </w:rPr>
-        <w:t>NotificationChannel</w:t>
-      </w:r>
-      <w:r>
-        <w:rPr>
-          <w:rFonts w:hint="eastAsia"/>
-          <w:sz w:val="32"/>
-          <w:szCs w:val="32"/>
-        </w:rPr>
-        <w:t>是</w:t>
-      </w:r>
-      <w:r>
-        <w:rPr>
-          <w:rFonts w:hint="eastAsia"/>
-          <w:sz w:val="32"/>
-          <w:szCs w:val="32"/>
-        </w:rPr>
-        <w:t>Android O</w:t>
-      </w:r>
-      <w:r>
-        <w:rPr>
-          <w:rFonts w:hint="eastAsia"/>
-          <w:sz w:val="32"/>
-          <w:szCs w:val="32"/>
-        </w:rPr>
-        <w:t>新增的通知渠道，其允许您为要显示的每种通知类型创建用户可自定义的渠道</w:t>
-      </w:r>
     </w:p>
     <w:sectPr>
       <w:pgSz w:w="11906" w:h="16838"/>

--- a/Problem.docx
+++ b/Problem.docx
@@ -1457,7 +1457,6 @@
     <w:p>
       <w:pPr>
         <w:rPr>
-          <w:rFonts w:hint="eastAsia"/>
           <w:sz w:val="32"/>
           <w:szCs w:val="32"/>
         </w:rPr>
@@ -1474,7 +1473,6 @@
     <w:p>
       <w:pPr>
         <w:rPr>
-          <w:rFonts w:hint="eastAsia"/>
           <w:sz w:val="32"/>
           <w:szCs w:val="32"/>
         </w:rPr>
@@ -1529,7 +1527,6 @@
     <w:p>
       <w:pPr>
         <w:rPr>
-          <w:rFonts w:hint="eastAsia"/>
           <w:sz w:val="32"/>
           <w:szCs w:val="32"/>
         </w:rPr>
@@ -1572,6 +1569,5154 @@
           <w:szCs w:val="32"/>
         </w:rPr>
         <w:t>则读不到数据</w:t>
+      </w:r>
+    </w:p>
+    <w:p>
+      <w:pPr>
+        <w:rPr>
+          <w:sz w:val="32"/>
+          <w:szCs w:val="32"/>
+        </w:rPr>
+      </w:pPr>
+    </w:p>
+    <w:p>
+      <w:pPr>
+        <w:rPr>
+          <w:rFonts w:hint="eastAsia"/>
+          <w:sz w:val="32"/>
+          <w:szCs w:val="32"/>
+        </w:rPr>
+      </w:pPr>
+      <w:r>
+        <w:rPr>
+          <w:rFonts w:hint="eastAsia"/>
+          <w:sz w:val="32"/>
+          <w:szCs w:val="32"/>
+        </w:rPr>
+        <w:t>2019/1/9 17:47</w:t>
+      </w:r>
+    </w:p>
+    <w:p>
+      <w:pPr>
+        <w:rPr>
+          <w:sz w:val="32"/>
+          <w:szCs w:val="32"/>
+        </w:rPr>
+      </w:pPr>
+      <w:r>
+        <w:rPr>
+          <w:sz w:val="32"/>
+          <w:szCs w:val="32"/>
+        </w:rPr>
+        <w:t>14</w:t>
+      </w:r>
+      <w:r>
+        <w:rPr>
+          <w:sz w:val="32"/>
+          <w:szCs w:val="32"/>
+        </w:rPr>
+        <w:t>开发欧酷天气</w:t>
+      </w:r>
+    </w:p>
+    <w:p>
+      <w:pPr>
+        <w:rPr>
+          <w:sz w:val="32"/>
+          <w:szCs w:val="32"/>
+        </w:rPr>
+      </w:pPr>
+      <w:r>
+        <w:rPr>
+          <w:sz w:val="32"/>
+          <w:szCs w:val="32"/>
+        </w:rPr>
+        <w:t>和风天气</w:t>
+      </w:r>
+      <w:r>
+        <w:rPr>
+          <w:rFonts w:hint="eastAsia"/>
+          <w:sz w:val="32"/>
+          <w:szCs w:val="32"/>
+        </w:rPr>
+        <w:t>的</w:t>
+      </w:r>
+      <w:r>
+        <w:rPr>
+          <w:rFonts w:hint="eastAsia"/>
+          <w:sz w:val="32"/>
+          <w:szCs w:val="32"/>
+        </w:rPr>
+        <w:t>api</w:t>
+      </w:r>
+      <w:r>
+        <w:rPr>
+          <w:rFonts w:hint="eastAsia"/>
+          <w:sz w:val="32"/>
+          <w:szCs w:val="32"/>
+        </w:rPr>
+        <w:t>已经变了，对现在的</w:t>
+      </w:r>
+      <w:r>
+        <w:rPr>
+          <w:rFonts w:hint="eastAsia"/>
+          <w:sz w:val="32"/>
+          <w:szCs w:val="32"/>
+        </w:rPr>
+        <w:t>json</w:t>
+      </w:r>
+      <w:r>
+        <w:rPr>
+          <w:rFonts w:hint="eastAsia"/>
+          <w:sz w:val="32"/>
+          <w:szCs w:val="32"/>
+        </w:rPr>
+        <w:t>数据需要重新编写</w:t>
+      </w:r>
+    </w:p>
+    <w:p>
+      <w:pPr>
+        <w:widowControl/>
+        <w:tabs>
+          <w:tab w:val="left" w:pos="916"/>
+          <w:tab w:val="left" w:pos="1832"/>
+          <w:tab w:val="left" w:pos="2748"/>
+          <w:tab w:val="left" w:pos="3664"/>
+          <w:tab w:val="left" w:pos="4580"/>
+          <w:tab w:val="left" w:pos="5496"/>
+          <w:tab w:val="left" w:pos="6412"/>
+          <w:tab w:val="left" w:pos="7328"/>
+          <w:tab w:val="left" w:pos="8244"/>
+          <w:tab w:val="left" w:pos="9160"/>
+          <w:tab w:val="left" w:pos="10076"/>
+          <w:tab w:val="left" w:pos="10992"/>
+          <w:tab w:val="left" w:pos="11908"/>
+          <w:tab w:val="left" w:pos="12824"/>
+          <w:tab w:val="left" w:pos="13740"/>
+          <w:tab w:val="left" w:pos="14656"/>
+        </w:tabs>
+        <w:jc w:val="left"/>
+        <w:rPr>
+          <w:rFonts w:ascii="宋体" w:eastAsia="宋体" w:hAnsi="宋体" w:cs="宋体"/>
+          <w:color w:val="000000"/>
+          <w:kern w:val="0"/>
+          <w:sz w:val="24"/>
+          <w:szCs w:val="24"/>
+        </w:rPr>
+      </w:pPr>
+      <w:r>
+        <w:rPr>
+          <w:rFonts w:ascii="宋体" w:eastAsia="宋体" w:hAnsi="宋体" w:cs="宋体"/>
+          <w:color w:val="000000"/>
+          <w:kern w:val="0"/>
+          <w:sz w:val="24"/>
+          <w:szCs w:val="24"/>
+        </w:rPr>
+        <w:t>{</w:t>
+      </w:r>
+    </w:p>
+    <w:p>
+      <w:pPr>
+        <w:widowControl/>
+        <w:tabs>
+          <w:tab w:val="left" w:pos="916"/>
+          <w:tab w:val="left" w:pos="1832"/>
+          <w:tab w:val="left" w:pos="2748"/>
+          <w:tab w:val="left" w:pos="3664"/>
+          <w:tab w:val="left" w:pos="4580"/>
+          <w:tab w:val="left" w:pos="5496"/>
+          <w:tab w:val="left" w:pos="6412"/>
+          <w:tab w:val="left" w:pos="7328"/>
+          <w:tab w:val="left" w:pos="8244"/>
+          <w:tab w:val="left" w:pos="9160"/>
+          <w:tab w:val="left" w:pos="10076"/>
+          <w:tab w:val="left" w:pos="10992"/>
+          <w:tab w:val="left" w:pos="11908"/>
+          <w:tab w:val="left" w:pos="12824"/>
+          <w:tab w:val="left" w:pos="13740"/>
+          <w:tab w:val="left" w:pos="14656"/>
+        </w:tabs>
+        <w:ind w:firstLineChars="200" w:firstLine="480"/>
+        <w:jc w:val="left"/>
+        <w:rPr>
+          <w:rFonts w:ascii="宋体" w:eastAsia="宋体" w:hAnsi="宋体" w:cs="宋体"/>
+          <w:color w:val="000000"/>
+          <w:kern w:val="0"/>
+          <w:sz w:val="24"/>
+          <w:szCs w:val="24"/>
+        </w:rPr>
+      </w:pPr>
+      <w:r>
+        <w:rPr>
+          <w:rFonts w:ascii="宋体" w:eastAsia="宋体" w:hAnsi="宋体" w:cs="宋体"/>
+          <w:color w:val="000000"/>
+          <w:kern w:val="0"/>
+          <w:sz w:val="24"/>
+          <w:szCs w:val="24"/>
+        </w:rPr>
+        <w:t>"HeWeather6":[</w:t>
+      </w:r>
+    </w:p>
+    <w:p>
+      <w:pPr>
+        <w:widowControl/>
+        <w:tabs>
+          <w:tab w:val="left" w:pos="916"/>
+          <w:tab w:val="left" w:pos="1832"/>
+          <w:tab w:val="left" w:pos="2748"/>
+          <w:tab w:val="left" w:pos="3664"/>
+          <w:tab w:val="left" w:pos="4580"/>
+          <w:tab w:val="left" w:pos="5496"/>
+          <w:tab w:val="left" w:pos="6412"/>
+          <w:tab w:val="left" w:pos="7328"/>
+          <w:tab w:val="left" w:pos="8244"/>
+          <w:tab w:val="left" w:pos="9160"/>
+          <w:tab w:val="left" w:pos="10076"/>
+          <w:tab w:val="left" w:pos="10992"/>
+          <w:tab w:val="left" w:pos="11908"/>
+          <w:tab w:val="left" w:pos="12824"/>
+          <w:tab w:val="left" w:pos="13740"/>
+          <w:tab w:val="left" w:pos="14656"/>
+        </w:tabs>
+        <w:ind w:firstLineChars="400" w:firstLine="960"/>
+        <w:jc w:val="left"/>
+        <w:rPr>
+          <w:rFonts w:ascii="宋体" w:eastAsia="宋体" w:hAnsi="宋体" w:cs="宋体"/>
+          <w:color w:val="000000"/>
+          <w:kern w:val="0"/>
+          <w:sz w:val="24"/>
+          <w:szCs w:val="24"/>
+        </w:rPr>
+      </w:pPr>
+      <w:r>
+        <w:rPr>
+          <w:rFonts w:ascii="宋体" w:eastAsia="宋体" w:hAnsi="宋体" w:cs="宋体"/>
+          <w:color w:val="000000"/>
+          <w:kern w:val="0"/>
+          <w:sz w:val="24"/>
+          <w:szCs w:val="24"/>
+        </w:rPr>
+        <w:t>{</w:t>
+      </w:r>
+    </w:p>
+    <w:p>
+      <w:pPr>
+        <w:widowControl/>
+        <w:tabs>
+          <w:tab w:val="left" w:pos="916"/>
+          <w:tab w:val="left" w:pos="1832"/>
+          <w:tab w:val="left" w:pos="2748"/>
+          <w:tab w:val="left" w:pos="3664"/>
+          <w:tab w:val="left" w:pos="4580"/>
+          <w:tab w:val="left" w:pos="5496"/>
+          <w:tab w:val="left" w:pos="6412"/>
+          <w:tab w:val="left" w:pos="7328"/>
+          <w:tab w:val="left" w:pos="8244"/>
+          <w:tab w:val="left" w:pos="9160"/>
+          <w:tab w:val="left" w:pos="10076"/>
+          <w:tab w:val="left" w:pos="10992"/>
+          <w:tab w:val="left" w:pos="11908"/>
+          <w:tab w:val="left" w:pos="12824"/>
+          <w:tab w:val="left" w:pos="13740"/>
+          <w:tab w:val="left" w:pos="14656"/>
+        </w:tabs>
+        <w:ind w:firstLineChars="600" w:firstLine="1440"/>
+        <w:jc w:val="left"/>
+        <w:rPr>
+          <w:rFonts w:ascii="宋体" w:eastAsia="宋体" w:hAnsi="宋体" w:cs="宋体"/>
+          <w:color w:val="000000"/>
+          <w:kern w:val="0"/>
+          <w:sz w:val="24"/>
+          <w:szCs w:val="24"/>
+        </w:rPr>
+      </w:pPr>
+      <w:r>
+        <w:rPr>
+          <w:rFonts w:ascii="宋体" w:eastAsia="宋体" w:hAnsi="宋体" w:cs="宋体"/>
+          <w:color w:val="000000"/>
+          <w:kern w:val="0"/>
+          <w:sz w:val="24"/>
+          <w:szCs w:val="24"/>
+        </w:rPr>
+        <w:t>"basic":{</w:t>
+      </w:r>
+    </w:p>
+    <w:p>
+      <w:pPr>
+        <w:widowControl/>
+        <w:tabs>
+          <w:tab w:val="left" w:pos="916"/>
+          <w:tab w:val="left" w:pos="1832"/>
+          <w:tab w:val="left" w:pos="2748"/>
+          <w:tab w:val="left" w:pos="3664"/>
+          <w:tab w:val="left" w:pos="4580"/>
+          <w:tab w:val="left" w:pos="5496"/>
+          <w:tab w:val="left" w:pos="6412"/>
+          <w:tab w:val="left" w:pos="7328"/>
+          <w:tab w:val="left" w:pos="8244"/>
+          <w:tab w:val="left" w:pos="9160"/>
+          <w:tab w:val="left" w:pos="10076"/>
+          <w:tab w:val="left" w:pos="10992"/>
+          <w:tab w:val="left" w:pos="11908"/>
+          <w:tab w:val="left" w:pos="12824"/>
+          <w:tab w:val="left" w:pos="13740"/>
+          <w:tab w:val="left" w:pos="14656"/>
+        </w:tabs>
+        <w:ind w:firstLineChars="800" w:firstLine="1920"/>
+        <w:jc w:val="left"/>
+        <w:rPr>
+          <w:rFonts w:ascii="宋体" w:eastAsia="宋体" w:hAnsi="宋体" w:cs="宋体"/>
+          <w:color w:val="000000"/>
+          <w:kern w:val="0"/>
+          <w:sz w:val="24"/>
+          <w:szCs w:val="24"/>
+        </w:rPr>
+      </w:pPr>
+      <w:r>
+        <w:rPr>
+          <w:rFonts w:ascii="宋体" w:eastAsia="宋体" w:hAnsi="宋体" w:cs="宋体"/>
+          <w:color w:val="000000"/>
+          <w:kern w:val="0"/>
+          <w:sz w:val="24"/>
+          <w:szCs w:val="24"/>
+        </w:rPr>
+        <w:t>"cid":"CN101010100",</w:t>
+      </w:r>
+    </w:p>
+    <w:p>
+      <w:pPr>
+        <w:widowControl/>
+        <w:tabs>
+          <w:tab w:val="left" w:pos="916"/>
+          <w:tab w:val="left" w:pos="1832"/>
+          <w:tab w:val="left" w:pos="2748"/>
+          <w:tab w:val="left" w:pos="3664"/>
+          <w:tab w:val="left" w:pos="4580"/>
+          <w:tab w:val="left" w:pos="5496"/>
+          <w:tab w:val="left" w:pos="6412"/>
+          <w:tab w:val="left" w:pos="7328"/>
+          <w:tab w:val="left" w:pos="8244"/>
+          <w:tab w:val="left" w:pos="9160"/>
+          <w:tab w:val="left" w:pos="10076"/>
+          <w:tab w:val="left" w:pos="10992"/>
+          <w:tab w:val="left" w:pos="11908"/>
+          <w:tab w:val="left" w:pos="12824"/>
+          <w:tab w:val="left" w:pos="13740"/>
+          <w:tab w:val="left" w:pos="14656"/>
+        </w:tabs>
+        <w:ind w:firstLineChars="800" w:firstLine="1920"/>
+        <w:jc w:val="left"/>
+        <w:rPr>
+          <w:rFonts w:ascii="宋体" w:eastAsia="宋体" w:hAnsi="宋体" w:cs="宋体"/>
+          <w:color w:val="000000"/>
+          <w:kern w:val="0"/>
+          <w:sz w:val="24"/>
+          <w:szCs w:val="24"/>
+        </w:rPr>
+      </w:pPr>
+      <w:r>
+        <w:rPr>
+          <w:rFonts w:ascii="宋体" w:eastAsia="宋体" w:hAnsi="宋体" w:cs="宋体"/>
+          <w:color w:val="000000"/>
+          <w:kern w:val="0"/>
+          <w:sz w:val="24"/>
+          <w:szCs w:val="24"/>
+        </w:rPr>
+        <w:t>"location":"北京",</w:t>
+      </w:r>
+    </w:p>
+    <w:p>
+      <w:pPr>
+        <w:widowControl/>
+        <w:tabs>
+          <w:tab w:val="left" w:pos="916"/>
+          <w:tab w:val="left" w:pos="1832"/>
+          <w:tab w:val="left" w:pos="2748"/>
+          <w:tab w:val="left" w:pos="3664"/>
+          <w:tab w:val="left" w:pos="4580"/>
+          <w:tab w:val="left" w:pos="5496"/>
+          <w:tab w:val="left" w:pos="6412"/>
+          <w:tab w:val="left" w:pos="7328"/>
+          <w:tab w:val="left" w:pos="8244"/>
+          <w:tab w:val="left" w:pos="9160"/>
+          <w:tab w:val="left" w:pos="10076"/>
+          <w:tab w:val="left" w:pos="10992"/>
+          <w:tab w:val="left" w:pos="11908"/>
+          <w:tab w:val="left" w:pos="12824"/>
+          <w:tab w:val="left" w:pos="13740"/>
+          <w:tab w:val="left" w:pos="14656"/>
+        </w:tabs>
+        <w:ind w:firstLineChars="800" w:firstLine="1920"/>
+        <w:jc w:val="left"/>
+        <w:rPr>
+          <w:rFonts w:ascii="宋体" w:eastAsia="宋体" w:hAnsi="宋体" w:cs="宋体"/>
+          <w:color w:val="000000"/>
+          <w:kern w:val="0"/>
+          <w:sz w:val="24"/>
+          <w:szCs w:val="24"/>
+        </w:rPr>
+      </w:pPr>
+      <w:r>
+        <w:rPr>
+          <w:rFonts w:ascii="宋体" w:eastAsia="宋体" w:hAnsi="宋体" w:cs="宋体"/>
+          <w:color w:val="000000"/>
+          <w:kern w:val="0"/>
+          <w:sz w:val="24"/>
+          <w:szCs w:val="24"/>
+        </w:rPr>
+        <w:t>"parent_city":"北京",</w:t>
+      </w:r>
+    </w:p>
+    <w:p>
+      <w:pPr>
+        <w:widowControl/>
+        <w:tabs>
+          <w:tab w:val="left" w:pos="916"/>
+          <w:tab w:val="left" w:pos="1832"/>
+          <w:tab w:val="left" w:pos="2748"/>
+          <w:tab w:val="left" w:pos="3664"/>
+          <w:tab w:val="left" w:pos="4580"/>
+          <w:tab w:val="left" w:pos="5496"/>
+          <w:tab w:val="left" w:pos="6412"/>
+          <w:tab w:val="left" w:pos="7328"/>
+          <w:tab w:val="left" w:pos="8244"/>
+          <w:tab w:val="left" w:pos="9160"/>
+          <w:tab w:val="left" w:pos="10076"/>
+          <w:tab w:val="left" w:pos="10992"/>
+          <w:tab w:val="left" w:pos="11908"/>
+          <w:tab w:val="left" w:pos="12824"/>
+          <w:tab w:val="left" w:pos="13740"/>
+          <w:tab w:val="left" w:pos="14656"/>
+        </w:tabs>
+        <w:ind w:firstLineChars="800" w:firstLine="1920"/>
+        <w:jc w:val="left"/>
+        <w:rPr>
+          <w:rFonts w:ascii="宋体" w:eastAsia="宋体" w:hAnsi="宋体" w:cs="宋体"/>
+          <w:color w:val="000000"/>
+          <w:kern w:val="0"/>
+          <w:sz w:val="24"/>
+          <w:szCs w:val="24"/>
+        </w:rPr>
+      </w:pPr>
+      <w:r>
+        <w:rPr>
+          <w:rFonts w:ascii="宋体" w:eastAsia="宋体" w:hAnsi="宋体" w:cs="宋体"/>
+          <w:color w:val="000000"/>
+          <w:kern w:val="0"/>
+          <w:sz w:val="24"/>
+          <w:szCs w:val="24"/>
+        </w:rPr>
+        <w:t>"admin_area":"北京",</w:t>
+      </w:r>
+    </w:p>
+    <w:p>
+      <w:pPr>
+        <w:widowControl/>
+        <w:tabs>
+          <w:tab w:val="left" w:pos="916"/>
+          <w:tab w:val="left" w:pos="1832"/>
+          <w:tab w:val="left" w:pos="2748"/>
+          <w:tab w:val="left" w:pos="3664"/>
+          <w:tab w:val="left" w:pos="4580"/>
+          <w:tab w:val="left" w:pos="5496"/>
+          <w:tab w:val="left" w:pos="6412"/>
+          <w:tab w:val="left" w:pos="7328"/>
+          <w:tab w:val="left" w:pos="8244"/>
+          <w:tab w:val="left" w:pos="9160"/>
+          <w:tab w:val="left" w:pos="10076"/>
+          <w:tab w:val="left" w:pos="10992"/>
+          <w:tab w:val="left" w:pos="11908"/>
+          <w:tab w:val="left" w:pos="12824"/>
+          <w:tab w:val="left" w:pos="13740"/>
+          <w:tab w:val="left" w:pos="14656"/>
+        </w:tabs>
+        <w:ind w:firstLineChars="800" w:firstLine="1920"/>
+        <w:jc w:val="left"/>
+        <w:rPr>
+          <w:rFonts w:ascii="宋体" w:eastAsia="宋体" w:hAnsi="宋体" w:cs="宋体"/>
+          <w:color w:val="000000"/>
+          <w:kern w:val="0"/>
+          <w:sz w:val="24"/>
+          <w:szCs w:val="24"/>
+        </w:rPr>
+      </w:pPr>
+      <w:r>
+        <w:rPr>
+          <w:rFonts w:ascii="宋体" w:eastAsia="宋体" w:hAnsi="宋体" w:cs="宋体"/>
+          <w:color w:val="000000"/>
+          <w:kern w:val="0"/>
+          <w:sz w:val="24"/>
+          <w:szCs w:val="24"/>
+        </w:rPr>
+        <w:t>"cnty":"中国",</w:t>
+      </w:r>
+    </w:p>
+    <w:p>
+      <w:pPr>
+        <w:widowControl/>
+        <w:tabs>
+          <w:tab w:val="left" w:pos="916"/>
+          <w:tab w:val="left" w:pos="1832"/>
+          <w:tab w:val="left" w:pos="2748"/>
+          <w:tab w:val="left" w:pos="3664"/>
+          <w:tab w:val="left" w:pos="4580"/>
+          <w:tab w:val="left" w:pos="5496"/>
+          <w:tab w:val="left" w:pos="6412"/>
+          <w:tab w:val="left" w:pos="7328"/>
+          <w:tab w:val="left" w:pos="8244"/>
+          <w:tab w:val="left" w:pos="9160"/>
+          <w:tab w:val="left" w:pos="10076"/>
+          <w:tab w:val="left" w:pos="10992"/>
+          <w:tab w:val="left" w:pos="11908"/>
+          <w:tab w:val="left" w:pos="12824"/>
+          <w:tab w:val="left" w:pos="13740"/>
+          <w:tab w:val="left" w:pos="14656"/>
+        </w:tabs>
+        <w:ind w:firstLineChars="800" w:firstLine="1920"/>
+        <w:jc w:val="left"/>
+        <w:rPr>
+          <w:rFonts w:ascii="宋体" w:eastAsia="宋体" w:hAnsi="宋体" w:cs="宋体"/>
+          <w:color w:val="000000"/>
+          <w:kern w:val="0"/>
+          <w:sz w:val="24"/>
+          <w:szCs w:val="24"/>
+        </w:rPr>
+      </w:pPr>
+      <w:r>
+        <w:rPr>
+          <w:rFonts w:ascii="宋体" w:eastAsia="宋体" w:hAnsi="宋体" w:cs="宋体"/>
+          <w:color w:val="000000"/>
+          <w:kern w:val="0"/>
+          <w:sz w:val="24"/>
+          <w:szCs w:val="24"/>
+        </w:rPr>
+        <w:t>"lat":"39.90498734",</w:t>
+      </w:r>
+    </w:p>
+    <w:p>
+      <w:pPr>
+        <w:widowControl/>
+        <w:tabs>
+          <w:tab w:val="left" w:pos="916"/>
+          <w:tab w:val="left" w:pos="1832"/>
+          <w:tab w:val="left" w:pos="2748"/>
+          <w:tab w:val="left" w:pos="3664"/>
+          <w:tab w:val="left" w:pos="4580"/>
+          <w:tab w:val="left" w:pos="5496"/>
+          <w:tab w:val="left" w:pos="6412"/>
+          <w:tab w:val="left" w:pos="7328"/>
+          <w:tab w:val="left" w:pos="8244"/>
+          <w:tab w:val="left" w:pos="9160"/>
+          <w:tab w:val="left" w:pos="10076"/>
+          <w:tab w:val="left" w:pos="10992"/>
+          <w:tab w:val="left" w:pos="11908"/>
+          <w:tab w:val="left" w:pos="12824"/>
+          <w:tab w:val="left" w:pos="13740"/>
+          <w:tab w:val="left" w:pos="14656"/>
+        </w:tabs>
+        <w:ind w:firstLineChars="800" w:firstLine="1920"/>
+        <w:jc w:val="left"/>
+        <w:rPr>
+          <w:rFonts w:ascii="宋体" w:eastAsia="宋体" w:hAnsi="宋体" w:cs="宋体"/>
+          <w:color w:val="000000"/>
+          <w:kern w:val="0"/>
+          <w:sz w:val="24"/>
+          <w:szCs w:val="24"/>
+        </w:rPr>
+      </w:pPr>
+      <w:r>
+        <w:rPr>
+          <w:rFonts w:ascii="宋体" w:eastAsia="宋体" w:hAnsi="宋体" w:cs="宋体"/>
+          <w:color w:val="000000"/>
+          <w:kern w:val="0"/>
+          <w:sz w:val="24"/>
+          <w:szCs w:val="24"/>
+        </w:rPr>
+        <w:t>"lon":"116.4052887",</w:t>
+      </w:r>
+    </w:p>
+    <w:p>
+      <w:pPr>
+        <w:widowControl/>
+        <w:tabs>
+          <w:tab w:val="left" w:pos="916"/>
+          <w:tab w:val="left" w:pos="1832"/>
+          <w:tab w:val="left" w:pos="2748"/>
+          <w:tab w:val="left" w:pos="3664"/>
+          <w:tab w:val="left" w:pos="4580"/>
+          <w:tab w:val="left" w:pos="5496"/>
+          <w:tab w:val="left" w:pos="6412"/>
+          <w:tab w:val="left" w:pos="7328"/>
+          <w:tab w:val="left" w:pos="8244"/>
+          <w:tab w:val="left" w:pos="9160"/>
+          <w:tab w:val="left" w:pos="10076"/>
+          <w:tab w:val="left" w:pos="10992"/>
+          <w:tab w:val="left" w:pos="11908"/>
+          <w:tab w:val="left" w:pos="12824"/>
+          <w:tab w:val="left" w:pos="13740"/>
+          <w:tab w:val="left" w:pos="14656"/>
+        </w:tabs>
+        <w:ind w:firstLineChars="800" w:firstLine="1920"/>
+        <w:jc w:val="left"/>
+        <w:rPr>
+          <w:rFonts w:ascii="宋体" w:eastAsia="宋体" w:hAnsi="宋体" w:cs="宋体"/>
+          <w:color w:val="000000"/>
+          <w:kern w:val="0"/>
+          <w:sz w:val="24"/>
+          <w:szCs w:val="24"/>
+        </w:rPr>
+      </w:pPr>
+      <w:r>
+        <w:rPr>
+          <w:rFonts w:ascii="宋体" w:eastAsia="宋体" w:hAnsi="宋体" w:cs="宋体"/>
+          <w:color w:val="000000"/>
+          <w:kern w:val="0"/>
+          <w:sz w:val="24"/>
+          <w:szCs w:val="24"/>
+        </w:rPr>
+        <w:t>"tz":"+8.00"</w:t>
+      </w:r>
+    </w:p>
+    <w:p>
+      <w:pPr>
+        <w:widowControl/>
+        <w:tabs>
+          <w:tab w:val="left" w:pos="916"/>
+          <w:tab w:val="left" w:pos="1832"/>
+          <w:tab w:val="left" w:pos="2748"/>
+          <w:tab w:val="left" w:pos="3664"/>
+          <w:tab w:val="left" w:pos="4580"/>
+          <w:tab w:val="left" w:pos="5496"/>
+          <w:tab w:val="left" w:pos="6412"/>
+          <w:tab w:val="left" w:pos="7328"/>
+          <w:tab w:val="left" w:pos="8244"/>
+          <w:tab w:val="left" w:pos="9160"/>
+          <w:tab w:val="left" w:pos="10076"/>
+          <w:tab w:val="left" w:pos="10992"/>
+          <w:tab w:val="left" w:pos="11908"/>
+          <w:tab w:val="left" w:pos="12824"/>
+          <w:tab w:val="left" w:pos="13740"/>
+          <w:tab w:val="left" w:pos="14656"/>
+        </w:tabs>
+        <w:ind w:firstLineChars="600" w:firstLine="1440"/>
+        <w:jc w:val="left"/>
+        <w:rPr>
+          <w:rFonts w:ascii="宋体" w:eastAsia="宋体" w:hAnsi="宋体" w:cs="宋体"/>
+          <w:color w:val="000000"/>
+          <w:kern w:val="0"/>
+          <w:sz w:val="24"/>
+          <w:szCs w:val="24"/>
+        </w:rPr>
+      </w:pPr>
+      <w:r>
+        <w:rPr>
+          <w:rFonts w:ascii="宋体" w:eastAsia="宋体" w:hAnsi="宋体" w:cs="宋体"/>
+          <w:color w:val="000000"/>
+          <w:kern w:val="0"/>
+          <w:sz w:val="24"/>
+          <w:szCs w:val="24"/>
+        </w:rPr>
+        <w:lastRenderedPageBreak/>
+        <w:t>},</w:t>
+      </w:r>
+    </w:p>
+    <w:p>
+      <w:pPr>
+        <w:widowControl/>
+        <w:tabs>
+          <w:tab w:val="left" w:pos="916"/>
+          <w:tab w:val="left" w:pos="1832"/>
+          <w:tab w:val="left" w:pos="2748"/>
+          <w:tab w:val="left" w:pos="3664"/>
+          <w:tab w:val="left" w:pos="4580"/>
+          <w:tab w:val="left" w:pos="5496"/>
+          <w:tab w:val="left" w:pos="6412"/>
+          <w:tab w:val="left" w:pos="7328"/>
+          <w:tab w:val="left" w:pos="8244"/>
+          <w:tab w:val="left" w:pos="9160"/>
+          <w:tab w:val="left" w:pos="10076"/>
+          <w:tab w:val="left" w:pos="10992"/>
+          <w:tab w:val="left" w:pos="11908"/>
+          <w:tab w:val="left" w:pos="12824"/>
+          <w:tab w:val="left" w:pos="13740"/>
+          <w:tab w:val="left" w:pos="14656"/>
+        </w:tabs>
+        <w:ind w:firstLineChars="600" w:firstLine="1440"/>
+        <w:jc w:val="left"/>
+        <w:rPr>
+          <w:rFonts w:ascii="宋体" w:eastAsia="宋体" w:hAnsi="宋体" w:cs="宋体"/>
+          <w:color w:val="000000"/>
+          <w:kern w:val="0"/>
+          <w:sz w:val="24"/>
+          <w:szCs w:val="24"/>
+        </w:rPr>
+      </w:pPr>
+      <w:r>
+        <w:rPr>
+          <w:rFonts w:ascii="宋体" w:eastAsia="宋体" w:hAnsi="宋体" w:cs="宋体"/>
+          <w:color w:val="000000"/>
+          <w:kern w:val="0"/>
+          <w:sz w:val="24"/>
+          <w:szCs w:val="24"/>
+        </w:rPr>
+        <w:t>"update":{</w:t>
+      </w:r>
+    </w:p>
+    <w:p>
+      <w:pPr>
+        <w:widowControl/>
+        <w:tabs>
+          <w:tab w:val="left" w:pos="916"/>
+          <w:tab w:val="left" w:pos="1832"/>
+          <w:tab w:val="left" w:pos="2748"/>
+          <w:tab w:val="left" w:pos="3664"/>
+          <w:tab w:val="left" w:pos="4580"/>
+          <w:tab w:val="left" w:pos="5496"/>
+          <w:tab w:val="left" w:pos="6412"/>
+          <w:tab w:val="left" w:pos="7328"/>
+          <w:tab w:val="left" w:pos="8244"/>
+          <w:tab w:val="left" w:pos="9160"/>
+          <w:tab w:val="left" w:pos="10076"/>
+          <w:tab w:val="left" w:pos="10992"/>
+          <w:tab w:val="left" w:pos="11908"/>
+          <w:tab w:val="left" w:pos="12824"/>
+          <w:tab w:val="left" w:pos="13740"/>
+          <w:tab w:val="left" w:pos="14656"/>
+        </w:tabs>
+        <w:ind w:firstLineChars="700" w:firstLine="1680"/>
+        <w:jc w:val="left"/>
+        <w:rPr>
+          <w:rFonts w:ascii="宋体" w:eastAsia="宋体" w:hAnsi="宋体" w:cs="宋体"/>
+          <w:color w:val="000000"/>
+          <w:kern w:val="0"/>
+          <w:sz w:val="24"/>
+          <w:szCs w:val="24"/>
+        </w:rPr>
+      </w:pPr>
+      <w:r>
+        <w:rPr>
+          <w:rFonts w:ascii="宋体" w:eastAsia="宋体" w:hAnsi="宋体" w:cs="宋体"/>
+          <w:color w:val="000000"/>
+          <w:kern w:val="0"/>
+          <w:sz w:val="24"/>
+          <w:szCs w:val="24"/>
+        </w:rPr>
+        <w:t>"loc":"2019-01-07 16:56",</w:t>
+      </w:r>
+    </w:p>
+    <w:p>
+      <w:pPr>
+        <w:widowControl/>
+        <w:tabs>
+          <w:tab w:val="left" w:pos="916"/>
+          <w:tab w:val="left" w:pos="1832"/>
+          <w:tab w:val="left" w:pos="2748"/>
+          <w:tab w:val="left" w:pos="3664"/>
+          <w:tab w:val="left" w:pos="4580"/>
+          <w:tab w:val="left" w:pos="5496"/>
+          <w:tab w:val="left" w:pos="6412"/>
+          <w:tab w:val="left" w:pos="7328"/>
+          <w:tab w:val="left" w:pos="8244"/>
+          <w:tab w:val="left" w:pos="9160"/>
+          <w:tab w:val="left" w:pos="10076"/>
+          <w:tab w:val="left" w:pos="10992"/>
+          <w:tab w:val="left" w:pos="11908"/>
+          <w:tab w:val="left" w:pos="12824"/>
+          <w:tab w:val="left" w:pos="13740"/>
+          <w:tab w:val="left" w:pos="14656"/>
+        </w:tabs>
+        <w:ind w:firstLineChars="700" w:firstLine="1680"/>
+        <w:jc w:val="left"/>
+        <w:rPr>
+          <w:rFonts w:ascii="宋体" w:eastAsia="宋体" w:hAnsi="宋体" w:cs="宋体"/>
+          <w:color w:val="000000"/>
+          <w:kern w:val="0"/>
+          <w:sz w:val="24"/>
+          <w:szCs w:val="24"/>
+        </w:rPr>
+      </w:pPr>
+      <w:r>
+        <w:rPr>
+          <w:rFonts w:ascii="宋体" w:eastAsia="宋体" w:hAnsi="宋体" w:cs="宋体"/>
+          <w:color w:val="000000"/>
+          <w:kern w:val="0"/>
+          <w:sz w:val="24"/>
+          <w:szCs w:val="24"/>
+        </w:rPr>
+        <w:t>"utc":"2019-01-07 08:56"</w:t>
+      </w:r>
+    </w:p>
+    <w:p>
+      <w:pPr>
+        <w:widowControl/>
+        <w:tabs>
+          <w:tab w:val="left" w:pos="1515"/>
+          <w:tab w:val="left" w:pos="1832"/>
+          <w:tab w:val="left" w:pos="2748"/>
+          <w:tab w:val="left" w:pos="3664"/>
+          <w:tab w:val="left" w:pos="4580"/>
+          <w:tab w:val="left" w:pos="5496"/>
+          <w:tab w:val="left" w:pos="6412"/>
+          <w:tab w:val="left" w:pos="7328"/>
+          <w:tab w:val="left" w:pos="8244"/>
+          <w:tab w:val="left" w:pos="9160"/>
+          <w:tab w:val="left" w:pos="10076"/>
+          <w:tab w:val="left" w:pos="10992"/>
+          <w:tab w:val="left" w:pos="11908"/>
+          <w:tab w:val="left" w:pos="12824"/>
+          <w:tab w:val="left" w:pos="13740"/>
+          <w:tab w:val="left" w:pos="14656"/>
+        </w:tabs>
+        <w:jc w:val="left"/>
+        <w:rPr>
+          <w:rFonts w:ascii="宋体" w:eastAsia="宋体" w:hAnsi="宋体" w:cs="宋体"/>
+          <w:color w:val="000000"/>
+          <w:kern w:val="0"/>
+          <w:sz w:val="24"/>
+          <w:szCs w:val="24"/>
+        </w:rPr>
+      </w:pPr>
+      <w:r>
+        <w:rPr>
+          <w:rFonts w:ascii="宋体" w:eastAsia="宋体" w:hAnsi="宋体" w:cs="宋体"/>
+          <w:color w:val="000000"/>
+          <w:kern w:val="0"/>
+          <w:sz w:val="24"/>
+          <w:szCs w:val="24"/>
+        </w:rPr>
+        <w:tab/>
+      </w:r>
+      <w:r>
+        <w:rPr>
+          <w:rFonts w:ascii="宋体" w:eastAsia="宋体" w:hAnsi="宋体" w:cs="宋体"/>
+          <w:color w:val="000000"/>
+          <w:kern w:val="0"/>
+          <w:sz w:val="24"/>
+          <w:szCs w:val="24"/>
+        </w:rPr>
+        <w:t>},</w:t>
+      </w:r>
+    </w:p>
+    <w:p>
+      <w:pPr>
+        <w:widowControl/>
+        <w:tabs>
+          <w:tab w:val="left" w:pos="916"/>
+          <w:tab w:val="left" w:pos="1832"/>
+          <w:tab w:val="left" w:pos="2748"/>
+          <w:tab w:val="left" w:pos="3664"/>
+          <w:tab w:val="left" w:pos="4580"/>
+          <w:tab w:val="left" w:pos="5496"/>
+          <w:tab w:val="left" w:pos="6412"/>
+          <w:tab w:val="left" w:pos="7328"/>
+          <w:tab w:val="left" w:pos="8244"/>
+          <w:tab w:val="left" w:pos="9160"/>
+          <w:tab w:val="left" w:pos="10076"/>
+          <w:tab w:val="left" w:pos="10992"/>
+          <w:tab w:val="left" w:pos="11908"/>
+          <w:tab w:val="left" w:pos="12824"/>
+          <w:tab w:val="left" w:pos="13740"/>
+          <w:tab w:val="left" w:pos="14656"/>
+        </w:tabs>
+        <w:ind w:firstLineChars="600" w:firstLine="1440"/>
+        <w:jc w:val="left"/>
+        <w:rPr>
+          <w:rFonts w:ascii="宋体" w:eastAsia="宋体" w:hAnsi="宋体" w:cs="宋体"/>
+          <w:color w:val="000000"/>
+          <w:kern w:val="0"/>
+          <w:sz w:val="24"/>
+          <w:szCs w:val="24"/>
+        </w:rPr>
+      </w:pPr>
+      <w:r>
+        <w:rPr>
+          <w:rFonts w:ascii="宋体" w:eastAsia="宋体" w:hAnsi="宋体" w:cs="宋体"/>
+          <w:color w:val="000000"/>
+          <w:kern w:val="0"/>
+          <w:sz w:val="24"/>
+          <w:szCs w:val="24"/>
+        </w:rPr>
+        <w:t>"status":"ok",</w:t>
+      </w:r>
+    </w:p>
+    <w:p>
+      <w:pPr>
+        <w:widowControl/>
+        <w:tabs>
+          <w:tab w:val="left" w:pos="916"/>
+          <w:tab w:val="left" w:pos="1832"/>
+          <w:tab w:val="left" w:pos="2748"/>
+          <w:tab w:val="left" w:pos="3664"/>
+          <w:tab w:val="left" w:pos="4580"/>
+          <w:tab w:val="left" w:pos="5496"/>
+          <w:tab w:val="left" w:pos="6412"/>
+          <w:tab w:val="left" w:pos="7328"/>
+          <w:tab w:val="left" w:pos="8244"/>
+          <w:tab w:val="left" w:pos="9160"/>
+          <w:tab w:val="left" w:pos="10076"/>
+          <w:tab w:val="left" w:pos="10992"/>
+          <w:tab w:val="left" w:pos="11908"/>
+          <w:tab w:val="left" w:pos="12824"/>
+          <w:tab w:val="left" w:pos="13740"/>
+          <w:tab w:val="left" w:pos="14656"/>
+        </w:tabs>
+        <w:ind w:firstLineChars="600" w:firstLine="1440"/>
+        <w:jc w:val="left"/>
+        <w:rPr>
+          <w:rFonts w:ascii="宋体" w:eastAsia="宋体" w:hAnsi="宋体" w:cs="宋体"/>
+          <w:color w:val="000000"/>
+          <w:kern w:val="0"/>
+          <w:sz w:val="24"/>
+          <w:szCs w:val="24"/>
+        </w:rPr>
+      </w:pPr>
+      <w:r>
+        <w:rPr>
+          <w:rFonts w:ascii="宋体" w:eastAsia="宋体" w:hAnsi="宋体" w:cs="宋体"/>
+          <w:color w:val="000000"/>
+          <w:kern w:val="0"/>
+          <w:sz w:val="24"/>
+          <w:szCs w:val="24"/>
+        </w:rPr>
+        <w:t>"daily_forecast":[{</w:t>
+      </w:r>
+    </w:p>
+    <w:p>
+      <w:pPr>
+        <w:widowControl/>
+        <w:tabs>
+          <w:tab w:val="left" w:pos="916"/>
+          <w:tab w:val="left" w:pos="1832"/>
+          <w:tab w:val="left" w:pos="2748"/>
+          <w:tab w:val="left" w:pos="3664"/>
+          <w:tab w:val="left" w:pos="4580"/>
+          <w:tab w:val="left" w:pos="5496"/>
+          <w:tab w:val="left" w:pos="6412"/>
+          <w:tab w:val="left" w:pos="7328"/>
+          <w:tab w:val="left" w:pos="8244"/>
+          <w:tab w:val="left" w:pos="9160"/>
+          <w:tab w:val="left" w:pos="10076"/>
+          <w:tab w:val="left" w:pos="10992"/>
+          <w:tab w:val="left" w:pos="11908"/>
+          <w:tab w:val="left" w:pos="12824"/>
+          <w:tab w:val="left" w:pos="13740"/>
+          <w:tab w:val="left" w:pos="14656"/>
+        </w:tabs>
+        <w:ind w:firstLineChars="700" w:firstLine="1680"/>
+        <w:jc w:val="left"/>
+        <w:rPr>
+          <w:rFonts w:ascii="宋体" w:eastAsia="宋体" w:hAnsi="宋体" w:cs="宋体"/>
+          <w:color w:val="000000"/>
+          <w:kern w:val="0"/>
+          <w:sz w:val="24"/>
+          <w:szCs w:val="24"/>
+        </w:rPr>
+      </w:pPr>
+      <w:r>
+        <w:rPr>
+          <w:rFonts w:ascii="宋体" w:eastAsia="宋体" w:hAnsi="宋体" w:cs="宋体"/>
+          <w:color w:val="000000"/>
+          <w:kern w:val="0"/>
+          <w:sz w:val="24"/>
+          <w:szCs w:val="24"/>
+        </w:rPr>
+        <w:t>"cond_code_d":"101",</w:t>
+      </w:r>
+    </w:p>
+    <w:p>
+      <w:pPr>
+        <w:widowControl/>
+        <w:tabs>
+          <w:tab w:val="left" w:pos="916"/>
+          <w:tab w:val="left" w:pos="1832"/>
+          <w:tab w:val="left" w:pos="2748"/>
+          <w:tab w:val="left" w:pos="3664"/>
+          <w:tab w:val="left" w:pos="4580"/>
+          <w:tab w:val="left" w:pos="5496"/>
+          <w:tab w:val="left" w:pos="6412"/>
+          <w:tab w:val="left" w:pos="7328"/>
+          <w:tab w:val="left" w:pos="8244"/>
+          <w:tab w:val="left" w:pos="9160"/>
+          <w:tab w:val="left" w:pos="10076"/>
+          <w:tab w:val="left" w:pos="10992"/>
+          <w:tab w:val="left" w:pos="11908"/>
+          <w:tab w:val="left" w:pos="12824"/>
+          <w:tab w:val="left" w:pos="13740"/>
+          <w:tab w:val="left" w:pos="14656"/>
+        </w:tabs>
+        <w:ind w:firstLineChars="700" w:firstLine="1680"/>
+        <w:jc w:val="left"/>
+        <w:rPr>
+          <w:rFonts w:ascii="宋体" w:eastAsia="宋体" w:hAnsi="宋体" w:cs="宋体"/>
+          <w:color w:val="000000"/>
+          <w:kern w:val="0"/>
+          <w:sz w:val="24"/>
+          <w:szCs w:val="24"/>
+        </w:rPr>
+      </w:pPr>
+      <w:r>
+        <w:rPr>
+          <w:rFonts w:ascii="宋体" w:eastAsia="宋体" w:hAnsi="宋体" w:cs="宋体"/>
+          <w:color w:val="000000"/>
+          <w:kern w:val="0"/>
+          <w:sz w:val="24"/>
+          <w:szCs w:val="24"/>
+        </w:rPr>
+        <w:t>"cond_code_n":"101",</w:t>
+      </w:r>
+    </w:p>
+    <w:p>
+      <w:pPr>
+        <w:widowControl/>
+        <w:tabs>
+          <w:tab w:val="left" w:pos="916"/>
+          <w:tab w:val="left" w:pos="1832"/>
+          <w:tab w:val="left" w:pos="2748"/>
+          <w:tab w:val="left" w:pos="3664"/>
+          <w:tab w:val="left" w:pos="4580"/>
+          <w:tab w:val="left" w:pos="5496"/>
+          <w:tab w:val="left" w:pos="6412"/>
+          <w:tab w:val="left" w:pos="7328"/>
+          <w:tab w:val="left" w:pos="8244"/>
+          <w:tab w:val="left" w:pos="9160"/>
+          <w:tab w:val="left" w:pos="10076"/>
+          <w:tab w:val="left" w:pos="10992"/>
+          <w:tab w:val="left" w:pos="11908"/>
+          <w:tab w:val="left" w:pos="12824"/>
+          <w:tab w:val="left" w:pos="13740"/>
+          <w:tab w:val="left" w:pos="14656"/>
+        </w:tabs>
+        <w:ind w:firstLineChars="700" w:firstLine="1680"/>
+        <w:jc w:val="left"/>
+        <w:rPr>
+          <w:rFonts w:ascii="宋体" w:eastAsia="宋体" w:hAnsi="宋体" w:cs="宋体"/>
+          <w:color w:val="000000"/>
+          <w:kern w:val="0"/>
+          <w:sz w:val="24"/>
+          <w:szCs w:val="24"/>
+        </w:rPr>
+      </w:pPr>
+      <w:r>
+        <w:rPr>
+          <w:rFonts w:ascii="宋体" w:eastAsia="宋体" w:hAnsi="宋体" w:cs="宋体"/>
+          <w:color w:val="000000"/>
+          <w:kern w:val="0"/>
+          <w:sz w:val="24"/>
+          <w:szCs w:val="24"/>
+        </w:rPr>
+        <w:t>"cond_txt_d":"多云",</w:t>
+      </w:r>
+    </w:p>
+    <w:p>
+      <w:pPr>
+        <w:widowControl/>
+        <w:tabs>
+          <w:tab w:val="left" w:pos="916"/>
+          <w:tab w:val="left" w:pos="1832"/>
+          <w:tab w:val="left" w:pos="2748"/>
+          <w:tab w:val="left" w:pos="3664"/>
+          <w:tab w:val="left" w:pos="4580"/>
+          <w:tab w:val="left" w:pos="5496"/>
+          <w:tab w:val="left" w:pos="6412"/>
+          <w:tab w:val="left" w:pos="7328"/>
+          <w:tab w:val="left" w:pos="8244"/>
+          <w:tab w:val="left" w:pos="9160"/>
+          <w:tab w:val="left" w:pos="10076"/>
+          <w:tab w:val="left" w:pos="10992"/>
+          <w:tab w:val="left" w:pos="11908"/>
+          <w:tab w:val="left" w:pos="12824"/>
+          <w:tab w:val="left" w:pos="13740"/>
+          <w:tab w:val="left" w:pos="14656"/>
+        </w:tabs>
+        <w:ind w:firstLineChars="700" w:firstLine="1680"/>
+        <w:jc w:val="left"/>
+        <w:rPr>
+          <w:rFonts w:ascii="宋体" w:eastAsia="宋体" w:hAnsi="宋体" w:cs="宋体"/>
+          <w:color w:val="000000"/>
+          <w:kern w:val="0"/>
+          <w:sz w:val="24"/>
+          <w:szCs w:val="24"/>
+        </w:rPr>
+      </w:pPr>
+      <w:r>
+        <w:rPr>
+          <w:rFonts w:ascii="宋体" w:eastAsia="宋体" w:hAnsi="宋体" w:cs="宋体"/>
+          <w:color w:val="000000"/>
+          <w:kern w:val="0"/>
+          <w:sz w:val="24"/>
+          <w:szCs w:val="24"/>
+        </w:rPr>
+        <w:t>"cond_txt_n":"多云",</w:t>
+      </w:r>
+    </w:p>
+    <w:p>
+      <w:pPr>
+        <w:widowControl/>
+        <w:tabs>
+          <w:tab w:val="left" w:pos="916"/>
+          <w:tab w:val="left" w:pos="1832"/>
+          <w:tab w:val="left" w:pos="2748"/>
+          <w:tab w:val="left" w:pos="3664"/>
+          <w:tab w:val="left" w:pos="4580"/>
+          <w:tab w:val="left" w:pos="5496"/>
+          <w:tab w:val="left" w:pos="6412"/>
+          <w:tab w:val="left" w:pos="7328"/>
+          <w:tab w:val="left" w:pos="8244"/>
+          <w:tab w:val="left" w:pos="9160"/>
+          <w:tab w:val="left" w:pos="10076"/>
+          <w:tab w:val="left" w:pos="10992"/>
+          <w:tab w:val="left" w:pos="11908"/>
+          <w:tab w:val="left" w:pos="12824"/>
+          <w:tab w:val="left" w:pos="13740"/>
+          <w:tab w:val="left" w:pos="14656"/>
+        </w:tabs>
+        <w:ind w:firstLineChars="700" w:firstLine="1680"/>
+        <w:jc w:val="left"/>
+        <w:rPr>
+          <w:rFonts w:ascii="宋体" w:eastAsia="宋体" w:hAnsi="宋体" w:cs="宋体"/>
+          <w:color w:val="000000"/>
+          <w:kern w:val="0"/>
+          <w:sz w:val="24"/>
+          <w:szCs w:val="24"/>
+        </w:rPr>
+      </w:pPr>
+      <w:r>
+        <w:rPr>
+          <w:rFonts w:ascii="宋体" w:eastAsia="宋体" w:hAnsi="宋体" w:cs="宋体"/>
+          <w:color w:val="000000"/>
+          <w:kern w:val="0"/>
+          <w:sz w:val="24"/>
+          <w:szCs w:val="24"/>
+        </w:rPr>
+        <w:t>"date":"2019-01-07",</w:t>
+      </w:r>
+    </w:p>
+    <w:p>
+      <w:pPr>
+        <w:widowControl/>
+        <w:tabs>
+          <w:tab w:val="left" w:pos="916"/>
+          <w:tab w:val="left" w:pos="1832"/>
+          <w:tab w:val="left" w:pos="2748"/>
+          <w:tab w:val="left" w:pos="3664"/>
+          <w:tab w:val="left" w:pos="4580"/>
+          <w:tab w:val="left" w:pos="5496"/>
+          <w:tab w:val="left" w:pos="6412"/>
+          <w:tab w:val="left" w:pos="7328"/>
+          <w:tab w:val="left" w:pos="8244"/>
+          <w:tab w:val="left" w:pos="9160"/>
+          <w:tab w:val="left" w:pos="10076"/>
+          <w:tab w:val="left" w:pos="10992"/>
+          <w:tab w:val="left" w:pos="11908"/>
+          <w:tab w:val="left" w:pos="12824"/>
+          <w:tab w:val="left" w:pos="13740"/>
+          <w:tab w:val="left" w:pos="14656"/>
+        </w:tabs>
+        <w:ind w:firstLineChars="700" w:firstLine="1680"/>
+        <w:jc w:val="left"/>
+        <w:rPr>
+          <w:rFonts w:ascii="宋体" w:eastAsia="宋体" w:hAnsi="宋体" w:cs="宋体"/>
+          <w:color w:val="000000"/>
+          <w:kern w:val="0"/>
+          <w:sz w:val="24"/>
+          <w:szCs w:val="24"/>
+        </w:rPr>
+      </w:pPr>
+      <w:r>
+        <w:rPr>
+          <w:rFonts w:ascii="宋体" w:eastAsia="宋体" w:hAnsi="宋体" w:cs="宋体"/>
+          <w:color w:val="000000"/>
+          <w:kern w:val="0"/>
+          <w:sz w:val="24"/>
+          <w:szCs w:val="24"/>
+        </w:rPr>
+        <w:t>"hum":"32",</w:t>
+      </w:r>
+    </w:p>
+    <w:p>
+      <w:pPr>
+        <w:widowControl/>
+        <w:tabs>
+          <w:tab w:val="left" w:pos="916"/>
+          <w:tab w:val="left" w:pos="1832"/>
+          <w:tab w:val="left" w:pos="2748"/>
+          <w:tab w:val="left" w:pos="3664"/>
+          <w:tab w:val="left" w:pos="4580"/>
+          <w:tab w:val="left" w:pos="5496"/>
+          <w:tab w:val="left" w:pos="6412"/>
+          <w:tab w:val="left" w:pos="7328"/>
+          <w:tab w:val="left" w:pos="8244"/>
+          <w:tab w:val="left" w:pos="9160"/>
+          <w:tab w:val="left" w:pos="10076"/>
+          <w:tab w:val="left" w:pos="10992"/>
+          <w:tab w:val="left" w:pos="11908"/>
+          <w:tab w:val="left" w:pos="12824"/>
+          <w:tab w:val="left" w:pos="13740"/>
+          <w:tab w:val="left" w:pos="14656"/>
+        </w:tabs>
+        <w:ind w:firstLineChars="700" w:firstLine="1680"/>
+        <w:jc w:val="left"/>
+        <w:rPr>
+          <w:rFonts w:ascii="宋体" w:eastAsia="宋体" w:hAnsi="宋体" w:cs="宋体"/>
+          <w:color w:val="000000"/>
+          <w:kern w:val="0"/>
+          <w:sz w:val="24"/>
+          <w:szCs w:val="24"/>
+        </w:rPr>
+      </w:pPr>
+      <w:r>
+        <w:rPr>
+          <w:rFonts w:ascii="宋体" w:eastAsia="宋体" w:hAnsi="宋体" w:cs="宋体"/>
+          <w:color w:val="000000"/>
+          <w:kern w:val="0"/>
+          <w:sz w:val="24"/>
+          <w:szCs w:val="24"/>
+        </w:rPr>
+        <w:t>"mr":"08:19",</w:t>
+      </w:r>
+    </w:p>
+    <w:p>
+      <w:pPr>
+        <w:widowControl/>
+        <w:tabs>
+          <w:tab w:val="left" w:pos="916"/>
+          <w:tab w:val="left" w:pos="1832"/>
+          <w:tab w:val="left" w:pos="2748"/>
+          <w:tab w:val="left" w:pos="3664"/>
+          <w:tab w:val="left" w:pos="4580"/>
+          <w:tab w:val="left" w:pos="5496"/>
+          <w:tab w:val="left" w:pos="6412"/>
+          <w:tab w:val="left" w:pos="7328"/>
+          <w:tab w:val="left" w:pos="8244"/>
+          <w:tab w:val="left" w:pos="9160"/>
+          <w:tab w:val="left" w:pos="10076"/>
+          <w:tab w:val="left" w:pos="10992"/>
+          <w:tab w:val="left" w:pos="11908"/>
+          <w:tab w:val="left" w:pos="12824"/>
+          <w:tab w:val="left" w:pos="13740"/>
+          <w:tab w:val="left" w:pos="14656"/>
+        </w:tabs>
+        <w:ind w:firstLineChars="700" w:firstLine="1680"/>
+        <w:jc w:val="left"/>
+        <w:rPr>
+          <w:rFonts w:ascii="宋体" w:eastAsia="宋体" w:hAnsi="宋体" w:cs="宋体"/>
+          <w:color w:val="000000"/>
+          <w:kern w:val="0"/>
+          <w:sz w:val="24"/>
+          <w:szCs w:val="24"/>
+        </w:rPr>
+      </w:pPr>
+      <w:r>
+        <w:rPr>
+          <w:rFonts w:ascii="宋体" w:eastAsia="宋体" w:hAnsi="宋体" w:cs="宋体"/>
+          <w:color w:val="000000"/>
+          <w:kern w:val="0"/>
+          <w:sz w:val="24"/>
+          <w:szCs w:val="24"/>
+        </w:rPr>
+        <w:t>"ms":"18:10",</w:t>
+      </w:r>
+    </w:p>
+    <w:p>
+      <w:pPr>
+        <w:widowControl/>
+        <w:tabs>
+          <w:tab w:val="left" w:pos="916"/>
+          <w:tab w:val="left" w:pos="1832"/>
+          <w:tab w:val="left" w:pos="2748"/>
+          <w:tab w:val="left" w:pos="3664"/>
+          <w:tab w:val="left" w:pos="4580"/>
+          <w:tab w:val="left" w:pos="5496"/>
+          <w:tab w:val="left" w:pos="6412"/>
+          <w:tab w:val="left" w:pos="7328"/>
+          <w:tab w:val="left" w:pos="8244"/>
+          <w:tab w:val="left" w:pos="9160"/>
+          <w:tab w:val="left" w:pos="10076"/>
+          <w:tab w:val="left" w:pos="10992"/>
+          <w:tab w:val="left" w:pos="11908"/>
+          <w:tab w:val="left" w:pos="12824"/>
+          <w:tab w:val="left" w:pos="13740"/>
+          <w:tab w:val="left" w:pos="14656"/>
+        </w:tabs>
+        <w:ind w:firstLineChars="700" w:firstLine="1680"/>
+        <w:jc w:val="left"/>
+        <w:rPr>
+          <w:rFonts w:ascii="宋体" w:eastAsia="宋体" w:hAnsi="宋体" w:cs="宋体"/>
+          <w:color w:val="000000"/>
+          <w:kern w:val="0"/>
+          <w:sz w:val="24"/>
+          <w:szCs w:val="24"/>
+        </w:rPr>
+      </w:pPr>
+      <w:r>
+        <w:rPr>
+          <w:rFonts w:ascii="宋体" w:eastAsia="宋体" w:hAnsi="宋体" w:cs="宋体"/>
+          <w:color w:val="000000"/>
+          <w:kern w:val="0"/>
+          <w:sz w:val="24"/>
+          <w:szCs w:val="24"/>
+        </w:rPr>
+        <w:t>"pcpn":"0.0",</w:t>
+      </w:r>
+    </w:p>
+    <w:p>
+      <w:pPr>
+        <w:widowControl/>
+        <w:tabs>
+          <w:tab w:val="left" w:pos="916"/>
+          <w:tab w:val="left" w:pos="1832"/>
+          <w:tab w:val="left" w:pos="2748"/>
+          <w:tab w:val="left" w:pos="3664"/>
+          <w:tab w:val="left" w:pos="4580"/>
+          <w:tab w:val="left" w:pos="5496"/>
+          <w:tab w:val="left" w:pos="6412"/>
+          <w:tab w:val="left" w:pos="7328"/>
+          <w:tab w:val="left" w:pos="8244"/>
+          <w:tab w:val="left" w:pos="9160"/>
+          <w:tab w:val="left" w:pos="10076"/>
+          <w:tab w:val="left" w:pos="10992"/>
+          <w:tab w:val="left" w:pos="11908"/>
+          <w:tab w:val="left" w:pos="12824"/>
+          <w:tab w:val="left" w:pos="13740"/>
+          <w:tab w:val="left" w:pos="14656"/>
+        </w:tabs>
+        <w:ind w:firstLineChars="700" w:firstLine="1680"/>
+        <w:jc w:val="left"/>
+        <w:rPr>
+          <w:rFonts w:ascii="宋体" w:eastAsia="宋体" w:hAnsi="宋体" w:cs="宋体"/>
+          <w:color w:val="000000"/>
+          <w:kern w:val="0"/>
+          <w:sz w:val="24"/>
+          <w:szCs w:val="24"/>
+        </w:rPr>
+      </w:pPr>
+      <w:r>
+        <w:rPr>
+          <w:rFonts w:ascii="宋体" w:eastAsia="宋体" w:hAnsi="宋体" w:cs="宋体"/>
+          <w:color w:val="000000"/>
+          <w:kern w:val="0"/>
+          <w:sz w:val="24"/>
+          <w:szCs w:val="24"/>
+        </w:rPr>
+        <w:t>"pop":"0",</w:t>
+      </w:r>
+    </w:p>
+    <w:p>
+      <w:pPr>
+        <w:widowControl/>
+        <w:tabs>
+          <w:tab w:val="left" w:pos="916"/>
+          <w:tab w:val="left" w:pos="1832"/>
+          <w:tab w:val="left" w:pos="2748"/>
+          <w:tab w:val="left" w:pos="3664"/>
+          <w:tab w:val="left" w:pos="4580"/>
+          <w:tab w:val="left" w:pos="5496"/>
+          <w:tab w:val="left" w:pos="6412"/>
+          <w:tab w:val="left" w:pos="7328"/>
+          <w:tab w:val="left" w:pos="8244"/>
+          <w:tab w:val="left" w:pos="9160"/>
+          <w:tab w:val="left" w:pos="10076"/>
+          <w:tab w:val="left" w:pos="10992"/>
+          <w:tab w:val="left" w:pos="11908"/>
+          <w:tab w:val="left" w:pos="12824"/>
+          <w:tab w:val="left" w:pos="13740"/>
+          <w:tab w:val="left" w:pos="14656"/>
+        </w:tabs>
+        <w:ind w:firstLineChars="700" w:firstLine="1680"/>
+        <w:jc w:val="left"/>
+        <w:rPr>
+          <w:rFonts w:ascii="宋体" w:eastAsia="宋体" w:hAnsi="宋体" w:cs="宋体"/>
+          <w:color w:val="000000"/>
+          <w:kern w:val="0"/>
+          <w:sz w:val="24"/>
+          <w:szCs w:val="24"/>
+        </w:rPr>
+      </w:pPr>
+      <w:r>
+        <w:rPr>
+          <w:rFonts w:ascii="宋体" w:eastAsia="宋体" w:hAnsi="宋体" w:cs="宋体"/>
+          <w:color w:val="000000"/>
+          <w:kern w:val="0"/>
+          <w:sz w:val="24"/>
+          <w:szCs w:val="24"/>
+        </w:rPr>
+        <w:t>"pres":"1034",</w:t>
+      </w:r>
+    </w:p>
+    <w:p>
+      <w:pPr>
+        <w:widowControl/>
+        <w:tabs>
+          <w:tab w:val="left" w:pos="916"/>
+          <w:tab w:val="left" w:pos="1832"/>
+          <w:tab w:val="left" w:pos="2748"/>
+          <w:tab w:val="left" w:pos="3664"/>
+          <w:tab w:val="left" w:pos="4580"/>
+          <w:tab w:val="left" w:pos="5496"/>
+          <w:tab w:val="left" w:pos="6412"/>
+          <w:tab w:val="left" w:pos="7328"/>
+          <w:tab w:val="left" w:pos="8244"/>
+          <w:tab w:val="left" w:pos="9160"/>
+          <w:tab w:val="left" w:pos="10076"/>
+          <w:tab w:val="left" w:pos="10992"/>
+          <w:tab w:val="left" w:pos="11908"/>
+          <w:tab w:val="left" w:pos="12824"/>
+          <w:tab w:val="left" w:pos="13740"/>
+          <w:tab w:val="left" w:pos="14656"/>
+        </w:tabs>
+        <w:ind w:firstLineChars="700" w:firstLine="1680"/>
+        <w:jc w:val="left"/>
+        <w:rPr>
+          <w:rFonts w:ascii="宋体" w:eastAsia="宋体" w:hAnsi="宋体" w:cs="宋体"/>
+          <w:color w:val="000000"/>
+          <w:kern w:val="0"/>
+          <w:sz w:val="24"/>
+          <w:szCs w:val="24"/>
+        </w:rPr>
+      </w:pPr>
+      <w:r>
+        <w:rPr>
+          <w:rFonts w:ascii="宋体" w:eastAsia="宋体" w:hAnsi="宋体" w:cs="宋体"/>
+          <w:color w:val="000000"/>
+          <w:kern w:val="0"/>
+          <w:sz w:val="24"/>
+          <w:szCs w:val="24"/>
+        </w:rPr>
+        <w:t>"sr":"07:35",</w:t>
+      </w:r>
+    </w:p>
+    <w:p>
+      <w:pPr>
+        <w:widowControl/>
+        <w:tabs>
+          <w:tab w:val="left" w:pos="916"/>
+          <w:tab w:val="left" w:pos="1832"/>
+          <w:tab w:val="left" w:pos="2748"/>
+          <w:tab w:val="left" w:pos="3664"/>
+          <w:tab w:val="left" w:pos="4580"/>
+          <w:tab w:val="left" w:pos="5496"/>
+          <w:tab w:val="left" w:pos="6412"/>
+          <w:tab w:val="left" w:pos="7328"/>
+          <w:tab w:val="left" w:pos="8244"/>
+          <w:tab w:val="left" w:pos="9160"/>
+          <w:tab w:val="left" w:pos="10076"/>
+          <w:tab w:val="left" w:pos="10992"/>
+          <w:tab w:val="left" w:pos="11908"/>
+          <w:tab w:val="left" w:pos="12824"/>
+          <w:tab w:val="left" w:pos="13740"/>
+          <w:tab w:val="left" w:pos="14656"/>
+        </w:tabs>
+        <w:ind w:firstLineChars="700" w:firstLine="1680"/>
+        <w:jc w:val="left"/>
+        <w:rPr>
+          <w:rFonts w:ascii="宋体" w:eastAsia="宋体" w:hAnsi="宋体" w:cs="宋体"/>
+          <w:color w:val="000000"/>
+          <w:kern w:val="0"/>
+          <w:sz w:val="24"/>
+          <w:szCs w:val="24"/>
+        </w:rPr>
+      </w:pPr>
+      <w:r>
+        <w:rPr>
+          <w:rFonts w:ascii="宋体" w:eastAsia="宋体" w:hAnsi="宋体" w:cs="宋体"/>
+          <w:color w:val="000000"/>
+          <w:kern w:val="0"/>
+          <w:sz w:val="24"/>
+          <w:szCs w:val="24"/>
+        </w:rPr>
+        <w:t>"ss":"17:06",</w:t>
+      </w:r>
+    </w:p>
+    <w:p>
+      <w:pPr>
+        <w:widowControl/>
+        <w:tabs>
+          <w:tab w:val="left" w:pos="916"/>
+          <w:tab w:val="left" w:pos="1832"/>
+          <w:tab w:val="left" w:pos="2748"/>
+          <w:tab w:val="left" w:pos="3664"/>
+          <w:tab w:val="left" w:pos="4580"/>
+          <w:tab w:val="left" w:pos="5496"/>
+          <w:tab w:val="left" w:pos="6412"/>
+          <w:tab w:val="left" w:pos="7328"/>
+          <w:tab w:val="left" w:pos="8244"/>
+          <w:tab w:val="left" w:pos="9160"/>
+          <w:tab w:val="left" w:pos="10076"/>
+          <w:tab w:val="left" w:pos="10992"/>
+          <w:tab w:val="left" w:pos="11908"/>
+          <w:tab w:val="left" w:pos="12824"/>
+          <w:tab w:val="left" w:pos="13740"/>
+          <w:tab w:val="left" w:pos="14656"/>
+        </w:tabs>
+        <w:ind w:firstLineChars="700" w:firstLine="1680"/>
+        <w:jc w:val="left"/>
+        <w:rPr>
+          <w:rFonts w:ascii="宋体" w:eastAsia="宋体" w:hAnsi="宋体" w:cs="宋体"/>
+          <w:color w:val="000000"/>
+          <w:kern w:val="0"/>
+          <w:sz w:val="24"/>
+          <w:szCs w:val="24"/>
+        </w:rPr>
+      </w:pPr>
+      <w:r>
+        <w:rPr>
+          <w:rFonts w:ascii="宋体" w:eastAsia="宋体" w:hAnsi="宋体" w:cs="宋体"/>
+          <w:color w:val="000000"/>
+          <w:kern w:val="0"/>
+          <w:sz w:val="24"/>
+          <w:szCs w:val="24"/>
+        </w:rPr>
+        <w:t>"tmp_max":"2",</w:t>
+      </w:r>
+    </w:p>
+    <w:p>
+      <w:pPr>
+        <w:widowControl/>
+        <w:tabs>
+          <w:tab w:val="left" w:pos="916"/>
+          <w:tab w:val="left" w:pos="1832"/>
+          <w:tab w:val="left" w:pos="2748"/>
+          <w:tab w:val="left" w:pos="3664"/>
+          <w:tab w:val="left" w:pos="4580"/>
+          <w:tab w:val="left" w:pos="5496"/>
+          <w:tab w:val="left" w:pos="6412"/>
+          <w:tab w:val="left" w:pos="7328"/>
+          <w:tab w:val="left" w:pos="8244"/>
+          <w:tab w:val="left" w:pos="9160"/>
+          <w:tab w:val="left" w:pos="10076"/>
+          <w:tab w:val="left" w:pos="10992"/>
+          <w:tab w:val="left" w:pos="11908"/>
+          <w:tab w:val="left" w:pos="12824"/>
+          <w:tab w:val="left" w:pos="13740"/>
+          <w:tab w:val="left" w:pos="14656"/>
+        </w:tabs>
+        <w:ind w:firstLineChars="700" w:firstLine="1680"/>
+        <w:jc w:val="left"/>
+        <w:rPr>
+          <w:rFonts w:ascii="宋体" w:eastAsia="宋体" w:hAnsi="宋体" w:cs="宋体"/>
+          <w:color w:val="000000"/>
+          <w:kern w:val="0"/>
+          <w:sz w:val="24"/>
+          <w:szCs w:val="24"/>
+        </w:rPr>
+      </w:pPr>
+      <w:r>
+        <w:rPr>
+          <w:rFonts w:ascii="宋体" w:eastAsia="宋体" w:hAnsi="宋体" w:cs="宋体"/>
+          <w:color w:val="000000"/>
+          <w:kern w:val="0"/>
+          <w:sz w:val="24"/>
+          <w:szCs w:val="24"/>
+        </w:rPr>
+        <w:t>"tmp_min":"-7",</w:t>
+      </w:r>
+    </w:p>
+    <w:p>
+      <w:pPr>
+        <w:widowControl/>
+        <w:tabs>
+          <w:tab w:val="left" w:pos="916"/>
+          <w:tab w:val="left" w:pos="1832"/>
+          <w:tab w:val="left" w:pos="2748"/>
+          <w:tab w:val="left" w:pos="3664"/>
+          <w:tab w:val="left" w:pos="4580"/>
+          <w:tab w:val="left" w:pos="5496"/>
+          <w:tab w:val="left" w:pos="6412"/>
+          <w:tab w:val="left" w:pos="7328"/>
+          <w:tab w:val="left" w:pos="8244"/>
+          <w:tab w:val="left" w:pos="9160"/>
+          <w:tab w:val="left" w:pos="10076"/>
+          <w:tab w:val="left" w:pos="10992"/>
+          <w:tab w:val="left" w:pos="11908"/>
+          <w:tab w:val="left" w:pos="12824"/>
+          <w:tab w:val="left" w:pos="13740"/>
+          <w:tab w:val="left" w:pos="14656"/>
+        </w:tabs>
+        <w:ind w:firstLineChars="700" w:firstLine="1680"/>
+        <w:jc w:val="left"/>
+        <w:rPr>
+          <w:rFonts w:ascii="宋体" w:eastAsia="宋体" w:hAnsi="宋体" w:cs="宋体"/>
+          <w:color w:val="000000"/>
+          <w:kern w:val="0"/>
+          <w:sz w:val="24"/>
+          <w:szCs w:val="24"/>
+        </w:rPr>
+      </w:pPr>
+      <w:r>
+        <w:rPr>
+          <w:rFonts w:ascii="宋体" w:eastAsia="宋体" w:hAnsi="宋体" w:cs="宋体"/>
+          <w:color w:val="000000"/>
+          <w:kern w:val="0"/>
+          <w:sz w:val="24"/>
+          <w:szCs w:val="24"/>
+        </w:rPr>
+        <w:t>"uv_index":"2",</w:t>
+      </w:r>
+    </w:p>
+    <w:p>
+      <w:pPr>
+        <w:widowControl/>
+        <w:tabs>
+          <w:tab w:val="left" w:pos="916"/>
+          <w:tab w:val="left" w:pos="1832"/>
+          <w:tab w:val="left" w:pos="2748"/>
+          <w:tab w:val="left" w:pos="3664"/>
+          <w:tab w:val="left" w:pos="4580"/>
+          <w:tab w:val="left" w:pos="5496"/>
+          <w:tab w:val="left" w:pos="6412"/>
+          <w:tab w:val="left" w:pos="7328"/>
+          <w:tab w:val="left" w:pos="8244"/>
+          <w:tab w:val="left" w:pos="9160"/>
+          <w:tab w:val="left" w:pos="10076"/>
+          <w:tab w:val="left" w:pos="10992"/>
+          <w:tab w:val="left" w:pos="11908"/>
+          <w:tab w:val="left" w:pos="12824"/>
+          <w:tab w:val="left" w:pos="13740"/>
+          <w:tab w:val="left" w:pos="14656"/>
+        </w:tabs>
+        <w:ind w:firstLineChars="700" w:firstLine="1680"/>
+        <w:jc w:val="left"/>
+        <w:rPr>
+          <w:rFonts w:ascii="宋体" w:eastAsia="宋体" w:hAnsi="宋体" w:cs="宋体"/>
+          <w:color w:val="000000"/>
+          <w:kern w:val="0"/>
+          <w:sz w:val="24"/>
+          <w:szCs w:val="24"/>
+        </w:rPr>
+      </w:pPr>
+      <w:r>
+        <w:rPr>
+          <w:rFonts w:ascii="宋体" w:eastAsia="宋体" w:hAnsi="宋体" w:cs="宋体"/>
+          <w:color w:val="000000"/>
+          <w:kern w:val="0"/>
+          <w:sz w:val="24"/>
+          <w:szCs w:val="24"/>
+        </w:rPr>
+        <w:t>"vis":"10",</w:t>
+      </w:r>
+    </w:p>
+    <w:p>
+      <w:pPr>
+        <w:widowControl/>
+        <w:tabs>
+          <w:tab w:val="left" w:pos="916"/>
+          <w:tab w:val="left" w:pos="1832"/>
+          <w:tab w:val="left" w:pos="2748"/>
+          <w:tab w:val="left" w:pos="3664"/>
+          <w:tab w:val="left" w:pos="4580"/>
+          <w:tab w:val="left" w:pos="5496"/>
+          <w:tab w:val="left" w:pos="6412"/>
+          <w:tab w:val="left" w:pos="7328"/>
+          <w:tab w:val="left" w:pos="8244"/>
+          <w:tab w:val="left" w:pos="9160"/>
+          <w:tab w:val="left" w:pos="10076"/>
+          <w:tab w:val="left" w:pos="10992"/>
+          <w:tab w:val="left" w:pos="11908"/>
+          <w:tab w:val="left" w:pos="12824"/>
+          <w:tab w:val="left" w:pos="13740"/>
+          <w:tab w:val="left" w:pos="14656"/>
+        </w:tabs>
+        <w:ind w:firstLineChars="700" w:firstLine="1680"/>
+        <w:jc w:val="left"/>
+        <w:rPr>
+          <w:rFonts w:ascii="宋体" w:eastAsia="宋体" w:hAnsi="宋体" w:cs="宋体"/>
+          <w:color w:val="000000"/>
+          <w:kern w:val="0"/>
+          <w:sz w:val="24"/>
+          <w:szCs w:val="24"/>
+        </w:rPr>
+      </w:pPr>
+      <w:r>
+        <w:rPr>
+          <w:rFonts w:ascii="宋体" w:eastAsia="宋体" w:hAnsi="宋体" w:cs="宋体"/>
+          <w:color w:val="000000"/>
+          <w:kern w:val="0"/>
+          <w:sz w:val="24"/>
+          <w:szCs w:val="24"/>
+        </w:rPr>
+        <w:t>"wind_deg":"355",</w:t>
+      </w:r>
+    </w:p>
+    <w:p>
+      <w:pPr>
+        <w:widowControl/>
+        <w:tabs>
+          <w:tab w:val="left" w:pos="916"/>
+          <w:tab w:val="left" w:pos="1832"/>
+          <w:tab w:val="left" w:pos="2748"/>
+          <w:tab w:val="left" w:pos="3664"/>
+          <w:tab w:val="left" w:pos="4580"/>
+          <w:tab w:val="left" w:pos="5496"/>
+          <w:tab w:val="left" w:pos="6412"/>
+          <w:tab w:val="left" w:pos="7328"/>
+          <w:tab w:val="left" w:pos="8244"/>
+          <w:tab w:val="left" w:pos="9160"/>
+          <w:tab w:val="left" w:pos="10076"/>
+          <w:tab w:val="left" w:pos="10992"/>
+          <w:tab w:val="left" w:pos="11908"/>
+          <w:tab w:val="left" w:pos="12824"/>
+          <w:tab w:val="left" w:pos="13740"/>
+          <w:tab w:val="left" w:pos="14656"/>
+        </w:tabs>
+        <w:ind w:firstLineChars="700" w:firstLine="1680"/>
+        <w:jc w:val="left"/>
+        <w:rPr>
+          <w:rFonts w:ascii="宋体" w:eastAsia="宋体" w:hAnsi="宋体" w:cs="宋体"/>
+          <w:color w:val="000000"/>
+          <w:kern w:val="0"/>
+          <w:sz w:val="24"/>
+          <w:szCs w:val="24"/>
+        </w:rPr>
+      </w:pPr>
+      <w:r>
+        <w:rPr>
+          <w:rFonts w:ascii="宋体" w:eastAsia="宋体" w:hAnsi="宋体" w:cs="宋体"/>
+          <w:color w:val="000000"/>
+          <w:kern w:val="0"/>
+          <w:sz w:val="24"/>
+          <w:szCs w:val="24"/>
+        </w:rPr>
+        <w:t>"wind_dir":"北风",</w:t>
+      </w:r>
+    </w:p>
+    <w:p>
+      <w:pPr>
+        <w:widowControl/>
+        <w:tabs>
+          <w:tab w:val="left" w:pos="916"/>
+          <w:tab w:val="left" w:pos="1832"/>
+          <w:tab w:val="left" w:pos="2748"/>
+          <w:tab w:val="left" w:pos="3664"/>
+          <w:tab w:val="left" w:pos="4580"/>
+          <w:tab w:val="left" w:pos="5496"/>
+          <w:tab w:val="left" w:pos="6412"/>
+          <w:tab w:val="left" w:pos="7328"/>
+          <w:tab w:val="left" w:pos="8244"/>
+          <w:tab w:val="left" w:pos="9160"/>
+          <w:tab w:val="left" w:pos="10076"/>
+          <w:tab w:val="left" w:pos="10992"/>
+          <w:tab w:val="left" w:pos="11908"/>
+          <w:tab w:val="left" w:pos="12824"/>
+          <w:tab w:val="left" w:pos="13740"/>
+          <w:tab w:val="left" w:pos="14656"/>
+        </w:tabs>
+        <w:ind w:firstLineChars="700" w:firstLine="1680"/>
+        <w:jc w:val="left"/>
+        <w:rPr>
+          <w:rFonts w:ascii="宋体" w:eastAsia="宋体" w:hAnsi="宋体" w:cs="宋体"/>
+          <w:color w:val="000000"/>
+          <w:kern w:val="0"/>
+          <w:sz w:val="24"/>
+          <w:szCs w:val="24"/>
+        </w:rPr>
+      </w:pPr>
+      <w:r>
+        <w:rPr>
+          <w:rFonts w:ascii="宋体" w:eastAsia="宋体" w:hAnsi="宋体" w:cs="宋体"/>
+          <w:color w:val="000000"/>
+          <w:kern w:val="0"/>
+          <w:sz w:val="24"/>
+          <w:szCs w:val="24"/>
+        </w:rPr>
+        <w:t>"wind_sc":"3-4",</w:t>
+      </w:r>
+    </w:p>
+    <w:p>
+      <w:pPr>
+        <w:widowControl/>
+        <w:tabs>
+          <w:tab w:val="left" w:pos="916"/>
+          <w:tab w:val="left" w:pos="1832"/>
+          <w:tab w:val="left" w:pos="2748"/>
+          <w:tab w:val="left" w:pos="3664"/>
+          <w:tab w:val="left" w:pos="4580"/>
+          <w:tab w:val="left" w:pos="5496"/>
+          <w:tab w:val="left" w:pos="6412"/>
+          <w:tab w:val="left" w:pos="7328"/>
+          <w:tab w:val="left" w:pos="8244"/>
+          <w:tab w:val="left" w:pos="9160"/>
+          <w:tab w:val="left" w:pos="10076"/>
+          <w:tab w:val="left" w:pos="10992"/>
+          <w:tab w:val="left" w:pos="11908"/>
+          <w:tab w:val="left" w:pos="12824"/>
+          <w:tab w:val="left" w:pos="13740"/>
+          <w:tab w:val="left" w:pos="14656"/>
+        </w:tabs>
+        <w:ind w:firstLineChars="700" w:firstLine="1680"/>
+        <w:jc w:val="left"/>
+        <w:rPr>
+          <w:rFonts w:ascii="宋体" w:eastAsia="宋体" w:hAnsi="宋体" w:cs="宋体"/>
+          <w:color w:val="000000"/>
+          <w:kern w:val="0"/>
+          <w:sz w:val="24"/>
+          <w:szCs w:val="24"/>
+        </w:rPr>
+      </w:pPr>
+      <w:r>
+        <w:rPr>
+          <w:rFonts w:ascii="宋体" w:eastAsia="宋体" w:hAnsi="宋体" w:cs="宋体"/>
+          <w:color w:val="000000"/>
+          <w:kern w:val="0"/>
+          <w:sz w:val="24"/>
+          <w:szCs w:val="24"/>
+        </w:rPr>
+        <w:t>"wind_spd":"22"},{</w:t>
+      </w:r>
+    </w:p>
+    <w:p>
+      <w:pPr>
+        <w:widowControl/>
+        <w:tabs>
+          <w:tab w:val="left" w:pos="916"/>
+          <w:tab w:val="left" w:pos="1832"/>
+          <w:tab w:val="left" w:pos="2748"/>
+          <w:tab w:val="left" w:pos="3664"/>
+          <w:tab w:val="left" w:pos="4580"/>
+          <w:tab w:val="left" w:pos="5496"/>
+          <w:tab w:val="left" w:pos="6412"/>
+          <w:tab w:val="left" w:pos="7328"/>
+          <w:tab w:val="left" w:pos="8244"/>
+          <w:tab w:val="left" w:pos="9160"/>
+          <w:tab w:val="left" w:pos="10076"/>
+          <w:tab w:val="left" w:pos="10992"/>
+          <w:tab w:val="left" w:pos="11908"/>
+          <w:tab w:val="left" w:pos="12824"/>
+          <w:tab w:val="left" w:pos="13740"/>
+          <w:tab w:val="left" w:pos="14656"/>
+        </w:tabs>
+        <w:ind w:firstLineChars="700" w:firstLine="1680"/>
+        <w:jc w:val="left"/>
+        <w:rPr>
+          <w:rFonts w:ascii="宋体" w:eastAsia="宋体" w:hAnsi="宋体" w:cs="宋体"/>
+          <w:color w:val="000000"/>
+          <w:kern w:val="0"/>
+          <w:sz w:val="24"/>
+          <w:szCs w:val="24"/>
+        </w:rPr>
+      </w:pPr>
+      <w:r>
+        <w:rPr>
+          <w:rFonts w:ascii="宋体" w:eastAsia="宋体" w:hAnsi="宋体" w:cs="宋体"/>
+          <w:color w:val="000000"/>
+          <w:kern w:val="0"/>
+          <w:sz w:val="24"/>
+          <w:szCs w:val="24"/>
+        </w:rPr>
+        <w:t>"cond_code_d":"100",</w:t>
+      </w:r>
+    </w:p>
+    <w:p>
+      <w:pPr>
+        <w:widowControl/>
+        <w:tabs>
+          <w:tab w:val="left" w:pos="916"/>
+          <w:tab w:val="left" w:pos="1832"/>
+          <w:tab w:val="left" w:pos="2748"/>
+          <w:tab w:val="left" w:pos="3664"/>
+          <w:tab w:val="left" w:pos="4580"/>
+          <w:tab w:val="left" w:pos="5496"/>
+          <w:tab w:val="left" w:pos="6412"/>
+          <w:tab w:val="left" w:pos="7328"/>
+          <w:tab w:val="left" w:pos="8244"/>
+          <w:tab w:val="left" w:pos="9160"/>
+          <w:tab w:val="left" w:pos="10076"/>
+          <w:tab w:val="left" w:pos="10992"/>
+          <w:tab w:val="left" w:pos="11908"/>
+          <w:tab w:val="left" w:pos="12824"/>
+          <w:tab w:val="left" w:pos="13740"/>
+          <w:tab w:val="left" w:pos="14656"/>
+        </w:tabs>
+        <w:ind w:firstLineChars="700" w:firstLine="1680"/>
+        <w:jc w:val="left"/>
+        <w:rPr>
+          <w:rFonts w:ascii="宋体" w:eastAsia="宋体" w:hAnsi="宋体" w:cs="宋体"/>
+          <w:color w:val="000000"/>
+          <w:kern w:val="0"/>
+          <w:sz w:val="24"/>
+          <w:szCs w:val="24"/>
+        </w:rPr>
+      </w:pPr>
+      <w:r>
+        <w:rPr>
+          <w:rFonts w:ascii="宋体" w:eastAsia="宋体" w:hAnsi="宋体" w:cs="宋体"/>
+          <w:color w:val="000000"/>
+          <w:kern w:val="0"/>
+          <w:sz w:val="24"/>
+          <w:szCs w:val="24"/>
+        </w:rPr>
+        <w:t>"cond_code_n":"101",</w:t>
+      </w:r>
+    </w:p>
+    <w:p>
+      <w:pPr>
+        <w:widowControl/>
+        <w:tabs>
+          <w:tab w:val="left" w:pos="916"/>
+          <w:tab w:val="left" w:pos="1832"/>
+          <w:tab w:val="left" w:pos="2748"/>
+          <w:tab w:val="left" w:pos="3664"/>
+          <w:tab w:val="left" w:pos="4580"/>
+          <w:tab w:val="left" w:pos="5496"/>
+          <w:tab w:val="left" w:pos="6412"/>
+          <w:tab w:val="left" w:pos="7328"/>
+          <w:tab w:val="left" w:pos="8244"/>
+          <w:tab w:val="left" w:pos="9160"/>
+          <w:tab w:val="left" w:pos="10076"/>
+          <w:tab w:val="left" w:pos="10992"/>
+          <w:tab w:val="left" w:pos="11908"/>
+          <w:tab w:val="left" w:pos="12824"/>
+          <w:tab w:val="left" w:pos="13740"/>
+          <w:tab w:val="left" w:pos="14656"/>
+        </w:tabs>
+        <w:ind w:firstLineChars="700" w:firstLine="1680"/>
+        <w:jc w:val="left"/>
+        <w:rPr>
+          <w:rFonts w:ascii="宋体" w:eastAsia="宋体" w:hAnsi="宋体" w:cs="宋体"/>
+          <w:color w:val="000000"/>
+          <w:kern w:val="0"/>
+          <w:sz w:val="24"/>
+          <w:szCs w:val="24"/>
+        </w:rPr>
+      </w:pPr>
+      <w:r>
+        <w:rPr>
+          <w:rFonts w:ascii="宋体" w:eastAsia="宋体" w:hAnsi="宋体" w:cs="宋体"/>
+          <w:color w:val="000000"/>
+          <w:kern w:val="0"/>
+          <w:sz w:val="24"/>
+          <w:szCs w:val="24"/>
+        </w:rPr>
+        <w:t>"cond_txt_d":"晴",</w:t>
+      </w:r>
+    </w:p>
+    <w:p>
+      <w:pPr>
+        <w:widowControl/>
+        <w:tabs>
+          <w:tab w:val="left" w:pos="916"/>
+          <w:tab w:val="left" w:pos="1832"/>
+          <w:tab w:val="left" w:pos="2748"/>
+          <w:tab w:val="left" w:pos="3664"/>
+          <w:tab w:val="left" w:pos="4580"/>
+          <w:tab w:val="left" w:pos="5496"/>
+          <w:tab w:val="left" w:pos="6412"/>
+          <w:tab w:val="left" w:pos="7328"/>
+          <w:tab w:val="left" w:pos="8244"/>
+          <w:tab w:val="left" w:pos="9160"/>
+          <w:tab w:val="left" w:pos="10076"/>
+          <w:tab w:val="left" w:pos="10992"/>
+          <w:tab w:val="left" w:pos="11908"/>
+          <w:tab w:val="left" w:pos="12824"/>
+          <w:tab w:val="left" w:pos="13740"/>
+          <w:tab w:val="left" w:pos="14656"/>
+        </w:tabs>
+        <w:ind w:firstLineChars="700" w:firstLine="1680"/>
+        <w:jc w:val="left"/>
+        <w:rPr>
+          <w:rFonts w:ascii="宋体" w:eastAsia="宋体" w:hAnsi="宋体" w:cs="宋体"/>
+          <w:color w:val="000000"/>
+          <w:kern w:val="0"/>
+          <w:sz w:val="24"/>
+          <w:szCs w:val="24"/>
+        </w:rPr>
+      </w:pPr>
+      <w:r>
+        <w:rPr>
+          <w:rFonts w:ascii="宋体" w:eastAsia="宋体" w:hAnsi="宋体" w:cs="宋体"/>
+          <w:color w:val="000000"/>
+          <w:kern w:val="0"/>
+          <w:sz w:val="24"/>
+          <w:szCs w:val="24"/>
+        </w:rPr>
+        <w:t>"cond_txt_n":"多云",</w:t>
+      </w:r>
+    </w:p>
+    <w:p>
+      <w:pPr>
+        <w:widowControl/>
+        <w:tabs>
+          <w:tab w:val="left" w:pos="916"/>
+          <w:tab w:val="left" w:pos="1832"/>
+          <w:tab w:val="left" w:pos="2748"/>
+          <w:tab w:val="left" w:pos="3664"/>
+          <w:tab w:val="left" w:pos="4580"/>
+          <w:tab w:val="left" w:pos="5496"/>
+          <w:tab w:val="left" w:pos="6412"/>
+          <w:tab w:val="left" w:pos="7328"/>
+          <w:tab w:val="left" w:pos="8244"/>
+          <w:tab w:val="left" w:pos="9160"/>
+          <w:tab w:val="left" w:pos="10076"/>
+          <w:tab w:val="left" w:pos="10992"/>
+          <w:tab w:val="left" w:pos="11908"/>
+          <w:tab w:val="left" w:pos="12824"/>
+          <w:tab w:val="left" w:pos="13740"/>
+          <w:tab w:val="left" w:pos="14656"/>
+        </w:tabs>
+        <w:ind w:firstLineChars="700" w:firstLine="1680"/>
+        <w:jc w:val="left"/>
+        <w:rPr>
+          <w:rFonts w:ascii="宋体" w:eastAsia="宋体" w:hAnsi="宋体" w:cs="宋体"/>
+          <w:color w:val="000000"/>
+          <w:kern w:val="0"/>
+          <w:sz w:val="24"/>
+          <w:szCs w:val="24"/>
+        </w:rPr>
+      </w:pPr>
+      <w:r>
+        <w:rPr>
+          <w:rFonts w:ascii="宋体" w:eastAsia="宋体" w:hAnsi="宋体" w:cs="宋体"/>
+          <w:color w:val="000000"/>
+          <w:kern w:val="0"/>
+          <w:sz w:val="24"/>
+          <w:szCs w:val="24"/>
+        </w:rPr>
+        <w:t>"date":"2019-01-08",</w:t>
+      </w:r>
+    </w:p>
+    <w:p>
+      <w:pPr>
+        <w:widowControl/>
+        <w:tabs>
+          <w:tab w:val="left" w:pos="916"/>
+          <w:tab w:val="left" w:pos="1832"/>
+          <w:tab w:val="left" w:pos="2748"/>
+          <w:tab w:val="left" w:pos="3664"/>
+          <w:tab w:val="left" w:pos="4580"/>
+          <w:tab w:val="left" w:pos="5496"/>
+          <w:tab w:val="left" w:pos="6412"/>
+          <w:tab w:val="left" w:pos="7328"/>
+          <w:tab w:val="left" w:pos="8244"/>
+          <w:tab w:val="left" w:pos="9160"/>
+          <w:tab w:val="left" w:pos="10076"/>
+          <w:tab w:val="left" w:pos="10992"/>
+          <w:tab w:val="left" w:pos="11908"/>
+          <w:tab w:val="left" w:pos="12824"/>
+          <w:tab w:val="left" w:pos="13740"/>
+          <w:tab w:val="left" w:pos="14656"/>
+        </w:tabs>
+        <w:ind w:firstLineChars="700" w:firstLine="1680"/>
+        <w:jc w:val="left"/>
+        <w:rPr>
+          <w:rFonts w:ascii="宋体" w:eastAsia="宋体" w:hAnsi="宋体" w:cs="宋体"/>
+          <w:color w:val="000000"/>
+          <w:kern w:val="0"/>
+          <w:sz w:val="24"/>
+          <w:szCs w:val="24"/>
+        </w:rPr>
+      </w:pPr>
+      <w:r>
+        <w:rPr>
+          <w:rFonts w:ascii="宋体" w:eastAsia="宋体" w:hAnsi="宋体" w:cs="宋体"/>
+          <w:color w:val="000000"/>
+          <w:kern w:val="0"/>
+          <w:sz w:val="24"/>
+          <w:szCs w:val="24"/>
+        </w:rPr>
+        <w:t>"hum":"23",</w:t>
+      </w:r>
+    </w:p>
+    <w:p>
+      <w:pPr>
+        <w:widowControl/>
+        <w:tabs>
+          <w:tab w:val="left" w:pos="916"/>
+          <w:tab w:val="left" w:pos="1832"/>
+          <w:tab w:val="left" w:pos="2748"/>
+          <w:tab w:val="left" w:pos="3664"/>
+          <w:tab w:val="left" w:pos="4580"/>
+          <w:tab w:val="left" w:pos="5496"/>
+          <w:tab w:val="left" w:pos="6412"/>
+          <w:tab w:val="left" w:pos="7328"/>
+          <w:tab w:val="left" w:pos="8244"/>
+          <w:tab w:val="left" w:pos="9160"/>
+          <w:tab w:val="left" w:pos="10076"/>
+          <w:tab w:val="left" w:pos="10992"/>
+          <w:tab w:val="left" w:pos="11908"/>
+          <w:tab w:val="left" w:pos="12824"/>
+          <w:tab w:val="left" w:pos="13740"/>
+          <w:tab w:val="left" w:pos="14656"/>
+        </w:tabs>
+        <w:ind w:firstLineChars="700" w:firstLine="1680"/>
+        <w:jc w:val="left"/>
+        <w:rPr>
+          <w:rFonts w:ascii="宋体" w:eastAsia="宋体" w:hAnsi="宋体" w:cs="宋体"/>
+          <w:color w:val="000000"/>
+          <w:kern w:val="0"/>
+          <w:sz w:val="24"/>
+          <w:szCs w:val="24"/>
+        </w:rPr>
+      </w:pPr>
+      <w:r>
+        <w:rPr>
+          <w:rFonts w:ascii="宋体" w:eastAsia="宋体" w:hAnsi="宋体" w:cs="宋体"/>
+          <w:color w:val="000000"/>
+          <w:kern w:val="0"/>
+          <w:sz w:val="24"/>
+          <w:szCs w:val="24"/>
+        </w:rPr>
+        <w:t>"mr":"09:00",</w:t>
+      </w:r>
+    </w:p>
+    <w:p>
+      <w:pPr>
+        <w:widowControl/>
+        <w:tabs>
+          <w:tab w:val="left" w:pos="916"/>
+          <w:tab w:val="left" w:pos="1832"/>
+          <w:tab w:val="left" w:pos="2748"/>
+          <w:tab w:val="left" w:pos="3664"/>
+          <w:tab w:val="left" w:pos="4580"/>
+          <w:tab w:val="left" w:pos="5496"/>
+          <w:tab w:val="left" w:pos="6412"/>
+          <w:tab w:val="left" w:pos="7328"/>
+          <w:tab w:val="left" w:pos="8244"/>
+          <w:tab w:val="left" w:pos="9160"/>
+          <w:tab w:val="left" w:pos="10076"/>
+          <w:tab w:val="left" w:pos="10992"/>
+          <w:tab w:val="left" w:pos="11908"/>
+          <w:tab w:val="left" w:pos="12824"/>
+          <w:tab w:val="left" w:pos="13740"/>
+          <w:tab w:val="left" w:pos="14656"/>
+        </w:tabs>
+        <w:ind w:firstLineChars="700" w:firstLine="1680"/>
+        <w:jc w:val="left"/>
+        <w:rPr>
+          <w:rFonts w:ascii="宋体" w:eastAsia="宋体" w:hAnsi="宋体" w:cs="宋体"/>
+          <w:color w:val="000000"/>
+          <w:kern w:val="0"/>
+          <w:sz w:val="24"/>
+          <w:szCs w:val="24"/>
+        </w:rPr>
+      </w:pPr>
+      <w:r>
+        <w:rPr>
+          <w:rFonts w:ascii="宋体" w:eastAsia="宋体" w:hAnsi="宋体" w:cs="宋体"/>
+          <w:color w:val="000000"/>
+          <w:kern w:val="0"/>
+          <w:sz w:val="24"/>
+          <w:szCs w:val="24"/>
+        </w:rPr>
+        <w:t>"ms":"19:06",</w:t>
+      </w:r>
+    </w:p>
+    <w:p>
+      <w:pPr>
+        <w:widowControl/>
+        <w:tabs>
+          <w:tab w:val="left" w:pos="916"/>
+          <w:tab w:val="left" w:pos="1832"/>
+          <w:tab w:val="left" w:pos="2748"/>
+          <w:tab w:val="left" w:pos="3664"/>
+          <w:tab w:val="left" w:pos="4580"/>
+          <w:tab w:val="left" w:pos="5496"/>
+          <w:tab w:val="left" w:pos="6412"/>
+          <w:tab w:val="left" w:pos="7328"/>
+          <w:tab w:val="left" w:pos="8244"/>
+          <w:tab w:val="left" w:pos="9160"/>
+          <w:tab w:val="left" w:pos="10076"/>
+          <w:tab w:val="left" w:pos="10992"/>
+          <w:tab w:val="left" w:pos="11908"/>
+          <w:tab w:val="left" w:pos="12824"/>
+          <w:tab w:val="left" w:pos="13740"/>
+          <w:tab w:val="left" w:pos="14656"/>
+        </w:tabs>
+        <w:ind w:firstLineChars="700" w:firstLine="1680"/>
+        <w:jc w:val="left"/>
+        <w:rPr>
+          <w:rFonts w:ascii="宋体" w:eastAsia="宋体" w:hAnsi="宋体" w:cs="宋体"/>
+          <w:color w:val="000000"/>
+          <w:kern w:val="0"/>
+          <w:sz w:val="24"/>
+          <w:szCs w:val="24"/>
+        </w:rPr>
+      </w:pPr>
+      <w:r>
+        <w:rPr>
+          <w:rFonts w:ascii="宋体" w:eastAsia="宋体" w:hAnsi="宋体" w:cs="宋体"/>
+          <w:color w:val="000000"/>
+          <w:kern w:val="0"/>
+          <w:sz w:val="24"/>
+          <w:szCs w:val="24"/>
+        </w:rPr>
+        <w:t>"pcpn":"0.0",</w:t>
+      </w:r>
+    </w:p>
+    <w:p>
+      <w:pPr>
+        <w:widowControl/>
+        <w:tabs>
+          <w:tab w:val="left" w:pos="916"/>
+          <w:tab w:val="left" w:pos="1832"/>
+          <w:tab w:val="left" w:pos="2748"/>
+          <w:tab w:val="left" w:pos="3664"/>
+          <w:tab w:val="left" w:pos="4580"/>
+          <w:tab w:val="left" w:pos="5496"/>
+          <w:tab w:val="left" w:pos="6412"/>
+          <w:tab w:val="left" w:pos="7328"/>
+          <w:tab w:val="left" w:pos="8244"/>
+          <w:tab w:val="left" w:pos="9160"/>
+          <w:tab w:val="left" w:pos="10076"/>
+          <w:tab w:val="left" w:pos="10992"/>
+          <w:tab w:val="left" w:pos="11908"/>
+          <w:tab w:val="left" w:pos="12824"/>
+          <w:tab w:val="left" w:pos="13740"/>
+          <w:tab w:val="left" w:pos="14656"/>
+        </w:tabs>
+        <w:ind w:firstLineChars="700" w:firstLine="1680"/>
+        <w:jc w:val="left"/>
+        <w:rPr>
+          <w:rFonts w:ascii="宋体" w:eastAsia="宋体" w:hAnsi="宋体" w:cs="宋体"/>
+          <w:color w:val="000000"/>
+          <w:kern w:val="0"/>
+          <w:sz w:val="24"/>
+          <w:szCs w:val="24"/>
+        </w:rPr>
+      </w:pPr>
+      <w:r>
+        <w:rPr>
+          <w:rFonts w:ascii="宋体" w:eastAsia="宋体" w:hAnsi="宋体" w:cs="宋体"/>
+          <w:color w:val="000000"/>
+          <w:kern w:val="0"/>
+          <w:sz w:val="24"/>
+          <w:szCs w:val="24"/>
+        </w:rPr>
+        <w:t>"pop":"0",</w:t>
+      </w:r>
+    </w:p>
+    <w:p>
+      <w:pPr>
+        <w:widowControl/>
+        <w:tabs>
+          <w:tab w:val="left" w:pos="916"/>
+          <w:tab w:val="left" w:pos="1832"/>
+          <w:tab w:val="left" w:pos="2748"/>
+          <w:tab w:val="left" w:pos="3664"/>
+          <w:tab w:val="left" w:pos="4580"/>
+          <w:tab w:val="left" w:pos="5496"/>
+          <w:tab w:val="left" w:pos="6412"/>
+          <w:tab w:val="left" w:pos="7328"/>
+          <w:tab w:val="left" w:pos="8244"/>
+          <w:tab w:val="left" w:pos="9160"/>
+          <w:tab w:val="left" w:pos="10076"/>
+          <w:tab w:val="left" w:pos="10992"/>
+          <w:tab w:val="left" w:pos="11908"/>
+          <w:tab w:val="left" w:pos="12824"/>
+          <w:tab w:val="left" w:pos="13740"/>
+          <w:tab w:val="left" w:pos="14656"/>
+        </w:tabs>
+        <w:ind w:firstLineChars="700" w:firstLine="1680"/>
+        <w:jc w:val="left"/>
+        <w:rPr>
+          <w:rFonts w:ascii="宋体" w:eastAsia="宋体" w:hAnsi="宋体" w:cs="宋体"/>
+          <w:color w:val="000000"/>
+          <w:kern w:val="0"/>
+          <w:sz w:val="24"/>
+          <w:szCs w:val="24"/>
+        </w:rPr>
+      </w:pPr>
+      <w:r>
+        <w:rPr>
+          <w:rFonts w:ascii="宋体" w:eastAsia="宋体" w:hAnsi="宋体" w:cs="宋体"/>
+          <w:color w:val="000000"/>
+          <w:kern w:val="0"/>
+          <w:sz w:val="24"/>
+          <w:szCs w:val="24"/>
+        </w:rPr>
+        <w:t>"pres":"1040",</w:t>
+      </w:r>
+    </w:p>
+    <w:p>
+      <w:pPr>
+        <w:widowControl/>
+        <w:tabs>
+          <w:tab w:val="left" w:pos="916"/>
+          <w:tab w:val="left" w:pos="1832"/>
+          <w:tab w:val="left" w:pos="2748"/>
+          <w:tab w:val="left" w:pos="3664"/>
+          <w:tab w:val="left" w:pos="4580"/>
+          <w:tab w:val="left" w:pos="5496"/>
+          <w:tab w:val="left" w:pos="6412"/>
+          <w:tab w:val="left" w:pos="7328"/>
+          <w:tab w:val="left" w:pos="8244"/>
+          <w:tab w:val="left" w:pos="9160"/>
+          <w:tab w:val="left" w:pos="10076"/>
+          <w:tab w:val="left" w:pos="10992"/>
+          <w:tab w:val="left" w:pos="11908"/>
+          <w:tab w:val="left" w:pos="12824"/>
+          <w:tab w:val="left" w:pos="13740"/>
+          <w:tab w:val="left" w:pos="14656"/>
+        </w:tabs>
+        <w:ind w:firstLineChars="700" w:firstLine="1680"/>
+        <w:jc w:val="left"/>
+        <w:rPr>
+          <w:rFonts w:ascii="宋体" w:eastAsia="宋体" w:hAnsi="宋体" w:cs="宋体"/>
+          <w:color w:val="000000"/>
+          <w:kern w:val="0"/>
+          <w:sz w:val="24"/>
+          <w:szCs w:val="24"/>
+        </w:rPr>
+      </w:pPr>
+      <w:r>
+        <w:rPr>
+          <w:rFonts w:ascii="宋体" w:eastAsia="宋体" w:hAnsi="宋体" w:cs="宋体"/>
+          <w:color w:val="000000"/>
+          <w:kern w:val="0"/>
+          <w:sz w:val="24"/>
+          <w:szCs w:val="24"/>
+        </w:rPr>
+        <w:t>"sr":"07:35",</w:t>
+      </w:r>
+    </w:p>
+    <w:p>
+      <w:pPr>
+        <w:widowControl/>
+        <w:tabs>
+          <w:tab w:val="left" w:pos="916"/>
+          <w:tab w:val="left" w:pos="1832"/>
+          <w:tab w:val="left" w:pos="2748"/>
+          <w:tab w:val="left" w:pos="3664"/>
+          <w:tab w:val="left" w:pos="4580"/>
+          <w:tab w:val="left" w:pos="5496"/>
+          <w:tab w:val="left" w:pos="6412"/>
+          <w:tab w:val="left" w:pos="7328"/>
+          <w:tab w:val="left" w:pos="8244"/>
+          <w:tab w:val="left" w:pos="9160"/>
+          <w:tab w:val="left" w:pos="10076"/>
+          <w:tab w:val="left" w:pos="10992"/>
+          <w:tab w:val="left" w:pos="11908"/>
+          <w:tab w:val="left" w:pos="12824"/>
+          <w:tab w:val="left" w:pos="13740"/>
+          <w:tab w:val="left" w:pos="14656"/>
+        </w:tabs>
+        <w:ind w:firstLineChars="700" w:firstLine="1680"/>
+        <w:jc w:val="left"/>
+        <w:rPr>
+          <w:rFonts w:ascii="宋体" w:eastAsia="宋体" w:hAnsi="宋体" w:cs="宋体"/>
+          <w:color w:val="000000"/>
+          <w:kern w:val="0"/>
+          <w:sz w:val="24"/>
+          <w:szCs w:val="24"/>
+        </w:rPr>
+      </w:pPr>
+      <w:r>
+        <w:rPr>
+          <w:rFonts w:ascii="宋体" w:eastAsia="宋体" w:hAnsi="宋体" w:cs="宋体"/>
+          <w:color w:val="000000"/>
+          <w:kern w:val="0"/>
+          <w:sz w:val="24"/>
+          <w:szCs w:val="24"/>
+        </w:rPr>
+        <w:t>"ss":"17:07",</w:t>
+      </w:r>
+    </w:p>
+    <w:p>
+      <w:pPr>
+        <w:widowControl/>
+        <w:tabs>
+          <w:tab w:val="left" w:pos="916"/>
+          <w:tab w:val="left" w:pos="1832"/>
+          <w:tab w:val="left" w:pos="2748"/>
+          <w:tab w:val="left" w:pos="3664"/>
+          <w:tab w:val="left" w:pos="4580"/>
+          <w:tab w:val="left" w:pos="5496"/>
+          <w:tab w:val="left" w:pos="6412"/>
+          <w:tab w:val="left" w:pos="7328"/>
+          <w:tab w:val="left" w:pos="8244"/>
+          <w:tab w:val="left" w:pos="9160"/>
+          <w:tab w:val="left" w:pos="10076"/>
+          <w:tab w:val="left" w:pos="10992"/>
+          <w:tab w:val="left" w:pos="11908"/>
+          <w:tab w:val="left" w:pos="12824"/>
+          <w:tab w:val="left" w:pos="13740"/>
+          <w:tab w:val="left" w:pos="14656"/>
+        </w:tabs>
+        <w:ind w:firstLineChars="700" w:firstLine="1680"/>
+        <w:jc w:val="left"/>
+        <w:rPr>
+          <w:rFonts w:ascii="宋体" w:eastAsia="宋体" w:hAnsi="宋体" w:cs="宋体"/>
+          <w:color w:val="000000"/>
+          <w:kern w:val="0"/>
+          <w:sz w:val="24"/>
+          <w:szCs w:val="24"/>
+        </w:rPr>
+      </w:pPr>
+      <w:r>
+        <w:rPr>
+          <w:rFonts w:ascii="宋体" w:eastAsia="宋体" w:hAnsi="宋体" w:cs="宋体"/>
+          <w:color w:val="000000"/>
+          <w:kern w:val="0"/>
+          <w:sz w:val="24"/>
+          <w:szCs w:val="24"/>
+        </w:rPr>
+        <w:t>"tmp_max":"1",</w:t>
+      </w:r>
+    </w:p>
+    <w:p>
+      <w:pPr>
+        <w:widowControl/>
+        <w:tabs>
+          <w:tab w:val="left" w:pos="916"/>
+          <w:tab w:val="left" w:pos="1832"/>
+          <w:tab w:val="left" w:pos="2748"/>
+          <w:tab w:val="left" w:pos="3664"/>
+          <w:tab w:val="left" w:pos="4580"/>
+          <w:tab w:val="left" w:pos="5496"/>
+          <w:tab w:val="left" w:pos="6412"/>
+          <w:tab w:val="left" w:pos="7328"/>
+          <w:tab w:val="left" w:pos="8244"/>
+          <w:tab w:val="left" w:pos="9160"/>
+          <w:tab w:val="left" w:pos="10076"/>
+          <w:tab w:val="left" w:pos="10992"/>
+          <w:tab w:val="left" w:pos="11908"/>
+          <w:tab w:val="left" w:pos="12824"/>
+          <w:tab w:val="left" w:pos="13740"/>
+          <w:tab w:val="left" w:pos="14656"/>
+        </w:tabs>
+        <w:ind w:firstLineChars="700" w:firstLine="1680"/>
+        <w:jc w:val="left"/>
+        <w:rPr>
+          <w:rFonts w:ascii="宋体" w:eastAsia="宋体" w:hAnsi="宋体" w:cs="宋体"/>
+          <w:color w:val="000000"/>
+          <w:kern w:val="0"/>
+          <w:sz w:val="24"/>
+          <w:szCs w:val="24"/>
+        </w:rPr>
+      </w:pPr>
+      <w:r>
+        <w:rPr>
+          <w:rFonts w:ascii="宋体" w:eastAsia="宋体" w:hAnsi="宋体" w:cs="宋体"/>
+          <w:color w:val="000000"/>
+          <w:kern w:val="0"/>
+          <w:sz w:val="24"/>
+          <w:szCs w:val="24"/>
+        </w:rPr>
+        <w:t>"tmp_min":"-9",</w:t>
+      </w:r>
+    </w:p>
+    <w:p>
+      <w:pPr>
+        <w:widowControl/>
+        <w:tabs>
+          <w:tab w:val="left" w:pos="916"/>
+          <w:tab w:val="left" w:pos="1832"/>
+          <w:tab w:val="left" w:pos="2748"/>
+          <w:tab w:val="left" w:pos="3664"/>
+          <w:tab w:val="left" w:pos="4580"/>
+          <w:tab w:val="left" w:pos="5496"/>
+          <w:tab w:val="left" w:pos="6412"/>
+          <w:tab w:val="left" w:pos="7328"/>
+          <w:tab w:val="left" w:pos="8244"/>
+          <w:tab w:val="left" w:pos="9160"/>
+          <w:tab w:val="left" w:pos="10076"/>
+          <w:tab w:val="left" w:pos="10992"/>
+          <w:tab w:val="left" w:pos="11908"/>
+          <w:tab w:val="left" w:pos="12824"/>
+          <w:tab w:val="left" w:pos="13740"/>
+          <w:tab w:val="left" w:pos="14656"/>
+        </w:tabs>
+        <w:ind w:firstLineChars="700" w:firstLine="1680"/>
+        <w:jc w:val="left"/>
+        <w:rPr>
+          <w:rFonts w:ascii="宋体" w:eastAsia="宋体" w:hAnsi="宋体" w:cs="宋体"/>
+          <w:color w:val="000000"/>
+          <w:kern w:val="0"/>
+          <w:sz w:val="24"/>
+          <w:szCs w:val="24"/>
+        </w:rPr>
+      </w:pPr>
+      <w:r>
+        <w:rPr>
+          <w:rFonts w:ascii="宋体" w:eastAsia="宋体" w:hAnsi="宋体" w:cs="宋体"/>
+          <w:color w:val="000000"/>
+          <w:kern w:val="0"/>
+          <w:sz w:val="24"/>
+          <w:szCs w:val="24"/>
+        </w:rPr>
+        <w:t>"uv_index":"4",</w:t>
+      </w:r>
+    </w:p>
+    <w:p>
+      <w:pPr>
+        <w:widowControl/>
+        <w:tabs>
+          <w:tab w:val="left" w:pos="916"/>
+          <w:tab w:val="left" w:pos="1832"/>
+          <w:tab w:val="left" w:pos="2748"/>
+          <w:tab w:val="left" w:pos="3664"/>
+          <w:tab w:val="left" w:pos="4580"/>
+          <w:tab w:val="left" w:pos="5496"/>
+          <w:tab w:val="left" w:pos="6412"/>
+          <w:tab w:val="left" w:pos="7328"/>
+          <w:tab w:val="left" w:pos="8244"/>
+          <w:tab w:val="left" w:pos="9160"/>
+          <w:tab w:val="left" w:pos="10076"/>
+          <w:tab w:val="left" w:pos="10992"/>
+          <w:tab w:val="left" w:pos="11908"/>
+          <w:tab w:val="left" w:pos="12824"/>
+          <w:tab w:val="left" w:pos="13740"/>
+          <w:tab w:val="left" w:pos="14656"/>
+        </w:tabs>
+        <w:ind w:firstLineChars="700" w:firstLine="1680"/>
+        <w:jc w:val="left"/>
+        <w:rPr>
+          <w:rFonts w:ascii="宋体" w:eastAsia="宋体" w:hAnsi="宋体" w:cs="宋体"/>
+          <w:color w:val="000000"/>
+          <w:kern w:val="0"/>
+          <w:sz w:val="24"/>
+          <w:szCs w:val="24"/>
+        </w:rPr>
+      </w:pPr>
+      <w:r>
+        <w:rPr>
+          <w:rFonts w:ascii="宋体" w:eastAsia="宋体" w:hAnsi="宋体" w:cs="宋体"/>
+          <w:color w:val="000000"/>
+          <w:kern w:val="0"/>
+          <w:sz w:val="24"/>
+          <w:szCs w:val="24"/>
+        </w:rPr>
+        <w:lastRenderedPageBreak/>
+        <w:t>"vis":"20",</w:t>
+      </w:r>
+    </w:p>
+    <w:p>
+      <w:pPr>
+        <w:widowControl/>
+        <w:tabs>
+          <w:tab w:val="left" w:pos="916"/>
+          <w:tab w:val="left" w:pos="1832"/>
+          <w:tab w:val="left" w:pos="2748"/>
+          <w:tab w:val="left" w:pos="3664"/>
+          <w:tab w:val="left" w:pos="4580"/>
+          <w:tab w:val="left" w:pos="5496"/>
+          <w:tab w:val="left" w:pos="6412"/>
+          <w:tab w:val="left" w:pos="7328"/>
+          <w:tab w:val="left" w:pos="8244"/>
+          <w:tab w:val="left" w:pos="9160"/>
+          <w:tab w:val="left" w:pos="10076"/>
+          <w:tab w:val="left" w:pos="10992"/>
+          <w:tab w:val="left" w:pos="11908"/>
+          <w:tab w:val="left" w:pos="12824"/>
+          <w:tab w:val="left" w:pos="13740"/>
+          <w:tab w:val="left" w:pos="14656"/>
+        </w:tabs>
+        <w:ind w:firstLineChars="700" w:firstLine="1680"/>
+        <w:jc w:val="left"/>
+        <w:rPr>
+          <w:rFonts w:ascii="宋体" w:eastAsia="宋体" w:hAnsi="宋体" w:cs="宋体"/>
+          <w:color w:val="000000"/>
+          <w:kern w:val="0"/>
+          <w:sz w:val="24"/>
+          <w:szCs w:val="24"/>
+        </w:rPr>
+      </w:pPr>
+      <w:r>
+        <w:rPr>
+          <w:rFonts w:ascii="宋体" w:eastAsia="宋体" w:hAnsi="宋体" w:cs="宋体"/>
+          <w:color w:val="000000"/>
+          <w:kern w:val="0"/>
+          <w:sz w:val="24"/>
+          <w:szCs w:val="24"/>
+        </w:rPr>
+        <w:t>"wind_deg":"355",</w:t>
+      </w:r>
+    </w:p>
+    <w:p>
+      <w:pPr>
+        <w:widowControl/>
+        <w:tabs>
+          <w:tab w:val="left" w:pos="916"/>
+          <w:tab w:val="left" w:pos="1832"/>
+          <w:tab w:val="left" w:pos="2748"/>
+          <w:tab w:val="left" w:pos="3664"/>
+          <w:tab w:val="left" w:pos="4580"/>
+          <w:tab w:val="left" w:pos="5496"/>
+          <w:tab w:val="left" w:pos="6412"/>
+          <w:tab w:val="left" w:pos="7328"/>
+          <w:tab w:val="left" w:pos="8244"/>
+          <w:tab w:val="left" w:pos="9160"/>
+          <w:tab w:val="left" w:pos="10076"/>
+          <w:tab w:val="left" w:pos="10992"/>
+          <w:tab w:val="left" w:pos="11908"/>
+          <w:tab w:val="left" w:pos="12824"/>
+          <w:tab w:val="left" w:pos="13740"/>
+          <w:tab w:val="left" w:pos="14656"/>
+        </w:tabs>
+        <w:ind w:firstLineChars="700" w:firstLine="1680"/>
+        <w:jc w:val="left"/>
+        <w:rPr>
+          <w:rFonts w:ascii="宋体" w:eastAsia="宋体" w:hAnsi="宋体" w:cs="宋体"/>
+          <w:color w:val="000000"/>
+          <w:kern w:val="0"/>
+          <w:sz w:val="24"/>
+          <w:szCs w:val="24"/>
+        </w:rPr>
+      </w:pPr>
+      <w:r>
+        <w:rPr>
+          <w:rFonts w:ascii="宋体" w:eastAsia="宋体" w:hAnsi="宋体" w:cs="宋体"/>
+          <w:color w:val="000000"/>
+          <w:kern w:val="0"/>
+          <w:sz w:val="24"/>
+          <w:szCs w:val="24"/>
+        </w:rPr>
+        <w:t>"wind_dir":"北风",</w:t>
+      </w:r>
+    </w:p>
+    <w:p>
+      <w:pPr>
+        <w:widowControl/>
+        <w:tabs>
+          <w:tab w:val="left" w:pos="916"/>
+          <w:tab w:val="left" w:pos="1832"/>
+          <w:tab w:val="left" w:pos="2748"/>
+          <w:tab w:val="left" w:pos="3664"/>
+          <w:tab w:val="left" w:pos="4580"/>
+          <w:tab w:val="left" w:pos="5496"/>
+          <w:tab w:val="left" w:pos="6412"/>
+          <w:tab w:val="left" w:pos="7328"/>
+          <w:tab w:val="left" w:pos="8244"/>
+          <w:tab w:val="left" w:pos="9160"/>
+          <w:tab w:val="left" w:pos="10076"/>
+          <w:tab w:val="left" w:pos="10992"/>
+          <w:tab w:val="left" w:pos="11908"/>
+          <w:tab w:val="left" w:pos="12824"/>
+          <w:tab w:val="left" w:pos="13740"/>
+          <w:tab w:val="left" w:pos="14656"/>
+        </w:tabs>
+        <w:ind w:firstLineChars="700" w:firstLine="1680"/>
+        <w:jc w:val="left"/>
+        <w:rPr>
+          <w:rFonts w:ascii="宋体" w:eastAsia="宋体" w:hAnsi="宋体" w:cs="宋体"/>
+          <w:color w:val="000000"/>
+          <w:kern w:val="0"/>
+          <w:sz w:val="24"/>
+          <w:szCs w:val="24"/>
+        </w:rPr>
+      </w:pPr>
+      <w:r>
+        <w:rPr>
+          <w:rFonts w:ascii="宋体" w:eastAsia="宋体" w:hAnsi="宋体" w:cs="宋体"/>
+          <w:color w:val="000000"/>
+          <w:kern w:val="0"/>
+          <w:sz w:val="24"/>
+          <w:szCs w:val="24"/>
+        </w:rPr>
+        <w:t>"wind_sc":"3-4",</w:t>
+      </w:r>
+    </w:p>
+    <w:p>
+      <w:pPr>
+        <w:widowControl/>
+        <w:tabs>
+          <w:tab w:val="left" w:pos="916"/>
+          <w:tab w:val="left" w:pos="1832"/>
+          <w:tab w:val="left" w:pos="2748"/>
+          <w:tab w:val="left" w:pos="3664"/>
+          <w:tab w:val="left" w:pos="4580"/>
+          <w:tab w:val="left" w:pos="5496"/>
+          <w:tab w:val="left" w:pos="6412"/>
+          <w:tab w:val="left" w:pos="7328"/>
+          <w:tab w:val="left" w:pos="8244"/>
+          <w:tab w:val="left" w:pos="9160"/>
+          <w:tab w:val="left" w:pos="10076"/>
+          <w:tab w:val="left" w:pos="10992"/>
+          <w:tab w:val="left" w:pos="11908"/>
+          <w:tab w:val="left" w:pos="12824"/>
+          <w:tab w:val="left" w:pos="13740"/>
+          <w:tab w:val="left" w:pos="14656"/>
+        </w:tabs>
+        <w:ind w:firstLineChars="700" w:firstLine="1680"/>
+        <w:jc w:val="left"/>
+        <w:rPr>
+          <w:rFonts w:ascii="宋体" w:eastAsia="宋体" w:hAnsi="宋体" w:cs="宋体"/>
+          <w:color w:val="000000"/>
+          <w:kern w:val="0"/>
+          <w:sz w:val="24"/>
+          <w:szCs w:val="24"/>
+        </w:rPr>
+      </w:pPr>
+      <w:r>
+        <w:rPr>
+          <w:rFonts w:ascii="宋体" w:eastAsia="宋体" w:hAnsi="宋体" w:cs="宋体"/>
+          <w:color w:val="000000"/>
+          <w:kern w:val="0"/>
+          <w:sz w:val="24"/>
+          <w:szCs w:val="24"/>
+        </w:rPr>
+        <w:t>"wind_spd":"13"},{</w:t>
+      </w:r>
+    </w:p>
+    <w:p>
+      <w:pPr>
+        <w:widowControl/>
+        <w:tabs>
+          <w:tab w:val="left" w:pos="916"/>
+          <w:tab w:val="left" w:pos="1832"/>
+          <w:tab w:val="left" w:pos="2748"/>
+          <w:tab w:val="left" w:pos="3664"/>
+          <w:tab w:val="left" w:pos="4580"/>
+          <w:tab w:val="left" w:pos="5496"/>
+          <w:tab w:val="left" w:pos="6412"/>
+          <w:tab w:val="left" w:pos="7328"/>
+          <w:tab w:val="left" w:pos="8244"/>
+          <w:tab w:val="left" w:pos="9160"/>
+          <w:tab w:val="left" w:pos="10076"/>
+          <w:tab w:val="left" w:pos="10992"/>
+          <w:tab w:val="left" w:pos="11908"/>
+          <w:tab w:val="left" w:pos="12824"/>
+          <w:tab w:val="left" w:pos="13740"/>
+          <w:tab w:val="left" w:pos="14656"/>
+        </w:tabs>
+        <w:ind w:firstLineChars="700" w:firstLine="1680"/>
+        <w:jc w:val="left"/>
+        <w:rPr>
+          <w:rFonts w:ascii="宋体" w:eastAsia="宋体" w:hAnsi="宋体" w:cs="宋体"/>
+          <w:color w:val="000000"/>
+          <w:kern w:val="0"/>
+          <w:sz w:val="24"/>
+          <w:szCs w:val="24"/>
+        </w:rPr>
+      </w:pPr>
+      <w:r>
+        <w:rPr>
+          <w:rFonts w:ascii="宋体" w:eastAsia="宋体" w:hAnsi="宋体" w:cs="宋体"/>
+          <w:color w:val="000000"/>
+          <w:kern w:val="0"/>
+          <w:sz w:val="24"/>
+          <w:szCs w:val="24"/>
+        </w:rPr>
+        <w:t>"cond_code_d":"101",</w:t>
+      </w:r>
+    </w:p>
+    <w:p>
+      <w:pPr>
+        <w:widowControl/>
+        <w:tabs>
+          <w:tab w:val="left" w:pos="916"/>
+          <w:tab w:val="left" w:pos="1832"/>
+          <w:tab w:val="left" w:pos="2748"/>
+          <w:tab w:val="left" w:pos="3664"/>
+          <w:tab w:val="left" w:pos="4580"/>
+          <w:tab w:val="left" w:pos="5496"/>
+          <w:tab w:val="left" w:pos="6412"/>
+          <w:tab w:val="left" w:pos="7328"/>
+          <w:tab w:val="left" w:pos="8244"/>
+          <w:tab w:val="left" w:pos="9160"/>
+          <w:tab w:val="left" w:pos="10076"/>
+          <w:tab w:val="left" w:pos="10992"/>
+          <w:tab w:val="left" w:pos="11908"/>
+          <w:tab w:val="left" w:pos="12824"/>
+          <w:tab w:val="left" w:pos="13740"/>
+          <w:tab w:val="left" w:pos="14656"/>
+        </w:tabs>
+        <w:ind w:firstLineChars="700" w:firstLine="1680"/>
+        <w:jc w:val="left"/>
+        <w:rPr>
+          <w:rFonts w:ascii="宋体" w:eastAsia="宋体" w:hAnsi="宋体" w:cs="宋体"/>
+          <w:color w:val="000000"/>
+          <w:kern w:val="0"/>
+          <w:sz w:val="24"/>
+          <w:szCs w:val="24"/>
+        </w:rPr>
+      </w:pPr>
+      <w:r>
+        <w:rPr>
+          <w:rFonts w:ascii="宋体" w:eastAsia="宋体" w:hAnsi="宋体" w:cs="宋体"/>
+          <w:color w:val="000000"/>
+          <w:kern w:val="0"/>
+          <w:sz w:val="24"/>
+          <w:szCs w:val="24"/>
+        </w:rPr>
+        <w:t>"cond_code_n":"101",</w:t>
+      </w:r>
+    </w:p>
+    <w:p>
+      <w:pPr>
+        <w:widowControl/>
+        <w:tabs>
+          <w:tab w:val="left" w:pos="916"/>
+          <w:tab w:val="left" w:pos="1832"/>
+          <w:tab w:val="left" w:pos="2748"/>
+          <w:tab w:val="left" w:pos="3664"/>
+          <w:tab w:val="left" w:pos="4580"/>
+          <w:tab w:val="left" w:pos="5496"/>
+          <w:tab w:val="left" w:pos="6412"/>
+          <w:tab w:val="left" w:pos="7328"/>
+          <w:tab w:val="left" w:pos="8244"/>
+          <w:tab w:val="left" w:pos="9160"/>
+          <w:tab w:val="left" w:pos="10076"/>
+          <w:tab w:val="left" w:pos="10992"/>
+          <w:tab w:val="left" w:pos="11908"/>
+          <w:tab w:val="left" w:pos="12824"/>
+          <w:tab w:val="left" w:pos="13740"/>
+          <w:tab w:val="left" w:pos="14656"/>
+        </w:tabs>
+        <w:ind w:firstLineChars="700" w:firstLine="1680"/>
+        <w:jc w:val="left"/>
+        <w:rPr>
+          <w:rFonts w:ascii="宋体" w:eastAsia="宋体" w:hAnsi="宋体" w:cs="宋体"/>
+          <w:color w:val="000000"/>
+          <w:kern w:val="0"/>
+          <w:sz w:val="24"/>
+          <w:szCs w:val="24"/>
+        </w:rPr>
+      </w:pPr>
+      <w:r>
+        <w:rPr>
+          <w:rFonts w:ascii="宋体" w:eastAsia="宋体" w:hAnsi="宋体" w:cs="宋体"/>
+          <w:color w:val="000000"/>
+          <w:kern w:val="0"/>
+          <w:sz w:val="24"/>
+          <w:szCs w:val="24"/>
+        </w:rPr>
+        <w:t>"cond_txt_d":"多云",</w:t>
+      </w:r>
+    </w:p>
+    <w:p>
+      <w:pPr>
+        <w:widowControl/>
+        <w:tabs>
+          <w:tab w:val="left" w:pos="916"/>
+          <w:tab w:val="left" w:pos="1832"/>
+          <w:tab w:val="left" w:pos="2748"/>
+          <w:tab w:val="left" w:pos="3664"/>
+          <w:tab w:val="left" w:pos="4580"/>
+          <w:tab w:val="left" w:pos="5496"/>
+          <w:tab w:val="left" w:pos="6412"/>
+          <w:tab w:val="left" w:pos="7328"/>
+          <w:tab w:val="left" w:pos="8244"/>
+          <w:tab w:val="left" w:pos="9160"/>
+          <w:tab w:val="left" w:pos="10076"/>
+          <w:tab w:val="left" w:pos="10992"/>
+          <w:tab w:val="left" w:pos="11908"/>
+          <w:tab w:val="left" w:pos="12824"/>
+          <w:tab w:val="left" w:pos="13740"/>
+          <w:tab w:val="left" w:pos="14656"/>
+        </w:tabs>
+        <w:ind w:firstLineChars="700" w:firstLine="1680"/>
+        <w:jc w:val="left"/>
+        <w:rPr>
+          <w:rFonts w:ascii="宋体" w:eastAsia="宋体" w:hAnsi="宋体" w:cs="宋体"/>
+          <w:color w:val="000000"/>
+          <w:kern w:val="0"/>
+          <w:sz w:val="24"/>
+          <w:szCs w:val="24"/>
+        </w:rPr>
+      </w:pPr>
+      <w:r>
+        <w:rPr>
+          <w:rFonts w:ascii="宋体" w:eastAsia="宋体" w:hAnsi="宋体" w:cs="宋体"/>
+          <w:color w:val="000000"/>
+          <w:kern w:val="0"/>
+          <w:sz w:val="24"/>
+          <w:szCs w:val="24"/>
+        </w:rPr>
+        <w:t>"cond_txt_n":"多云",</w:t>
+      </w:r>
+    </w:p>
+    <w:p>
+      <w:pPr>
+        <w:widowControl/>
+        <w:tabs>
+          <w:tab w:val="left" w:pos="916"/>
+          <w:tab w:val="left" w:pos="1832"/>
+          <w:tab w:val="left" w:pos="2748"/>
+          <w:tab w:val="left" w:pos="3664"/>
+          <w:tab w:val="left" w:pos="4580"/>
+          <w:tab w:val="left" w:pos="5496"/>
+          <w:tab w:val="left" w:pos="6412"/>
+          <w:tab w:val="left" w:pos="7328"/>
+          <w:tab w:val="left" w:pos="8244"/>
+          <w:tab w:val="left" w:pos="9160"/>
+          <w:tab w:val="left" w:pos="10076"/>
+          <w:tab w:val="left" w:pos="10992"/>
+          <w:tab w:val="left" w:pos="11908"/>
+          <w:tab w:val="left" w:pos="12824"/>
+          <w:tab w:val="left" w:pos="13740"/>
+          <w:tab w:val="left" w:pos="14656"/>
+        </w:tabs>
+        <w:ind w:firstLineChars="700" w:firstLine="1680"/>
+        <w:jc w:val="left"/>
+        <w:rPr>
+          <w:rFonts w:ascii="宋体" w:eastAsia="宋体" w:hAnsi="宋体" w:cs="宋体"/>
+          <w:color w:val="000000"/>
+          <w:kern w:val="0"/>
+          <w:sz w:val="24"/>
+          <w:szCs w:val="24"/>
+        </w:rPr>
+      </w:pPr>
+      <w:r>
+        <w:rPr>
+          <w:rFonts w:ascii="宋体" w:eastAsia="宋体" w:hAnsi="宋体" w:cs="宋体"/>
+          <w:color w:val="000000"/>
+          <w:kern w:val="0"/>
+          <w:sz w:val="24"/>
+          <w:szCs w:val="24"/>
+        </w:rPr>
+        <w:t>"date":"2019-01-09",</w:t>
+      </w:r>
+    </w:p>
+    <w:p>
+      <w:pPr>
+        <w:widowControl/>
+        <w:tabs>
+          <w:tab w:val="left" w:pos="916"/>
+          <w:tab w:val="left" w:pos="1832"/>
+          <w:tab w:val="left" w:pos="2748"/>
+          <w:tab w:val="left" w:pos="3664"/>
+          <w:tab w:val="left" w:pos="4580"/>
+          <w:tab w:val="left" w:pos="5496"/>
+          <w:tab w:val="left" w:pos="6412"/>
+          <w:tab w:val="left" w:pos="7328"/>
+          <w:tab w:val="left" w:pos="8244"/>
+          <w:tab w:val="left" w:pos="9160"/>
+          <w:tab w:val="left" w:pos="10076"/>
+          <w:tab w:val="left" w:pos="10992"/>
+          <w:tab w:val="left" w:pos="11908"/>
+          <w:tab w:val="left" w:pos="12824"/>
+          <w:tab w:val="left" w:pos="13740"/>
+          <w:tab w:val="left" w:pos="14656"/>
+        </w:tabs>
+        <w:ind w:firstLineChars="700" w:firstLine="1680"/>
+        <w:jc w:val="left"/>
+        <w:rPr>
+          <w:rFonts w:ascii="宋体" w:eastAsia="宋体" w:hAnsi="宋体" w:cs="宋体"/>
+          <w:color w:val="000000"/>
+          <w:kern w:val="0"/>
+          <w:sz w:val="24"/>
+          <w:szCs w:val="24"/>
+        </w:rPr>
+      </w:pPr>
+      <w:r>
+        <w:rPr>
+          <w:rFonts w:ascii="宋体" w:eastAsia="宋体" w:hAnsi="宋体" w:cs="宋体"/>
+          <w:color w:val="000000"/>
+          <w:kern w:val="0"/>
+          <w:sz w:val="24"/>
+          <w:szCs w:val="24"/>
+        </w:rPr>
+        <w:t>"hum":"26",</w:t>
+      </w:r>
+    </w:p>
+    <w:p>
+      <w:pPr>
+        <w:widowControl/>
+        <w:tabs>
+          <w:tab w:val="left" w:pos="916"/>
+          <w:tab w:val="left" w:pos="1832"/>
+          <w:tab w:val="left" w:pos="2748"/>
+          <w:tab w:val="left" w:pos="3664"/>
+          <w:tab w:val="left" w:pos="4580"/>
+          <w:tab w:val="left" w:pos="5496"/>
+          <w:tab w:val="left" w:pos="6412"/>
+          <w:tab w:val="left" w:pos="7328"/>
+          <w:tab w:val="left" w:pos="8244"/>
+          <w:tab w:val="left" w:pos="9160"/>
+          <w:tab w:val="left" w:pos="10076"/>
+          <w:tab w:val="left" w:pos="10992"/>
+          <w:tab w:val="left" w:pos="11908"/>
+          <w:tab w:val="left" w:pos="12824"/>
+          <w:tab w:val="left" w:pos="13740"/>
+          <w:tab w:val="left" w:pos="14656"/>
+        </w:tabs>
+        <w:ind w:firstLineChars="700" w:firstLine="1680"/>
+        <w:jc w:val="left"/>
+        <w:rPr>
+          <w:rFonts w:ascii="宋体" w:eastAsia="宋体" w:hAnsi="宋体" w:cs="宋体"/>
+          <w:color w:val="000000"/>
+          <w:kern w:val="0"/>
+          <w:sz w:val="24"/>
+          <w:szCs w:val="24"/>
+        </w:rPr>
+      </w:pPr>
+      <w:r>
+        <w:rPr>
+          <w:rFonts w:ascii="宋体" w:eastAsia="宋体" w:hAnsi="宋体" w:cs="宋体"/>
+          <w:color w:val="000000"/>
+          <w:kern w:val="0"/>
+          <w:sz w:val="24"/>
+          <w:szCs w:val="24"/>
+        </w:rPr>
+        <w:t>"mr":"09:36",</w:t>
+      </w:r>
+    </w:p>
+    <w:p>
+      <w:pPr>
+        <w:widowControl/>
+        <w:tabs>
+          <w:tab w:val="left" w:pos="916"/>
+          <w:tab w:val="left" w:pos="1832"/>
+          <w:tab w:val="left" w:pos="2748"/>
+          <w:tab w:val="left" w:pos="3664"/>
+          <w:tab w:val="left" w:pos="4580"/>
+          <w:tab w:val="left" w:pos="5496"/>
+          <w:tab w:val="left" w:pos="6412"/>
+          <w:tab w:val="left" w:pos="7328"/>
+          <w:tab w:val="left" w:pos="8244"/>
+          <w:tab w:val="left" w:pos="9160"/>
+          <w:tab w:val="left" w:pos="10076"/>
+          <w:tab w:val="left" w:pos="10992"/>
+          <w:tab w:val="left" w:pos="11908"/>
+          <w:tab w:val="left" w:pos="12824"/>
+          <w:tab w:val="left" w:pos="13740"/>
+          <w:tab w:val="left" w:pos="14656"/>
+        </w:tabs>
+        <w:ind w:firstLineChars="700" w:firstLine="1680"/>
+        <w:jc w:val="left"/>
+        <w:rPr>
+          <w:rFonts w:ascii="宋体" w:eastAsia="宋体" w:hAnsi="宋体" w:cs="宋体"/>
+          <w:color w:val="000000"/>
+          <w:kern w:val="0"/>
+          <w:sz w:val="24"/>
+          <w:szCs w:val="24"/>
+        </w:rPr>
+      </w:pPr>
+      <w:r>
+        <w:rPr>
+          <w:rFonts w:ascii="宋体" w:eastAsia="宋体" w:hAnsi="宋体" w:cs="宋体"/>
+          <w:color w:val="000000"/>
+          <w:kern w:val="0"/>
+          <w:sz w:val="24"/>
+          <w:szCs w:val="24"/>
+        </w:rPr>
+        <w:t>"ms":"20:03",</w:t>
+      </w:r>
+    </w:p>
+    <w:p>
+      <w:pPr>
+        <w:widowControl/>
+        <w:tabs>
+          <w:tab w:val="left" w:pos="916"/>
+          <w:tab w:val="left" w:pos="1832"/>
+          <w:tab w:val="left" w:pos="2748"/>
+          <w:tab w:val="left" w:pos="3664"/>
+          <w:tab w:val="left" w:pos="4580"/>
+          <w:tab w:val="left" w:pos="5496"/>
+          <w:tab w:val="left" w:pos="6412"/>
+          <w:tab w:val="left" w:pos="7328"/>
+          <w:tab w:val="left" w:pos="8244"/>
+          <w:tab w:val="left" w:pos="9160"/>
+          <w:tab w:val="left" w:pos="10076"/>
+          <w:tab w:val="left" w:pos="10992"/>
+          <w:tab w:val="left" w:pos="11908"/>
+          <w:tab w:val="left" w:pos="12824"/>
+          <w:tab w:val="left" w:pos="13740"/>
+          <w:tab w:val="left" w:pos="14656"/>
+        </w:tabs>
+        <w:ind w:firstLineChars="700" w:firstLine="1680"/>
+        <w:jc w:val="left"/>
+        <w:rPr>
+          <w:rFonts w:ascii="宋体" w:eastAsia="宋体" w:hAnsi="宋体" w:cs="宋体"/>
+          <w:color w:val="000000"/>
+          <w:kern w:val="0"/>
+          <w:sz w:val="24"/>
+          <w:szCs w:val="24"/>
+        </w:rPr>
+      </w:pPr>
+      <w:r>
+        <w:rPr>
+          <w:rFonts w:ascii="宋体" w:eastAsia="宋体" w:hAnsi="宋体" w:cs="宋体"/>
+          <w:color w:val="000000"/>
+          <w:kern w:val="0"/>
+          <w:sz w:val="24"/>
+          <w:szCs w:val="24"/>
+        </w:rPr>
+        <w:t>"pcpn":"0.0",</w:t>
+      </w:r>
+    </w:p>
+    <w:p>
+      <w:pPr>
+        <w:widowControl/>
+        <w:tabs>
+          <w:tab w:val="left" w:pos="916"/>
+          <w:tab w:val="left" w:pos="1832"/>
+          <w:tab w:val="left" w:pos="2748"/>
+          <w:tab w:val="left" w:pos="3664"/>
+          <w:tab w:val="left" w:pos="4580"/>
+          <w:tab w:val="left" w:pos="5496"/>
+          <w:tab w:val="left" w:pos="6412"/>
+          <w:tab w:val="left" w:pos="7328"/>
+          <w:tab w:val="left" w:pos="8244"/>
+          <w:tab w:val="left" w:pos="9160"/>
+          <w:tab w:val="left" w:pos="10076"/>
+          <w:tab w:val="left" w:pos="10992"/>
+          <w:tab w:val="left" w:pos="11908"/>
+          <w:tab w:val="left" w:pos="12824"/>
+          <w:tab w:val="left" w:pos="13740"/>
+          <w:tab w:val="left" w:pos="14656"/>
+        </w:tabs>
+        <w:ind w:firstLineChars="700" w:firstLine="1680"/>
+        <w:jc w:val="left"/>
+        <w:rPr>
+          <w:rFonts w:ascii="宋体" w:eastAsia="宋体" w:hAnsi="宋体" w:cs="宋体"/>
+          <w:color w:val="000000"/>
+          <w:kern w:val="0"/>
+          <w:sz w:val="24"/>
+          <w:szCs w:val="24"/>
+        </w:rPr>
+      </w:pPr>
+      <w:r>
+        <w:rPr>
+          <w:rFonts w:ascii="宋体" w:eastAsia="宋体" w:hAnsi="宋体" w:cs="宋体"/>
+          <w:color w:val="000000"/>
+          <w:kern w:val="0"/>
+          <w:sz w:val="24"/>
+          <w:szCs w:val="24"/>
+        </w:rPr>
+        <w:t>"pop":"0",</w:t>
+      </w:r>
+    </w:p>
+    <w:p>
+      <w:pPr>
+        <w:widowControl/>
+        <w:tabs>
+          <w:tab w:val="left" w:pos="916"/>
+          <w:tab w:val="left" w:pos="1832"/>
+          <w:tab w:val="left" w:pos="2748"/>
+          <w:tab w:val="left" w:pos="3664"/>
+          <w:tab w:val="left" w:pos="4580"/>
+          <w:tab w:val="left" w:pos="5496"/>
+          <w:tab w:val="left" w:pos="6412"/>
+          <w:tab w:val="left" w:pos="7328"/>
+          <w:tab w:val="left" w:pos="8244"/>
+          <w:tab w:val="left" w:pos="9160"/>
+          <w:tab w:val="left" w:pos="10076"/>
+          <w:tab w:val="left" w:pos="10992"/>
+          <w:tab w:val="left" w:pos="11908"/>
+          <w:tab w:val="left" w:pos="12824"/>
+          <w:tab w:val="left" w:pos="13740"/>
+          <w:tab w:val="left" w:pos="14656"/>
+        </w:tabs>
+        <w:ind w:firstLineChars="700" w:firstLine="1680"/>
+        <w:jc w:val="left"/>
+        <w:rPr>
+          <w:rFonts w:ascii="宋体" w:eastAsia="宋体" w:hAnsi="宋体" w:cs="宋体"/>
+          <w:color w:val="000000"/>
+          <w:kern w:val="0"/>
+          <w:sz w:val="24"/>
+          <w:szCs w:val="24"/>
+        </w:rPr>
+      </w:pPr>
+      <w:r>
+        <w:rPr>
+          <w:rFonts w:ascii="宋体" w:eastAsia="宋体" w:hAnsi="宋体" w:cs="宋体"/>
+          <w:color w:val="000000"/>
+          <w:kern w:val="0"/>
+          <w:sz w:val="24"/>
+          <w:szCs w:val="24"/>
+        </w:rPr>
+        <w:t>"pres":"1037",</w:t>
+      </w:r>
+    </w:p>
+    <w:p>
+      <w:pPr>
+        <w:widowControl/>
+        <w:tabs>
+          <w:tab w:val="left" w:pos="916"/>
+          <w:tab w:val="left" w:pos="1832"/>
+          <w:tab w:val="left" w:pos="2748"/>
+          <w:tab w:val="left" w:pos="3664"/>
+          <w:tab w:val="left" w:pos="4580"/>
+          <w:tab w:val="left" w:pos="5496"/>
+          <w:tab w:val="left" w:pos="6412"/>
+          <w:tab w:val="left" w:pos="7328"/>
+          <w:tab w:val="left" w:pos="8244"/>
+          <w:tab w:val="left" w:pos="9160"/>
+          <w:tab w:val="left" w:pos="10076"/>
+          <w:tab w:val="left" w:pos="10992"/>
+          <w:tab w:val="left" w:pos="11908"/>
+          <w:tab w:val="left" w:pos="12824"/>
+          <w:tab w:val="left" w:pos="13740"/>
+          <w:tab w:val="left" w:pos="14656"/>
+        </w:tabs>
+        <w:ind w:firstLineChars="700" w:firstLine="1680"/>
+        <w:jc w:val="left"/>
+        <w:rPr>
+          <w:rFonts w:ascii="宋体" w:eastAsia="宋体" w:hAnsi="宋体" w:cs="宋体"/>
+          <w:color w:val="000000"/>
+          <w:kern w:val="0"/>
+          <w:sz w:val="24"/>
+          <w:szCs w:val="24"/>
+        </w:rPr>
+      </w:pPr>
+      <w:r>
+        <w:rPr>
+          <w:rFonts w:ascii="宋体" w:eastAsia="宋体" w:hAnsi="宋体" w:cs="宋体"/>
+          <w:color w:val="000000"/>
+          <w:kern w:val="0"/>
+          <w:sz w:val="24"/>
+          <w:szCs w:val="24"/>
+        </w:rPr>
+        <w:t>"sr":"07:35",</w:t>
+      </w:r>
+    </w:p>
+    <w:p>
+      <w:pPr>
+        <w:widowControl/>
+        <w:tabs>
+          <w:tab w:val="left" w:pos="916"/>
+          <w:tab w:val="left" w:pos="1832"/>
+          <w:tab w:val="left" w:pos="2748"/>
+          <w:tab w:val="left" w:pos="3664"/>
+          <w:tab w:val="left" w:pos="4580"/>
+          <w:tab w:val="left" w:pos="5496"/>
+          <w:tab w:val="left" w:pos="6412"/>
+          <w:tab w:val="left" w:pos="7328"/>
+          <w:tab w:val="left" w:pos="8244"/>
+          <w:tab w:val="left" w:pos="9160"/>
+          <w:tab w:val="left" w:pos="10076"/>
+          <w:tab w:val="left" w:pos="10992"/>
+          <w:tab w:val="left" w:pos="11908"/>
+          <w:tab w:val="left" w:pos="12824"/>
+          <w:tab w:val="left" w:pos="13740"/>
+          <w:tab w:val="left" w:pos="14656"/>
+        </w:tabs>
+        <w:ind w:firstLineChars="700" w:firstLine="1680"/>
+        <w:jc w:val="left"/>
+        <w:rPr>
+          <w:rFonts w:ascii="宋体" w:eastAsia="宋体" w:hAnsi="宋体" w:cs="宋体"/>
+          <w:color w:val="000000"/>
+          <w:kern w:val="0"/>
+          <w:sz w:val="24"/>
+          <w:szCs w:val="24"/>
+        </w:rPr>
+      </w:pPr>
+      <w:r>
+        <w:rPr>
+          <w:rFonts w:ascii="宋体" w:eastAsia="宋体" w:hAnsi="宋体" w:cs="宋体"/>
+          <w:color w:val="000000"/>
+          <w:kern w:val="0"/>
+          <w:sz w:val="24"/>
+          <w:szCs w:val="24"/>
+        </w:rPr>
+        <w:t>"ss":"17:08",</w:t>
+      </w:r>
+    </w:p>
+    <w:p>
+      <w:pPr>
+        <w:widowControl/>
+        <w:tabs>
+          <w:tab w:val="left" w:pos="916"/>
+          <w:tab w:val="left" w:pos="1832"/>
+          <w:tab w:val="left" w:pos="2748"/>
+          <w:tab w:val="left" w:pos="3664"/>
+          <w:tab w:val="left" w:pos="4580"/>
+          <w:tab w:val="left" w:pos="5496"/>
+          <w:tab w:val="left" w:pos="6412"/>
+          <w:tab w:val="left" w:pos="7328"/>
+          <w:tab w:val="left" w:pos="8244"/>
+          <w:tab w:val="left" w:pos="9160"/>
+          <w:tab w:val="left" w:pos="10076"/>
+          <w:tab w:val="left" w:pos="10992"/>
+          <w:tab w:val="left" w:pos="11908"/>
+          <w:tab w:val="left" w:pos="12824"/>
+          <w:tab w:val="left" w:pos="13740"/>
+          <w:tab w:val="left" w:pos="14656"/>
+        </w:tabs>
+        <w:ind w:firstLineChars="700" w:firstLine="1680"/>
+        <w:jc w:val="left"/>
+        <w:rPr>
+          <w:rFonts w:ascii="宋体" w:eastAsia="宋体" w:hAnsi="宋体" w:cs="宋体"/>
+          <w:color w:val="000000"/>
+          <w:kern w:val="0"/>
+          <w:sz w:val="24"/>
+          <w:szCs w:val="24"/>
+        </w:rPr>
+      </w:pPr>
+      <w:r>
+        <w:rPr>
+          <w:rFonts w:ascii="宋体" w:eastAsia="宋体" w:hAnsi="宋体" w:cs="宋体"/>
+          <w:color w:val="000000"/>
+          <w:kern w:val="0"/>
+          <w:sz w:val="24"/>
+          <w:szCs w:val="24"/>
+        </w:rPr>
+        <w:t>"tmp_max":"2",</w:t>
+      </w:r>
+    </w:p>
+    <w:p>
+      <w:pPr>
+        <w:widowControl/>
+        <w:tabs>
+          <w:tab w:val="left" w:pos="916"/>
+          <w:tab w:val="left" w:pos="1832"/>
+          <w:tab w:val="left" w:pos="2748"/>
+          <w:tab w:val="left" w:pos="3664"/>
+          <w:tab w:val="left" w:pos="4580"/>
+          <w:tab w:val="left" w:pos="5496"/>
+          <w:tab w:val="left" w:pos="6412"/>
+          <w:tab w:val="left" w:pos="7328"/>
+          <w:tab w:val="left" w:pos="8244"/>
+          <w:tab w:val="left" w:pos="9160"/>
+          <w:tab w:val="left" w:pos="10076"/>
+          <w:tab w:val="left" w:pos="10992"/>
+          <w:tab w:val="left" w:pos="11908"/>
+          <w:tab w:val="left" w:pos="12824"/>
+          <w:tab w:val="left" w:pos="13740"/>
+          <w:tab w:val="left" w:pos="14656"/>
+        </w:tabs>
+        <w:ind w:firstLineChars="700" w:firstLine="1680"/>
+        <w:jc w:val="left"/>
+        <w:rPr>
+          <w:rFonts w:ascii="宋体" w:eastAsia="宋体" w:hAnsi="宋体" w:cs="宋体"/>
+          <w:color w:val="000000"/>
+          <w:kern w:val="0"/>
+          <w:sz w:val="24"/>
+          <w:szCs w:val="24"/>
+        </w:rPr>
+      </w:pPr>
+      <w:r>
+        <w:rPr>
+          <w:rFonts w:ascii="宋体" w:eastAsia="宋体" w:hAnsi="宋体" w:cs="宋体"/>
+          <w:color w:val="000000"/>
+          <w:kern w:val="0"/>
+          <w:sz w:val="24"/>
+          <w:szCs w:val="24"/>
+        </w:rPr>
+        <w:t>"tmp_min":"-8",</w:t>
+      </w:r>
+    </w:p>
+    <w:p>
+      <w:pPr>
+        <w:widowControl/>
+        <w:tabs>
+          <w:tab w:val="left" w:pos="916"/>
+          <w:tab w:val="left" w:pos="1832"/>
+          <w:tab w:val="left" w:pos="2748"/>
+          <w:tab w:val="left" w:pos="3664"/>
+          <w:tab w:val="left" w:pos="4580"/>
+          <w:tab w:val="left" w:pos="5496"/>
+          <w:tab w:val="left" w:pos="6412"/>
+          <w:tab w:val="left" w:pos="7328"/>
+          <w:tab w:val="left" w:pos="8244"/>
+          <w:tab w:val="left" w:pos="9160"/>
+          <w:tab w:val="left" w:pos="10076"/>
+          <w:tab w:val="left" w:pos="10992"/>
+          <w:tab w:val="left" w:pos="11908"/>
+          <w:tab w:val="left" w:pos="12824"/>
+          <w:tab w:val="left" w:pos="13740"/>
+          <w:tab w:val="left" w:pos="14656"/>
+        </w:tabs>
+        <w:ind w:firstLineChars="700" w:firstLine="1680"/>
+        <w:jc w:val="left"/>
+        <w:rPr>
+          <w:rFonts w:ascii="宋体" w:eastAsia="宋体" w:hAnsi="宋体" w:cs="宋体"/>
+          <w:color w:val="000000"/>
+          <w:kern w:val="0"/>
+          <w:sz w:val="24"/>
+          <w:szCs w:val="24"/>
+        </w:rPr>
+      </w:pPr>
+      <w:r>
+        <w:rPr>
+          <w:rFonts w:ascii="宋体" w:eastAsia="宋体" w:hAnsi="宋体" w:cs="宋体"/>
+          <w:color w:val="000000"/>
+          <w:kern w:val="0"/>
+          <w:sz w:val="24"/>
+          <w:szCs w:val="24"/>
+        </w:rPr>
+        <w:t>"uv_index":"1",</w:t>
+      </w:r>
+    </w:p>
+    <w:p>
+      <w:pPr>
+        <w:widowControl/>
+        <w:tabs>
+          <w:tab w:val="left" w:pos="916"/>
+          <w:tab w:val="left" w:pos="1832"/>
+          <w:tab w:val="left" w:pos="2748"/>
+          <w:tab w:val="left" w:pos="3664"/>
+          <w:tab w:val="left" w:pos="4580"/>
+          <w:tab w:val="left" w:pos="5496"/>
+          <w:tab w:val="left" w:pos="6412"/>
+          <w:tab w:val="left" w:pos="7328"/>
+          <w:tab w:val="left" w:pos="8244"/>
+          <w:tab w:val="left" w:pos="9160"/>
+          <w:tab w:val="left" w:pos="10076"/>
+          <w:tab w:val="left" w:pos="10992"/>
+          <w:tab w:val="left" w:pos="11908"/>
+          <w:tab w:val="left" w:pos="12824"/>
+          <w:tab w:val="left" w:pos="13740"/>
+          <w:tab w:val="left" w:pos="14656"/>
+        </w:tabs>
+        <w:ind w:firstLineChars="700" w:firstLine="1680"/>
+        <w:jc w:val="left"/>
+        <w:rPr>
+          <w:rFonts w:ascii="宋体" w:eastAsia="宋体" w:hAnsi="宋体" w:cs="宋体"/>
+          <w:color w:val="000000"/>
+          <w:kern w:val="0"/>
+          <w:sz w:val="24"/>
+          <w:szCs w:val="24"/>
+        </w:rPr>
+      </w:pPr>
+      <w:r>
+        <w:rPr>
+          <w:rFonts w:ascii="宋体" w:eastAsia="宋体" w:hAnsi="宋体" w:cs="宋体"/>
+          <w:color w:val="000000"/>
+          <w:kern w:val="0"/>
+          <w:sz w:val="24"/>
+          <w:szCs w:val="24"/>
+        </w:rPr>
+        <w:t>"vis":"20",</w:t>
+      </w:r>
+    </w:p>
+    <w:p>
+      <w:pPr>
+        <w:widowControl/>
+        <w:tabs>
+          <w:tab w:val="left" w:pos="916"/>
+          <w:tab w:val="left" w:pos="1832"/>
+          <w:tab w:val="left" w:pos="2748"/>
+          <w:tab w:val="left" w:pos="3664"/>
+          <w:tab w:val="left" w:pos="4580"/>
+          <w:tab w:val="left" w:pos="5496"/>
+          <w:tab w:val="left" w:pos="6412"/>
+          <w:tab w:val="left" w:pos="7328"/>
+          <w:tab w:val="left" w:pos="8244"/>
+          <w:tab w:val="left" w:pos="9160"/>
+          <w:tab w:val="left" w:pos="10076"/>
+          <w:tab w:val="left" w:pos="10992"/>
+          <w:tab w:val="left" w:pos="11908"/>
+          <w:tab w:val="left" w:pos="12824"/>
+          <w:tab w:val="left" w:pos="13740"/>
+          <w:tab w:val="left" w:pos="14656"/>
+        </w:tabs>
+        <w:ind w:firstLineChars="700" w:firstLine="1680"/>
+        <w:jc w:val="left"/>
+        <w:rPr>
+          <w:rFonts w:ascii="宋体" w:eastAsia="宋体" w:hAnsi="宋体" w:cs="宋体"/>
+          <w:color w:val="000000"/>
+          <w:kern w:val="0"/>
+          <w:sz w:val="24"/>
+          <w:szCs w:val="24"/>
+        </w:rPr>
+      </w:pPr>
+      <w:r>
+        <w:rPr>
+          <w:rFonts w:ascii="宋体" w:eastAsia="宋体" w:hAnsi="宋体" w:cs="宋体"/>
+          <w:color w:val="000000"/>
+          <w:kern w:val="0"/>
+          <w:sz w:val="24"/>
+          <w:szCs w:val="24"/>
+        </w:rPr>
+        <w:t>"wind_deg":"249",</w:t>
+      </w:r>
+    </w:p>
+    <w:p>
+      <w:pPr>
+        <w:widowControl/>
+        <w:tabs>
+          <w:tab w:val="left" w:pos="916"/>
+          <w:tab w:val="left" w:pos="1832"/>
+          <w:tab w:val="left" w:pos="2748"/>
+          <w:tab w:val="left" w:pos="3664"/>
+          <w:tab w:val="left" w:pos="4580"/>
+          <w:tab w:val="left" w:pos="5496"/>
+          <w:tab w:val="left" w:pos="6412"/>
+          <w:tab w:val="left" w:pos="7328"/>
+          <w:tab w:val="left" w:pos="8244"/>
+          <w:tab w:val="left" w:pos="9160"/>
+          <w:tab w:val="left" w:pos="10076"/>
+          <w:tab w:val="left" w:pos="10992"/>
+          <w:tab w:val="left" w:pos="11908"/>
+          <w:tab w:val="left" w:pos="12824"/>
+          <w:tab w:val="left" w:pos="13740"/>
+          <w:tab w:val="left" w:pos="14656"/>
+        </w:tabs>
+        <w:ind w:firstLineChars="700" w:firstLine="1680"/>
+        <w:jc w:val="left"/>
+        <w:rPr>
+          <w:rFonts w:ascii="宋体" w:eastAsia="宋体" w:hAnsi="宋体" w:cs="宋体"/>
+          <w:color w:val="000000"/>
+          <w:kern w:val="0"/>
+          <w:sz w:val="24"/>
+          <w:szCs w:val="24"/>
+        </w:rPr>
+      </w:pPr>
+      <w:r>
+        <w:rPr>
+          <w:rFonts w:ascii="宋体" w:eastAsia="宋体" w:hAnsi="宋体" w:cs="宋体"/>
+          <w:color w:val="000000"/>
+          <w:kern w:val="0"/>
+          <w:sz w:val="24"/>
+          <w:szCs w:val="24"/>
+        </w:rPr>
+        <w:t>"wind_dir":"西南风",</w:t>
+      </w:r>
+    </w:p>
+    <w:p>
+      <w:pPr>
+        <w:widowControl/>
+        <w:tabs>
+          <w:tab w:val="left" w:pos="916"/>
+          <w:tab w:val="left" w:pos="1832"/>
+          <w:tab w:val="left" w:pos="2748"/>
+          <w:tab w:val="left" w:pos="3664"/>
+          <w:tab w:val="left" w:pos="4580"/>
+          <w:tab w:val="left" w:pos="5496"/>
+          <w:tab w:val="left" w:pos="6412"/>
+          <w:tab w:val="left" w:pos="7328"/>
+          <w:tab w:val="left" w:pos="8244"/>
+          <w:tab w:val="left" w:pos="9160"/>
+          <w:tab w:val="left" w:pos="10076"/>
+          <w:tab w:val="left" w:pos="10992"/>
+          <w:tab w:val="left" w:pos="11908"/>
+          <w:tab w:val="left" w:pos="12824"/>
+          <w:tab w:val="left" w:pos="13740"/>
+          <w:tab w:val="left" w:pos="14656"/>
+        </w:tabs>
+        <w:ind w:firstLineChars="700" w:firstLine="1680"/>
+        <w:jc w:val="left"/>
+        <w:rPr>
+          <w:rFonts w:ascii="宋体" w:eastAsia="宋体" w:hAnsi="宋体" w:cs="宋体"/>
+          <w:color w:val="000000"/>
+          <w:kern w:val="0"/>
+          <w:sz w:val="24"/>
+          <w:szCs w:val="24"/>
+        </w:rPr>
+      </w:pPr>
+      <w:r>
+        <w:rPr>
+          <w:rFonts w:ascii="宋体" w:eastAsia="宋体" w:hAnsi="宋体" w:cs="宋体"/>
+          <w:color w:val="000000"/>
+          <w:kern w:val="0"/>
+          <w:sz w:val="24"/>
+          <w:szCs w:val="24"/>
+        </w:rPr>
+        <w:t>"wind_sc":"1-2",</w:t>
+      </w:r>
+    </w:p>
+    <w:p>
+      <w:pPr>
+        <w:widowControl/>
+        <w:tabs>
+          <w:tab w:val="left" w:pos="916"/>
+          <w:tab w:val="left" w:pos="1832"/>
+          <w:tab w:val="left" w:pos="2748"/>
+          <w:tab w:val="left" w:pos="3664"/>
+          <w:tab w:val="left" w:pos="4580"/>
+          <w:tab w:val="left" w:pos="5496"/>
+          <w:tab w:val="left" w:pos="6412"/>
+          <w:tab w:val="left" w:pos="7328"/>
+          <w:tab w:val="left" w:pos="8244"/>
+          <w:tab w:val="left" w:pos="9160"/>
+          <w:tab w:val="left" w:pos="10076"/>
+          <w:tab w:val="left" w:pos="10992"/>
+          <w:tab w:val="left" w:pos="11908"/>
+          <w:tab w:val="left" w:pos="12824"/>
+          <w:tab w:val="left" w:pos="13740"/>
+          <w:tab w:val="left" w:pos="14656"/>
+        </w:tabs>
+        <w:ind w:firstLineChars="700" w:firstLine="1680"/>
+        <w:jc w:val="left"/>
+        <w:rPr>
+          <w:rFonts w:ascii="宋体" w:eastAsia="宋体" w:hAnsi="宋体" w:cs="宋体"/>
+          <w:color w:val="000000"/>
+          <w:kern w:val="0"/>
+          <w:sz w:val="24"/>
+          <w:szCs w:val="24"/>
+        </w:rPr>
+      </w:pPr>
+      <w:r>
+        <w:rPr>
+          <w:rFonts w:ascii="宋体" w:eastAsia="宋体" w:hAnsi="宋体" w:cs="宋体"/>
+          <w:color w:val="000000"/>
+          <w:kern w:val="0"/>
+          <w:sz w:val="24"/>
+          <w:szCs w:val="24"/>
+        </w:rPr>
+        <w:t>"wind_spd":"10"</w:t>
+      </w:r>
+    </w:p>
+    <w:p>
+      <w:pPr>
+        <w:widowControl/>
+        <w:tabs>
+          <w:tab w:val="left" w:pos="916"/>
+          <w:tab w:val="left" w:pos="1832"/>
+          <w:tab w:val="left" w:pos="2748"/>
+          <w:tab w:val="left" w:pos="3664"/>
+          <w:tab w:val="left" w:pos="4580"/>
+          <w:tab w:val="left" w:pos="5496"/>
+          <w:tab w:val="left" w:pos="6412"/>
+          <w:tab w:val="left" w:pos="7328"/>
+          <w:tab w:val="left" w:pos="8244"/>
+          <w:tab w:val="left" w:pos="9160"/>
+          <w:tab w:val="left" w:pos="10076"/>
+          <w:tab w:val="left" w:pos="10992"/>
+          <w:tab w:val="left" w:pos="11908"/>
+          <w:tab w:val="left" w:pos="12824"/>
+          <w:tab w:val="left" w:pos="13740"/>
+          <w:tab w:val="left" w:pos="14656"/>
+        </w:tabs>
+        <w:ind w:firstLineChars="700" w:firstLine="1680"/>
+        <w:jc w:val="left"/>
+        <w:rPr>
+          <w:rFonts w:ascii="宋体" w:eastAsia="宋体" w:hAnsi="宋体" w:cs="宋体"/>
+          <w:color w:val="000000"/>
+          <w:kern w:val="0"/>
+          <w:sz w:val="24"/>
+          <w:szCs w:val="24"/>
+        </w:rPr>
+      </w:pPr>
+      <w:r>
+        <w:rPr>
+          <w:rFonts w:ascii="宋体" w:eastAsia="宋体" w:hAnsi="宋体" w:cs="宋体"/>
+          <w:color w:val="000000"/>
+          <w:kern w:val="0"/>
+          <w:sz w:val="24"/>
+          <w:szCs w:val="24"/>
+        </w:rPr>
+        <w:t>}</w:t>
+      </w:r>
+    </w:p>
+    <w:p>
+      <w:pPr>
+        <w:widowControl/>
+        <w:tabs>
+          <w:tab w:val="left" w:pos="916"/>
+          <w:tab w:val="left" w:pos="1832"/>
+          <w:tab w:val="left" w:pos="2748"/>
+          <w:tab w:val="left" w:pos="3664"/>
+          <w:tab w:val="left" w:pos="4580"/>
+          <w:tab w:val="left" w:pos="5496"/>
+          <w:tab w:val="left" w:pos="6412"/>
+          <w:tab w:val="left" w:pos="7328"/>
+          <w:tab w:val="left" w:pos="8244"/>
+          <w:tab w:val="left" w:pos="9160"/>
+          <w:tab w:val="left" w:pos="10076"/>
+          <w:tab w:val="left" w:pos="10992"/>
+          <w:tab w:val="left" w:pos="11908"/>
+          <w:tab w:val="left" w:pos="12824"/>
+          <w:tab w:val="left" w:pos="13740"/>
+          <w:tab w:val="left" w:pos="14656"/>
+        </w:tabs>
+        <w:ind w:firstLineChars="300" w:firstLine="720"/>
+        <w:jc w:val="left"/>
+        <w:rPr>
+          <w:rFonts w:ascii="宋体" w:eastAsia="宋体" w:hAnsi="宋体" w:cs="宋体"/>
+          <w:color w:val="000000"/>
+          <w:kern w:val="0"/>
+          <w:sz w:val="24"/>
+          <w:szCs w:val="24"/>
+        </w:rPr>
+      </w:pPr>
+      <w:r>
+        <w:rPr>
+          <w:rFonts w:ascii="宋体" w:eastAsia="宋体" w:hAnsi="宋体" w:cs="宋体"/>
+          <w:color w:val="000000"/>
+          <w:kern w:val="0"/>
+          <w:sz w:val="24"/>
+          <w:szCs w:val="24"/>
+        </w:rPr>
+        <w:t>]</w:t>
+      </w:r>
+    </w:p>
+    <w:p>
+      <w:pPr>
+        <w:widowControl/>
+        <w:tabs>
+          <w:tab w:val="left" w:pos="916"/>
+          <w:tab w:val="left" w:pos="1832"/>
+          <w:tab w:val="left" w:pos="2748"/>
+          <w:tab w:val="left" w:pos="3664"/>
+          <w:tab w:val="left" w:pos="4580"/>
+          <w:tab w:val="left" w:pos="5496"/>
+          <w:tab w:val="left" w:pos="6412"/>
+          <w:tab w:val="left" w:pos="7328"/>
+          <w:tab w:val="left" w:pos="8244"/>
+          <w:tab w:val="left" w:pos="9160"/>
+          <w:tab w:val="left" w:pos="10076"/>
+          <w:tab w:val="left" w:pos="10992"/>
+          <w:tab w:val="left" w:pos="11908"/>
+          <w:tab w:val="left" w:pos="12824"/>
+          <w:tab w:val="left" w:pos="13740"/>
+          <w:tab w:val="left" w:pos="14656"/>
+        </w:tabs>
+        <w:ind w:firstLineChars="200" w:firstLine="480"/>
+        <w:jc w:val="left"/>
+        <w:rPr>
+          <w:rFonts w:ascii="宋体" w:eastAsia="宋体" w:hAnsi="宋体" w:cs="宋体"/>
+          <w:color w:val="000000"/>
+          <w:kern w:val="0"/>
+          <w:sz w:val="24"/>
+          <w:szCs w:val="24"/>
+        </w:rPr>
+      </w:pPr>
+      <w:r>
+        <w:rPr>
+          <w:rFonts w:ascii="宋体" w:eastAsia="宋体" w:hAnsi="宋体" w:cs="宋体"/>
+          <w:color w:val="000000"/>
+          <w:kern w:val="0"/>
+          <w:sz w:val="24"/>
+          <w:szCs w:val="24"/>
+        </w:rPr>
+        <w:t>}</w:t>
+      </w:r>
+    </w:p>
+    <w:p>
+      <w:pPr>
+        <w:widowControl/>
+        <w:tabs>
+          <w:tab w:val="left" w:pos="916"/>
+          <w:tab w:val="left" w:pos="1832"/>
+          <w:tab w:val="left" w:pos="2748"/>
+          <w:tab w:val="left" w:pos="3664"/>
+          <w:tab w:val="left" w:pos="4580"/>
+          <w:tab w:val="left" w:pos="5496"/>
+          <w:tab w:val="left" w:pos="6412"/>
+          <w:tab w:val="left" w:pos="7328"/>
+          <w:tab w:val="left" w:pos="8244"/>
+          <w:tab w:val="left" w:pos="9160"/>
+          <w:tab w:val="left" w:pos="10076"/>
+          <w:tab w:val="left" w:pos="10992"/>
+          <w:tab w:val="left" w:pos="11908"/>
+          <w:tab w:val="left" w:pos="12824"/>
+          <w:tab w:val="left" w:pos="13740"/>
+          <w:tab w:val="left" w:pos="14656"/>
+        </w:tabs>
+        <w:ind w:firstLineChars="100" w:firstLine="240"/>
+        <w:jc w:val="left"/>
+        <w:rPr>
+          <w:rFonts w:ascii="宋体" w:eastAsia="宋体" w:hAnsi="宋体" w:cs="宋体"/>
+          <w:color w:val="000000"/>
+          <w:kern w:val="0"/>
+          <w:sz w:val="24"/>
+          <w:szCs w:val="24"/>
+        </w:rPr>
+      </w:pPr>
+      <w:r>
+        <w:rPr>
+          <w:rFonts w:ascii="宋体" w:eastAsia="宋体" w:hAnsi="宋体" w:cs="宋体"/>
+          <w:color w:val="000000"/>
+          <w:kern w:val="0"/>
+          <w:sz w:val="24"/>
+          <w:szCs w:val="24"/>
+        </w:rPr>
+        <w:t>]</w:t>
+      </w:r>
+    </w:p>
+    <w:p>
+      <w:pPr>
+        <w:widowControl/>
+        <w:tabs>
+          <w:tab w:val="left" w:pos="916"/>
+          <w:tab w:val="left" w:pos="1832"/>
+          <w:tab w:val="left" w:pos="2748"/>
+          <w:tab w:val="left" w:pos="3664"/>
+          <w:tab w:val="left" w:pos="4580"/>
+          <w:tab w:val="left" w:pos="5496"/>
+          <w:tab w:val="left" w:pos="6412"/>
+          <w:tab w:val="left" w:pos="7328"/>
+          <w:tab w:val="left" w:pos="8244"/>
+          <w:tab w:val="left" w:pos="9160"/>
+          <w:tab w:val="left" w:pos="10076"/>
+          <w:tab w:val="left" w:pos="10992"/>
+          <w:tab w:val="left" w:pos="11908"/>
+          <w:tab w:val="left" w:pos="12824"/>
+          <w:tab w:val="left" w:pos="13740"/>
+          <w:tab w:val="left" w:pos="14656"/>
+        </w:tabs>
+        <w:jc w:val="left"/>
+        <w:rPr>
+          <w:rFonts w:ascii="宋体" w:eastAsia="宋体" w:hAnsi="宋体" w:cs="宋体"/>
+          <w:color w:val="000000"/>
+          <w:kern w:val="0"/>
+          <w:sz w:val="24"/>
+          <w:szCs w:val="24"/>
+        </w:rPr>
+      </w:pPr>
+      <w:r>
+        <w:rPr>
+          <w:rFonts w:ascii="宋体" w:eastAsia="宋体" w:hAnsi="宋体" w:cs="宋体"/>
+          <w:color w:val="000000"/>
+          <w:kern w:val="0"/>
+          <w:sz w:val="24"/>
+          <w:szCs w:val="24"/>
+        </w:rPr>
+        <w:t>}</w:t>
+      </w:r>
+    </w:p>
+    <w:p>
+      <w:pPr>
+        <w:widowControl/>
+        <w:tabs>
+          <w:tab w:val="left" w:pos="916"/>
+          <w:tab w:val="left" w:pos="1832"/>
+          <w:tab w:val="left" w:pos="2748"/>
+          <w:tab w:val="left" w:pos="3664"/>
+          <w:tab w:val="left" w:pos="4580"/>
+          <w:tab w:val="left" w:pos="5496"/>
+          <w:tab w:val="left" w:pos="6412"/>
+          <w:tab w:val="left" w:pos="7328"/>
+          <w:tab w:val="left" w:pos="8244"/>
+          <w:tab w:val="left" w:pos="9160"/>
+          <w:tab w:val="left" w:pos="10076"/>
+          <w:tab w:val="left" w:pos="10992"/>
+          <w:tab w:val="left" w:pos="11908"/>
+          <w:tab w:val="left" w:pos="12824"/>
+          <w:tab w:val="left" w:pos="13740"/>
+          <w:tab w:val="left" w:pos="14656"/>
+        </w:tabs>
+        <w:jc w:val="left"/>
+        <w:rPr>
+          <w:rFonts w:ascii="宋体" w:eastAsia="宋体" w:hAnsi="宋体" w:cs="宋体"/>
+          <w:color w:val="000000"/>
+          <w:kern w:val="0"/>
+          <w:sz w:val="24"/>
+          <w:szCs w:val="24"/>
+        </w:rPr>
+      </w:pPr>
+    </w:p>
+    <w:p>
+      <w:pPr>
+        <w:widowControl/>
+        <w:tabs>
+          <w:tab w:val="left" w:pos="916"/>
+          <w:tab w:val="left" w:pos="1832"/>
+          <w:tab w:val="left" w:pos="2748"/>
+          <w:tab w:val="left" w:pos="3664"/>
+          <w:tab w:val="left" w:pos="4580"/>
+          <w:tab w:val="left" w:pos="5496"/>
+          <w:tab w:val="left" w:pos="6412"/>
+          <w:tab w:val="left" w:pos="7328"/>
+          <w:tab w:val="left" w:pos="8244"/>
+          <w:tab w:val="left" w:pos="9160"/>
+          <w:tab w:val="left" w:pos="10076"/>
+          <w:tab w:val="left" w:pos="10992"/>
+          <w:tab w:val="left" w:pos="11908"/>
+          <w:tab w:val="left" w:pos="12824"/>
+          <w:tab w:val="left" w:pos="13740"/>
+          <w:tab w:val="left" w:pos="14656"/>
+        </w:tabs>
+        <w:jc w:val="left"/>
+        <w:rPr>
+          <w:rFonts w:ascii="宋体" w:eastAsia="宋体" w:hAnsi="宋体" w:cs="宋体"/>
+          <w:color w:val="000000"/>
+          <w:kern w:val="0"/>
+          <w:sz w:val="24"/>
+          <w:szCs w:val="24"/>
+        </w:rPr>
+      </w:pPr>
+      <w:r>
+        <w:rPr>
+          <w:rFonts w:ascii="宋体" w:eastAsia="宋体" w:hAnsi="宋体" w:cs="宋体"/>
+          <w:color w:val="000000"/>
+          <w:kern w:val="0"/>
+          <w:sz w:val="24"/>
+          <w:szCs w:val="24"/>
+        </w:rPr>
+        <w:t>{</w:t>
+      </w:r>
+    </w:p>
+    <w:p>
+      <w:pPr>
+        <w:widowControl/>
+        <w:tabs>
+          <w:tab w:val="left" w:pos="916"/>
+          <w:tab w:val="left" w:pos="1832"/>
+          <w:tab w:val="left" w:pos="2748"/>
+          <w:tab w:val="left" w:pos="3664"/>
+          <w:tab w:val="left" w:pos="4580"/>
+          <w:tab w:val="left" w:pos="5496"/>
+          <w:tab w:val="left" w:pos="6412"/>
+          <w:tab w:val="left" w:pos="7328"/>
+          <w:tab w:val="left" w:pos="8244"/>
+          <w:tab w:val="left" w:pos="9160"/>
+          <w:tab w:val="left" w:pos="10076"/>
+          <w:tab w:val="left" w:pos="10992"/>
+          <w:tab w:val="left" w:pos="11908"/>
+          <w:tab w:val="left" w:pos="12824"/>
+          <w:tab w:val="left" w:pos="13740"/>
+          <w:tab w:val="left" w:pos="14656"/>
+        </w:tabs>
+        <w:ind w:firstLineChars="100" w:firstLine="240"/>
+        <w:jc w:val="left"/>
+        <w:rPr>
+          <w:rFonts w:ascii="宋体" w:eastAsia="宋体" w:hAnsi="宋体" w:cs="宋体"/>
+          <w:color w:val="000000"/>
+          <w:kern w:val="0"/>
+          <w:sz w:val="24"/>
+          <w:szCs w:val="24"/>
+        </w:rPr>
+      </w:pPr>
+      <w:r>
+        <w:rPr>
+          <w:rFonts w:ascii="宋体" w:eastAsia="宋体" w:hAnsi="宋体" w:cs="宋体"/>
+          <w:color w:val="000000"/>
+          <w:kern w:val="0"/>
+          <w:sz w:val="24"/>
+          <w:szCs w:val="24"/>
+        </w:rPr>
+        <w:t>"HeWeather6":[</w:t>
+      </w:r>
+    </w:p>
+    <w:p>
+      <w:pPr>
+        <w:widowControl/>
+        <w:tabs>
+          <w:tab w:val="left" w:pos="916"/>
+          <w:tab w:val="left" w:pos="1832"/>
+          <w:tab w:val="left" w:pos="2748"/>
+          <w:tab w:val="left" w:pos="3664"/>
+          <w:tab w:val="left" w:pos="4580"/>
+          <w:tab w:val="left" w:pos="5496"/>
+          <w:tab w:val="left" w:pos="6412"/>
+          <w:tab w:val="left" w:pos="7328"/>
+          <w:tab w:val="left" w:pos="8244"/>
+          <w:tab w:val="left" w:pos="9160"/>
+          <w:tab w:val="left" w:pos="10076"/>
+          <w:tab w:val="left" w:pos="10992"/>
+          <w:tab w:val="left" w:pos="11908"/>
+          <w:tab w:val="left" w:pos="12824"/>
+          <w:tab w:val="left" w:pos="13740"/>
+          <w:tab w:val="left" w:pos="14656"/>
+        </w:tabs>
+        <w:ind w:firstLineChars="200" w:firstLine="480"/>
+        <w:jc w:val="left"/>
+        <w:rPr>
+          <w:rFonts w:ascii="宋体" w:eastAsia="宋体" w:hAnsi="宋体" w:cs="宋体"/>
+          <w:color w:val="000000"/>
+          <w:kern w:val="0"/>
+          <w:sz w:val="24"/>
+          <w:szCs w:val="24"/>
+        </w:rPr>
+      </w:pPr>
+      <w:r>
+        <w:rPr>
+          <w:rFonts w:ascii="宋体" w:eastAsia="宋体" w:hAnsi="宋体" w:cs="宋体"/>
+          <w:color w:val="000000"/>
+          <w:kern w:val="0"/>
+          <w:sz w:val="24"/>
+          <w:szCs w:val="24"/>
+        </w:rPr>
+        <w:t>{"basic":</w:t>
+      </w:r>
+    </w:p>
+    <w:p>
+      <w:pPr>
+        <w:widowControl/>
+        <w:tabs>
+          <w:tab w:val="left" w:pos="916"/>
+          <w:tab w:val="left" w:pos="1832"/>
+          <w:tab w:val="left" w:pos="2748"/>
+          <w:tab w:val="left" w:pos="3664"/>
+          <w:tab w:val="left" w:pos="4580"/>
+          <w:tab w:val="left" w:pos="5496"/>
+          <w:tab w:val="left" w:pos="6412"/>
+          <w:tab w:val="left" w:pos="7328"/>
+          <w:tab w:val="left" w:pos="8244"/>
+          <w:tab w:val="left" w:pos="9160"/>
+          <w:tab w:val="left" w:pos="10076"/>
+          <w:tab w:val="left" w:pos="10992"/>
+          <w:tab w:val="left" w:pos="11908"/>
+          <w:tab w:val="left" w:pos="12824"/>
+          <w:tab w:val="left" w:pos="13740"/>
+          <w:tab w:val="left" w:pos="14656"/>
+        </w:tabs>
+        <w:ind w:firstLineChars="300" w:firstLine="720"/>
+        <w:jc w:val="left"/>
+        <w:rPr>
+          <w:rFonts w:ascii="宋体" w:eastAsia="宋体" w:hAnsi="宋体" w:cs="宋体"/>
+          <w:color w:val="000000"/>
+          <w:kern w:val="0"/>
+          <w:sz w:val="24"/>
+          <w:szCs w:val="24"/>
+        </w:rPr>
+      </w:pPr>
+      <w:r>
+        <w:rPr>
+          <w:rFonts w:ascii="宋体" w:eastAsia="宋体" w:hAnsi="宋体" w:cs="宋体"/>
+          <w:color w:val="000000"/>
+          <w:kern w:val="0"/>
+          <w:sz w:val="24"/>
+          <w:szCs w:val="24"/>
+        </w:rPr>
+        <w:t>{"cid":"CN101010100",</w:t>
+      </w:r>
+    </w:p>
+    <w:p>
+      <w:pPr>
+        <w:widowControl/>
+        <w:tabs>
+          <w:tab w:val="left" w:pos="916"/>
+          <w:tab w:val="left" w:pos="1832"/>
+          <w:tab w:val="left" w:pos="2748"/>
+          <w:tab w:val="left" w:pos="3664"/>
+          <w:tab w:val="left" w:pos="4580"/>
+          <w:tab w:val="left" w:pos="5496"/>
+          <w:tab w:val="left" w:pos="6412"/>
+          <w:tab w:val="left" w:pos="7328"/>
+          <w:tab w:val="left" w:pos="8244"/>
+          <w:tab w:val="left" w:pos="9160"/>
+          <w:tab w:val="left" w:pos="10076"/>
+          <w:tab w:val="left" w:pos="10992"/>
+          <w:tab w:val="left" w:pos="11908"/>
+          <w:tab w:val="left" w:pos="12824"/>
+          <w:tab w:val="left" w:pos="13740"/>
+          <w:tab w:val="left" w:pos="14656"/>
+        </w:tabs>
+        <w:ind w:firstLineChars="300" w:firstLine="720"/>
+        <w:jc w:val="left"/>
+        <w:rPr>
+          <w:rFonts w:ascii="宋体" w:eastAsia="宋体" w:hAnsi="宋体" w:cs="宋体"/>
+          <w:color w:val="000000"/>
+          <w:kern w:val="0"/>
+          <w:sz w:val="24"/>
+          <w:szCs w:val="24"/>
+        </w:rPr>
+      </w:pPr>
+      <w:r>
+        <w:rPr>
+          <w:rFonts w:ascii="宋体" w:eastAsia="宋体" w:hAnsi="宋体" w:cs="宋体"/>
+          <w:color w:val="000000"/>
+          <w:kern w:val="0"/>
+          <w:sz w:val="24"/>
+          <w:szCs w:val="24"/>
+        </w:rPr>
+        <w:t>"location":"北京",</w:t>
+      </w:r>
+    </w:p>
+    <w:p>
+      <w:pPr>
+        <w:widowControl/>
+        <w:tabs>
+          <w:tab w:val="left" w:pos="916"/>
+          <w:tab w:val="left" w:pos="1832"/>
+          <w:tab w:val="left" w:pos="2748"/>
+          <w:tab w:val="left" w:pos="3664"/>
+          <w:tab w:val="left" w:pos="4580"/>
+          <w:tab w:val="left" w:pos="5496"/>
+          <w:tab w:val="left" w:pos="6412"/>
+          <w:tab w:val="left" w:pos="7328"/>
+          <w:tab w:val="left" w:pos="8244"/>
+          <w:tab w:val="left" w:pos="9160"/>
+          <w:tab w:val="left" w:pos="10076"/>
+          <w:tab w:val="left" w:pos="10992"/>
+          <w:tab w:val="left" w:pos="11908"/>
+          <w:tab w:val="left" w:pos="12824"/>
+          <w:tab w:val="left" w:pos="13740"/>
+          <w:tab w:val="left" w:pos="14656"/>
+        </w:tabs>
+        <w:ind w:firstLineChars="300" w:firstLine="720"/>
+        <w:jc w:val="left"/>
+        <w:rPr>
+          <w:rFonts w:ascii="宋体" w:eastAsia="宋体" w:hAnsi="宋体" w:cs="宋体"/>
+          <w:color w:val="000000"/>
+          <w:kern w:val="0"/>
+          <w:sz w:val="24"/>
+          <w:szCs w:val="24"/>
+        </w:rPr>
+      </w:pPr>
+      <w:r>
+        <w:rPr>
+          <w:rFonts w:ascii="宋体" w:eastAsia="宋体" w:hAnsi="宋体" w:cs="宋体"/>
+          <w:color w:val="000000"/>
+          <w:kern w:val="0"/>
+          <w:sz w:val="24"/>
+          <w:szCs w:val="24"/>
+        </w:rPr>
+        <w:t>"parent_city":"北京",</w:t>
+      </w:r>
+    </w:p>
+    <w:p>
+      <w:pPr>
+        <w:widowControl/>
+        <w:tabs>
+          <w:tab w:val="left" w:pos="916"/>
+          <w:tab w:val="left" w:pos="1832"/>
+          <w:tab w:val="left" w:pos="2748"/>
+          <w:tab w:val="left" w:pos="3664"/>
+          <w:tab w:val="left" w:pos="4580"/>
+          <w:tab w:val="left" w:pos="5496"/>
+          <w:tab w:val="left" w:pos="6412"/>
+          <w:tab w:val="left" w:pos="7328"/>
+          <w:tab w:val="left" w:pos="8244"/>
+          <w:tab w:val="left" w:pos="9160"/>
+          <w:tab w:val="left" w:pos="10076"/>
+          <w:tab w:val="left" w:pos="10992"/>
+          <w:tab w:val="left" w:pos="11908"/>
+          <w:tab w:val="left" w:pos="12824"/>
+          <w:tab w:val="left" w:pos="13740"/>
+          <w:tab w:val="left" w:pos="14656"/>
+        </w:tabs>
+        <w:ind w:firstLineChars="300" w:firstLine="720"/>
+        <w:jc w:val="left"/>
+        <w:rPr>
+          <w:rFonts w:ascii="宋体" w:eastAsia="宋体" w:hAnsi="宋体" w:cs="宋体"/>
+          <w:color w:val="000000"/>
+          <w:kern w:val="0"/>
+          <w:sz w:val="24"/>
+          <w:szCs w:val="24"/>
+        </w:rPr>
+      </w:pPr>
+      <w:r>
+        <w:rPr>
+          <w:rFonts w:ascii="宋体" w:eastAsia="宋体" w:hAnsi="宋体" w:cs="宋体"/>
+          <w:color w:val="000000"/>
+          <w:kern w:val="0"/>
+          <w:sz w:val="24"/>
+          <w:szCs w:val="24"/>
+        </w:rPr>
+        <w:t>"admin_area":"北京",</w:t>
+      </w:r>
+    </w:p>
+    <w:p>
+      <w:pPr>
+        <w:widowControl/>
+        <w:tabs>
+          <w:tab w:val="left" w:pos="916"/>
+          <w:tab w:val="left" w:pos="1832"/>
+          <w:tab w:val="left" w:pos="2748"/>
+          <w:tab w:val="left" w:pos="3664"/>
+          <w:tab w:val="left" w:pos="4580"/>
+          <w:tab w:val="left" w:pos="5496"/>
+          <w:tab w:val="left" w:pos="6412"/>
+          <w:tab w:val="left" w:pos="7328"/>
+          <w:tab w:val="left" w:pos="8244"/>
+          <w:tab w:val="left" w:pos="9160"/>
+          <w:tab w:val="left" w:pos="10076"/>
+          <w:tab w:val="left" w:pos="10992"/>
+          <w:tab w:val="left" w:pos="11908"/>
+          <w:tab w:val="left" w:pos="12824"/>
+          <w:tab w:val="left" w:pos="13740"/>
+          <w:tab w:val="left" w:pos="14656"/>
+        </w:tabs>
+        <w:ind w:firstLineChars="300" w:firstLine="720"/>
+        <w:jc w:val="left"/>
+        <w:rPr>
+          <w:rFonts w:ascii="宋体" w:eastAsia="宋体" w:hAnsi="宋体" w:cs="宋体"/>
+          <w:color w:val="000000"/>
+          <w:kern w:val="0"/>
+          <w:sz w:val="24"/>
+          <w:szCs w:val="24"/>
+        </w:rPr>
+      </w:pPr>
+      <w:r>
+        <w:rPr>
+          <w:rFonts w:ascii="宋体" w:eastAsia="宋体" w:hAnsi="宋体" w:cs="宋体"/>
+          <w:color w:val="000000"/>
+          <w:kern w:val="0"/>
+          <w:sz w:val="24"/>
+          <w:szCs w:val="24"/>
+        </w:rPr>
+        <w:t>"cnty":"中国",</w:t>
+      </w:r>
+    </w:p>
+    <w:p>
+      <w:pPr>
+        <w:widowControl/>
+        <w:tabs>
+          <w:tab w:val="left" w:pos="916"/>
+          <w:tab w:val="left" w:pos="1832"/>
+          <w:tab w:val="left" w:pos="2748"/>
+          <w:tab w:val="left" w:pos="3664"/>
+          <w:tab w:val="left" w:pos="4580"/>
+          <w:tab w:val="left" w:pos="5496"/>
+          <w:tab w:val="left" w:pos="6412"/>
+          <w:tab w:val="left" w:pos="7328"/>
+          <w:tab w:val="left" w:pos="8244"/>
+          <w:tab w:val="left" w:pos="9160"/>
+          <w:tab w:val="left" w:pos="10076"/>
+          <w:tab w:val="left" w:pos="10992"/>
+          <w:tab w:val="left" w:pos="11908"/>
+          <w:tab w:val="left" w:pos="12824"/>
+          <w:tab w:val="left" w:pos="13740"/>
+          <w:tab w:val="left" w:pos="14656"/>
+        </w:tabs>
+        <w:ind w:firstLineChars="300" w:firstLine="720"/>
+        <w:jc w:val="left"/>
+        <w:rPr>
+          <w:rFonts w:ascii="宋体" w:eastAsia="宋体" w:hAnsi="宋体" w:cs="宋体"/>
+          <w:color w:val="000000"/>
+          <w:kern w:val="0"/>
+          <w:sz w:val="24"/>
+          <w:szCs w:val="24"/>
+        </w:rPr>
+      </w:pPr>
+      <w:r>
+        <w:rPr>
+          <w:rFonts w:ascii="宋体" w:eastAsia="宋体" w:hAnsi="宋体" w:cs="宋体"/>
+          <w:color w:val="000000"/>
+          <w:kern w:val="0"/>
+          <w:sz w:val="24"/>
+          <w:szCs w:val="24"/>
+        </w:rPr>
+        <w:t>"lat":"39.90498734",</w:t>
+      </w:r>
+    </w:p>
+    <w:p>
+      <w:pPr>
+        <w:widowControl/>
+        <w:tabs>
+          <w:tab w:val="left" w:pos="916"/>
+          <w:tab w:val="left" w:pos="1832"/>
+          <w:tab w:val="left" w:pos="2748"/>
+          <w:tab w:val="left" w:pos="3664"/>
+          <w:tab w:val="left" w:pos="4580"/>
+          <w:tab w:val="left" w:pos="5496"/>
+          <w:tab w:val="left" w:pos="6412"/>
+          <w:tab w:val="left" w:pos="7328"/>
+          <w:tab w:val="left" w:pos="8244"/>
+          <w:tab w:val="left" w:pos="9160"/>
+          <w:tab w:val="left" w:pos="10076"/>
+          <w:tab w:val="left" w:pos="10992"/>
+          <w:tab w:val="left" w:pos="11908"/>
+          <w:tab w:val="left" w:pos="12824"/>
+          <w:tab w:val="left" w:pos="13740"/>
+          <w:tab w:val="left" w:pos="14656"/>
+        </w:tabs>
+        <w:ind w:firstLineChars="300" w:firstLine="720"/>
+        <w:jc w:val="left"/>
+        <w:rPr>
+          <w:rFonts w:ascii="宋体" w:eastAsia="宋体" w:hAnsi="宋体" w:cs="宋体"/>
+          <w:color w:val="000000"/>
+          <w:kern w:val="0"/>
+          <w:sz w:val="24"/>
+          <w:szCs w:val="24"/>
+        </w:rPr>
+      </w:pPr>
+      <w:r>
+        <w:rPr>
+          <w:rFonts w:ascii="宋体" w:eastAsia="宋体" w:hAnsi="宋体" w:cs="宋体"/>
+          <w:color w:val="000000"/>
+          <w:kern w:val="0"/>
+          <w:sz w:val="24"/>
+          <w:szCs w:val="24"/>
+        </w:rPr>
+        <w:t>"lon":"116.4052887",</w:t>
+      </w:r>
+    </w:p>
+    <w:p>
+      <w:pPr>
+        <w:widowControl/>
+        <w:tabs>
+          <w:tab w:val="left" w:pos="916"/>
+          <w:tab w:val="left" w:pos="1832"/>
+          <w:tab w:val="left" w:pos="2748"/>
+          <w:tab w:val="left" w:pos="3664"/>
+          <w:tab w:val="left" w:pos="4580"/>
+          <w:tab w:val="left" w:pos="5496"/>
+          <w:tab w:val="left" w:pos="6412"/>
+          <w:tab w:val="left" w:pos="7328"/>
+          <w:tab w:val="left" w:pos="8244"/>
+          <w:tab w:val="left" w:pos="9160"/>
+          <w:tab w:val="left" w:pos="10076"/>
+          <w:tab w:val="left" w:pos="10992"/>
+          <w:tab w:val="left" w:pos="11908"/>
+          <w:tab w:val="left" w:pos="12824"/>
+          <w:tab w:val="left" w:pos="13740"/>
+          <w:tab w:val="left" w:pos="14656"/>
+        </w:tabs>
+        <w:ind w:firstLineChars="300" w:firstLine="720"/>
+        <w:jc w:val="left"/>
+        <w:rPr>
+          <w:rFonts w:ascii="宋体" w:eastAsia="宋体" w:hAnsi="宋体" w:cs="宋体"/>
+          <w:color w:val="000000"/>
+          <w:kern w:val="0"/>
+          <w:sz w:val="24"/>
+          <w:szCs w:val="24"/>
+        </w:rPr>
+      </w:pPr>
+      <w:r>
+        <w:rPr>
+          <w:rFonts w:ascii="宋体" w:eastAsia="宋体" w:hAnsi="宋体" w:cs="宋体"/>
+          <w:color w:val="000000"/>
+          <w:kern w:val="0"/>
+          <w:sz w:val="24"/>
+          <w:szCs w:val="24"/>
+        </w:rPr>
+        <w:t>"tz":"+8.00"},</w:t>
+      </w:r>
+    </w:p>
+    <w:p>
+      <w:pPr>
+        <w:widowControl/>
+        <w:tabs>
+          <w:tab w:val="left" w:pos="916"/>
+          <w:tab w:val="left" w:pos="1832"/>
+          <w:tab w:val="left" w:pos="2748"/>
+          <w:tab w:val="left" w:pos="3664"/>
+          <w:tab w:val="left" w:pos="4580"/>
+          <w:tab w:val="left" w:pos="5496"/>
+          <w:tab w:val="left" w:pos="6412"/>
+          <w:tab w:val="left" w:pos="7328"/>
+          <w:tab w:val="left" w:pos="8244"/>
+          <w:tab w:val="left" w:pos="9160"/>
+          <w:tab w:val="left" w:pos="10076"/>
+          <w:tab w:val="left" w:pos="10992"/>
+          <w:tab w:val="left" w:pos="11908"/>
+          <w:tab w:val="left" w:pos="12824"/>
+          <w:tab w:val="left" w:pos="13740"/>
+          <w:tab w:val="left" w:pos="14656"/>
+        </w:tabs>
+        <w:ind w:firstLineChars="300" w:firstLine="720"/>
+        <w:jc w:val="left"/>
+        <w:rPr>
+          <w:rFonts w:ascii="宋体" w:eastAsia="宋体" w:hAnsi="宋体" w:cs="宋体"/>
+          <w:color w:val="000000"/>
+          <w:kern w:val="0"/>
+          <w:sz w:val="24"/>
+          <w:szCs w:val="24"/>
+        </w:rPr>
+      </w:pPr>
+      <w:r>
+        <w:rPr>
+          <w:rFonts w:ascii="宋体" w:eastAsia="宋体" w:hAnsi="宋体" w:cs="宋体"/>
+          <w:color w:val="000000"/>
+          <w:kern w:val="0"/>
+          <w:sz w:val="24"/>
+          <w:szCs w:val="24"/>
+        </w:rPr>
+        <w:t>"update":</w:t>
+      </w:r>
+    </w:p>
+    <w:p>
+      <w:pPr>
+        <w:widowControl/>
+        <w:tabs>
+          <w:tab w:val="left" w:pos="916"/>
+          <w:tab w:val="left" w:pos="1832"/>
+          <w:tab w:val="left" w:pos="2748"/>
+          <w:tab w:val="left" w:pos="3664"/>
+          <w:tab w:val="left" w:pos="4580"/>
+          <w:tab w:val="left" w:pos="5496"/>
+          <w:tab w:val="left" w:pos="6412"/>
+          <w:tab w:val="left" w:pos="7328"/>
+          <w:tab w:val="left" w:pos="8244"/>
+          <w:tab w:val="left" w:pos="9160"/>
+          <w:tab w:val="left" w:pos="10076"/>
+          <w:tab w:val="left" w:pos="10992"/>
+          <w:tab w:val="left" w:pos="11908"/>
+          <w:tab w:val="left" w:pos="12824"/>
+          <w:tab w:val="left" w:pos="13740"/>
+          <w:tab w:val="left" w:pos="14656"/>
+        </w:tabs>
+        <w:ind w:firstLineChars="400" w:firstLine="960"/>
+        <w:jc w:val="left"/>
+        <w:rPr>
+          <w:rFonts w:ascii="宋体" w:eastAsia="宋体" w:hAnsi="宋体" w:cs="宋体"/>
+          <w:color w:val="000000"/>
+          <w:kern w:val="0"/>
+          <w:sz w:val="24"/>
+          <w:szCs w:val="24"/>
+        </w:rPr>
+      </w:pPr>
+      <w:r>
+        <w:rPr>
+          <w:rFonts w:ascii="宋体" w:eastAsia="宋体" w:hAnsi="宋体" w:cs="宋体"/>
+          <w:color w:val="000000"/>
+          <w:kern w:val="0"/>
+          <w:sz w:val="24"/>
+          <w:szCs w:val="24"/>
+        </w:rPr>
+        <w:lastRenderedPageBreak/>
+        <w:t>{"loc":"2019-01-08 07:56",</w:t>
+      </w:r>
+    </w:p>
+    <w:p>
+      <w:pPr>
+        <w:widowControl/>
+        <w:tabs>
+          <w:tab w:val="left" w:pos="916"/>
+          <w:tab w:val="left" w:pos="1832"/>
+          <w:tab w:val="left" w:pos="2748"/>
+          <w:tab w:val="left" w:pos="3664"/>
+          <w:tab w:val="left" w:pos="4580"/>
+          <w:tab w:val="left" w:pos="5496"/>
+          <w:tab w:val="left" w:pos="6412"/>
+          <w:tab w:val="left" w:pos="7328"/>
+          <w:tab w:val="left" w:pos="8244"/>
+          <w:tab w:val="left" w:pos="9160"/>
+          <w:tab w:val="left" w:pos="10076"/>
+          <w:tab w:val="left" w:pos="10992"/>
+          <w:tab w:val="left" w:pos="11908"/>
+          <w:tab w:val="left" w:pos="12824"/>
+          <w:tab w:val="left" w:pos="13740"/>
+          <w:tab w:val="left" w:pos="14656"/>
+        </w:tabs>
+        <w:ind w:firstLineChars="400" w:firstLine="960"/>
+        <w:jc w:val="left"/>
+        <w:rPr>
+          <w:rFonts w:ascii="宋体" w:eastAsia="宋体" w:hAnsi="宋体" w:cs="宋体"/>
+          <w:color w:val="000000"/>
+          <w:kern w:val="0"/>
+          <w:sz w:val="24"/>
+          <w:szCs w:val="24"/>
+        </w:rPr>
+      </w:pPr>
+      <w:r>
+        <w:rPr>
+          <w:rFonts w:ascii="宋体" w:eastAsia="宋体" w:hAnsi="宋体" w:cs="宋体"/>
+          <w:color w:val="000000"/>
+          <w:kern w:val="0"/>
+          <w:sz w:val="24"/>
+          <w:szCs w:val="24"/>
+        </w:rPr>
+        <w:t>"utc":"2019-01-07 23:56"},</w:t>
+      </w:r>
+    </w:p>
+    <w:p>
+      <w:pPr>
+        <w:widowControl/>
+        <w:tabs>
+          <w:tab w:val="left" w:pos="916"/>
+          <w:tab w:val="left" w:pos="1832"/>
+          <w:tab w:val="left" w:pos="2748"/>
+          <w:tab w:val="left" w:pos="3664"/>
+          <w:tab w:val="left" w:pos="4580"/>
+          <w:tab w:val="left" w:pos="5496"/>
+          <w:tab w:val="left" w:pos="6412"/>
+          <w:tab w:val="left" w:pos="7328"/>
+          <w:tab w:val="left" w:pos="8244"/>
+          <w:tab w:val="left" w:pos="9160"/>
+          <w:tab w:val="left" w:pos="10076"/>
+          <w:tab w:val="left" w:pos="10992"/>
+          <w:tab w:val="left" w:pos="11908"/>
+          <w:tab w:val="left" w:pos="12824"/>
+          <w:tab w:val="left" w:pos="13740"/>
+          <w:tab w:val="left" w:pos="14656"/>
+        </w:tabs>
+        <w:ind w:firstLineChars="300" w:firstLine="720"/>
+        <w:jc w:val="left"/>
+        <w:rPr>
+          <w:rFonts w:ascii="宋体" w:eastAsia="宋体" w:hAnsi="宋体" w:cs="宋体"/>
+          <w:color w:val="000000"/>
+          <w:kern w:val="0"/>
+          <w:sz w:val="24"/>
+          <w:szCs w:val="24"/>
+        </w:rPr>
+      </w:pPr>
+      <w:r>
+        <w:rPr>
+          <w:rFonts w:ascii="宋体" w:eastAsia="宋体" w:hAnsi="宋体" w:cs="宋体"/>
+          <w:color w:val="000000"/>
+          <w:kern w:val="0"/>
+          <w:sz w:val="24"/>
+          <w:szCs w:val="24"/>
+        </w:rPr>
+        <w:t>"status":"ok",</w:t>
+      </w:r>
+    </w:p>
+    <w:p>
+      <w:pPr>
+        <w:widowControl/>
+        <w:tabs>
+          <w:tab w:val="left" w:pos="916"/>
+          <w:tab w:val="left" w:pos="1832"/>
+          <w:tab w:val="left" w:pos="2748"/>
+          <w:tab w:val="left" w:pos="3664"/>
+          <w:tab w:val="left" w:pos="4580"/>
+          <w:tab w:val="left" w:pos="5496"/>
+          <w:tab w:val="left" w:pos="6412"/>
+          <w:tab w:val="left" w:pos="7328"/>
+          <w:tab w:val="left" w:pos="8244"/>
+          <w:tab w:val="left" w:pos="9160"/>
+          <w:tab w:val="left" w:pos="10076"/>
+          <w:tab w:val="left" w:pos="10992"/>
+          <w:tab w:val="left" w:pos="11908"/>
+          <w:tab w:val="left" w:pos="12824"/>
+          <w:tab w:val="left" w:pos="13740"/>
+          <w:tab w:val="left" w:pos="14656"/>
+        </w:tabs>
+        <w:ind w:firstLineChars="400" w:firstLine="960"/>
+        <w:jc w:val="left"/>
+        <w:rPr>
+          <w:rFonts w:ascii="宋体" w:eastAsia="宋体" w:hAnsi="宋体" w:cs="宋体"/>
+          <w:color w:val="000000"/>
+          <w:kern w:val="0"/>
+          <w:sz w:val="24"/>
+          <w:szCs w:val="24"/>
+        </w:rPr>
+      </w:pPr>
+      <w:r>
+        <w:rPr>
+          <w:rFonts w:ascii="宋体" w:eastAsia="宋体" w:hAnsi="宋体" w:cs="宋体"/>
+          <w:color w:val="000000"/>
+          <w:kern w:val="0"/>
+          <w:sz w:val="24"/>
+          <w:szCs w:val="24"/>
+        </w:rPr>
+        <w:t>"now":</w:t>
+      </w:r>
+    </w:p>
+    <w:p>
+      <w:pPr>
+        <w:widowControl/>
+        <w:tabs>
+          <w:tab w:val="left" w:pos="916"/>
+          <w:tab w:val="left" w:pos="1832"/>
+          <w:tab w:val="left" w:pos="2748"/>
+          <w:tab w:val="left" w:pos="3664"/>
+          <w:tab w:val="left" w:pos="4580"/>
+          <w:tab w:val="left" w:pos="5496"/>
+          <w:tab w:val="left" w:pos="6412"/>
+          <w:tab w:val="left" w:pos="7328"/>
+          <w:tab w:val="left" w:pos="8244"/>
+          <w:tab w:val="left" w:pos="9160"/>
+          <w:tab w:val="left" w:pos="10076"/>
+          <w:tab w:val="left" w:pos="10992"/>
+          <w:tab w:val="left" w:pos="11908"/>
+          <w:tab w:val="left" w:pos="12824"/>
+          <w:tab w:val="left" w:pos="13740"/>
+          <w:tab w:val="left" w:pos="14656"/>
+        </w:tabs>
+        <w:ind w:firstLineChars="400" w:firstLine="960"/>
+        <w:jc w:val="left"/>
+        <w:rPr>
+          <w:rFonts w:ascii="宋体" w:eastAsia="宋体" w:hAnsi="宋体" w:cs="宋体"/>
+          <w:color w:val="000000"/>
+          <w:kern w:val="0"/>
+          <w:sz w:val="24"/>
+          <w:szCs w:val="24"/>
+        </w:rPr>
+      </w:pPr>
+      <w:r>
+        <w:rPr>
+          <w:rFonts w:ascii="宋体" w:eastAsia="宋体" w:hAnsi="宋体" w:cs="宋体"/>
+          <w:color w:val="000000"/>
+          <w:kern w:val="0"/>
+          <w:sz w:val="24"/>
+          <w:szCs w:val="24"/>
+        </w:rPr>
+        <w:t>{"cloud":"0",</w:t>
+      </w:r>
+    </w:p>
+    <w:p>
+      <w:pPr>
+        <w:widowControl/>
+        <w:tabs>
+          <w:tab w:val="left" w:pos="916"/>
+          <w:tab w:val="left" w:pos="1832"/>
+          <w:tab w:val="left" w:pos="2748"/>
+          <w:tab w:val="left" w:pos="3664"/>
+          <w:tab w:val="left" w:pos="4580"/>
+          <w:tab w:val="left" w:pos="5496"/>
+          <w:tab w:val="left" w:pos="6412"/>
+          <w:tab w:val="left" w:pos="7328"/>
+          <w:tab w:val="left" w:pos="8244"/>
+          <w:tab w:val="left" w:pos="9160"/>
+          <w:tab w:val="left" w:pos="10076"/>
+          <w:tab w:val="left" w:pos="10992"/>
+          <w:tab w:val="left" w:pos="11908"/>
+          <w:tab w:val="left" w:pos="12824"/>
+          <w:tab w:val="left" w:pos="13740"/>
+          <w:tab w:val="left" w:pos="14656"/>
+        </w:tabs>
+        <w:ind w:firstLineChars="400" w:firstLine="960"/>
+        <w:jc w:val="left"/>
+        <w:rPr>
+          <w:rFonts w:ascii="宋体" w:eastAsia="宋体" w:hAnsi="宋体" w:cs="宋体"/>
+          <w:color w:val="000000"/>
+          <w:kern w:val="0"/>
+          <w:sz w:val="24"/>
+          <w:szCs w:val="24"/>
+        </w:rPr>
+      </w:pPr>
+      <w:r>
+        <w:rPr>
+          <w:rFonts w:ascii="宋体" w:eastAsia="宋体" w:hAnsi="宋体" w:cs="宋体"/>
+          <w:color w:val="000000"/>
+          <w:kern w:val="0"/>
+          <w:sz w:val="24"/>
+          <w:szCs w:val="24"/>
+        </w:rPr>
+        <w:t>"cond_code":"100",</w:t>
+      </w:r>
+    </w:p>
+    <w:p>
+      <w:pPr>
+        <w:widowControl/>
+        <w:tabs>
+          <w:tab w:val="left" w:pos="916"/>
+          <w:tab w:val="left" w:pos="1832"/>
+          <w:tab w:val="left" w:pos="2748"/>
+          <w:tab w:val="left" w:pos="3664"/>
+          <w:tab w:val="left" w:pos="4580"/>
+          <w:tab w:val="left" w:pos="5496"/>
+          <w:tab w:val="left" w:pos="6412"/>
+          <w:tab w:val="left" w:pos="7328"/>
+          <w:tab w:val="left" w:pos="8244"/>
+          <w:tab w:val="left" w:pos="9160"/>
+          <w:tab w:val="left" w:pos="10076"/>
+          <w:tab w:val="left" w:pos="10992"/>
+          <w:tab w:val="left" w:pos="11908"/>
+          <w:tab w:val="left" w:pos="12824"/>
+          <w:tab w:val="left" w:pos="13740"/>
+          <w:tab w:val="left" w:pos="14656"/>
+        </w:tabs>
+        <w:ind w:firstLineChars="400" w:firstLine="960"/>
+        <w:jc w:val="left"/>
+        <w:rPr>
+          <w:rFonts w:ascii="宋体" w:eastAsia="宋体" w:hAnsi="宋体" w:cs="宋体"/>
+          <w:color w:val="000000"/>
+          <w:kern w:val="0"/>
+          <w:sz w:val="24"/>
+          <w:szCs w:val="24"/>
+        </w:rPr>
+      </w:pPr>
+      <w:r>
+        <w:rPr>
+          <w:rFonts w:ascii="宋体" w:eastAsia="宋体" w:hAnsi="宋体" w:cs="宋体"/>
+          <w:color w:val="000000"/>
+          <w:kern w:val="0"/>
+          <w:sz w:val="24"/>
+          <w:szCs w:val="24"/>
+        </w:rPr>
+        <w:t>"cond_txt":"晴",</w:t>
+      </w:r>
+    </w:p>
+    <w:p>
+      <w:pPr>
+        <w:widowControl/>
+        <w:tabs>
+          <w:tab w:val="left" w:pos="916"/>
+          <w:tab w:val="left" w:pos="1832"/>
+          <w:tab w:val="left" w:pos="2748"/>
+          <w:tab w:val="left" w:pos="3664"/>
+          <w:tab w:val="left" w:pos="4580"/>
+          <w:tab w:val="left" w:pos="5496"/>
+          <w:tab w:val="left" w:pos="6412"/>
+          <w:tab w:val="left" w:pos="7328"/>
+          <w:tab w:val="left" w:pos="8244"/>
+          <w:tab w:val="left" w:pos="9160"/>
+          <w:tab w:val="left" w:pos="10076"/>
+          <w:tab w:val="left" w:pos="10992"/>
+          <w:tab w:val="left" w:pos="11908"/>
+          <w:tab w:val="left" w:pos="12824"/>
+          <w:tab w:val="left" w:pos="13740"/>
+          <w:tab w:val="left" w:pos="14656"/>
+        </w:tabs>
+        <w:ind w:firstLineChars="400" w:firstLine="960"/>
+        <w:jc w:val="left"/>
+        <w:rPr>
+          <w:rFonts w:ascii="宋体" w:eastAsia="宋体" w:hAnsi="宋体" w:cs="宋体"/>
+          <w:color w:val="000000"/>
+          <w:kern w:val="0"/>
+          <w:sz w:val="24"/>
+          <w:szCs w:val="24"/>
+        </w:rPr>
+      </w:pPr>
+      <w:r>
+        <w:rPr>
+          <w:rFonts w:ascii="宋体" w:eastAsia="宋体" w:hAnsi="宋体" w:cs="宋体"/>
+          <w:color w:val="000000"/>
+          <w:kern w:val="0"/>
+          <w:sz w:val="24"/>
+          <w:szCs w:val="24"/>
+        </w:rPr>
+        <w:t>"fl":"-8",</w:t>
+      </w:r>
+    </w:p>
+    <w:p>
+      <w:pPr>
+        <w:widowControl/>
+        <w:tabs>
+          <w:tab w:val="left" w:pos="916"/>
+          <w:tab w:val="left" w:pos="1832"/>
+          <w:tab w:val="left" w:pos="2748"/>
+          <w:tab w:val="left" w:pos="3664"/>
+          <w:tab w:val="left" w:pos="4580"/>
+          <w:tab w:val="left" w:pos="5496"/>
+          <w:tab w:val="left" w:pos="6412"/>
+          <w:tab w:val="left" w:pos="7328"/>
+          <w:tab w:val="left" w:pos="8244"/>
+          <w:tab w:val="left" w:pos="9160"/>
+          <w:tab w:val="left" w:pos="10076"/>
+          <w:tab w:val="left" w:pos="10992"/>
+          <w:tab w:val="left" w:pos="11908"/>
+          <w:tab w:val="left" w:pos="12824"/>
+          <w:tab w:val="left" w:pos="13740"/>
+          <w:tab w:val="left" w:pos="14656"/>
+        </w:tabs>
+        <w:ind w:firstLineChars="400" w:firstLine="960"/>
+        <w:jc w:val="left"/>
+        <w:rPr>
+          <w:rFonts w:ascii="宋体" w:eastAsia="宋体" w:hAnsi="宋体" w:cs="宋体"/>
+          <w:color w:val="000000"/>
+          <w:kern w:val="0"/>
+          <w:sz w:val="24"/>
+          <w:szCs w:val="24"/>
+        </w:rPr>
+      </w:pPr>
+      <w:r>
+        <w:rPr>
+          <w:rFonts w:ascii="宋体" w:eastAsia="宋体" w:hAnsi="宋体" w:cs="宋体"/>
+          <w:color w:val="000000"/>
+          <w:kern w:val="0"/>
+          <w:sz w:val="24"/>
+          <w:szCs w:val="24"/>
+        </w:rPr>
+        <w:t>"hum":"21",</w:t>
+      </w:r>
+    </w:p>
+    <w:p>
+      <w:pPr>
+        <w:widowControl/>
+        <w:tabs>
+          <w:tab w:val="left" w:pos="916"/>
+          <w:tab w:val="left" w:pos="1832"/>
+          <w:tab w:val="left" w:pos="2748"/>
+          <w:tab w:val="left" w:pos="3664"/>
+          <w:tab w:val="left" w:pos="4580"/>
+          <w:tab w:val="left" w:pos="5496"/>
+          <w:tab w:val="left" w:pos="6412"/>
+          <w:tab w:val="left" w:pos="7328"/>
+          <w:tab w:val="left" w:pos="8244"/>
+          <w:tab w:val="left" w:pos="9160"/>
+          <w:tab w:val="left" w:pos="10076"/>
+          <w:tab w:val="left" w:pos="10992"/>
+          <w:tab w:val="left" w:pos="11908"/>
+          <w:tab w:val="left" w:pos="12824"/>
+          <w:tab w:val="left" w:pos="13740"/>
+          <w:tab w:val="left" w:pos="14656"/>
+        </w:tabs>
+        <w:ind w:firstLineChars="400" w:firstLine="960"/>
+        <w:jc w:val="left"/>
+        <w:rPr>
+          <w:rFonts w:ascii="宋体" w:eastAsia="宋体" w:hAnsi="宋体" w:cs="宋体"/>
+          <w:color w:val="000000"/>
+          <w:kern w:val="0"/>
+          <w:sz w:val="24"/>
+          <w:szCs w:val="24"/>
+        </w:rPr>
+      </w:pPr>
+      <w:r>
+        <w:rPr>
+          <w:rFonts w:ascii="宋体" w:eastAsia="宋体" w:hAnsi="宋体" w:cs="宋体"/>
+          <w:color w:val="000000"/>
+          <w:kern w:val="0"/>
+          <w:sz w:val="24"/>
+          <w:szCs w:val="24"/>
+        </w:rPr>
+        <w:t>"pcpn":"0.0",</w:t>
+      </w:r>
+    </w:p>
+    <w:p>
+      <w:pPr>
+        <w:widowControl/>
+        <w:tabs>
+          <w:tab w:val="left" w:pos="916"/>
+          <w:tab w:val="left" w:pos="1832"/>
+          <w:tab w:val="left" w:pos="2748"/>
+          <w:tab w:val="left" w:pos="3664"/>
+          <w:tab w:val="left" w:pos="4580"/>
+          <w:tab w:val="left" w:pos="5496"/>
+          <w:tab w:val="left" w:pos="6412"/>
+          <w:tab w:val="left" w:pos="7328"/>
+          <w:tab w:val="left" w:pos="8244"/>
+          <w:tab w:val="left" w:pos="9160"/>
+          <w:tab w:val="left" w:pos="10076"/>
+          <w:tab w:val="left" w:pos="10992"/>
+          <w:tab w:val="left" w:pos="11908"/>
+          <w:tab w:val="left" w:pos="12824"/>
+          <w:tab w:val="left" w:pos="13740"/>
+          <w:tab w:val="left" w:pos="14656"/>
+        </w:tabs>
+        <w:ind w:firstLineChars="400" w:firstLine="960"/>
+        <w:jc w:val="left"/>
+        <w:rPr>
+          <w:rFonts w:ascii="宋体" w:eastAsia="宋体" w:hAnsi="宋体" w:cs="宋体"/>
+          <w:color w:val="000000"/>
+          <w:kern w:val="0"/>
+          <w:sz w:val="24"/>
+          <w:szCs w:val="24"/>
+        </w:rPr>
+      </w:pPr>
+      <w:r>
+        <w:rPr>
+          <w:rFonts w:ascii="宋体" w:eastAsia="宋体" w:hAnsi="宋体" w:cs="宋体"/>
+          <w:color w:val="000000"/>
+          <w:kern w:val="0"/>
+          <w:sz w:val="24"/>
+          <w:szCs w:val="24"/>
+        </w:rPr>
+        <w:t>"pres":"1038",</w:t>
+      </w:r>
+    </w:p>
+    <w:p>
+      <w:pPr>
+        <w:widowControl/>
+        <w:tabs>
+          <w:tab w:val="left" w:pos="916"/>
+          <w:tab w:val="left" w:pos="1832"/>
+          <w:tab w:val="left" w:pos="2748"/>
+          <w:tab w:val="left" w:pos="3664"/>
+          <w:tab w:val="left" w:pos="4580"/>
+          <w:tab w:val="left" w:pos="5496"/>
+          <w:tab w:val="left" w:pos="6412"/>
+          <w:tab w:val="left" w:pos="7328"/>
+          <w:tab w:val="left" w:pos="8244"/>
+          <w:tab w:val="left" w:pos="9160"/>
+          <w:tab w:val="left" w:pos="10076"/>
+          <w:tab w:val="left" w:pos="10992"/>
+          <w:tab w:val="left" w:pos="11908"/>
+          <w:tab w:val="left" w:pos="12824"/>
+          <w:tab w:val="left" w:pos="13740"/>
+          <w:tab w:val="left" w:pos="14656"/>
+        </w:tabs>
+        <w:ind w:firstLineChars="400" w:firstLine="960"/>
+        <w:jc w:val="left"/>
+        <w:rPr>
+          <w:rFonts w:ascii="宋体" w:eastAsia="宋体" w:hAnsi="宋体" w:cs="宋体"/>
+          <w:color w:val="000000"/>
+          <w:kern w:val="0"/>
+          <w:sz w:val="24"/>
+          <w:szCs w:val="24"/>
+        </w:rPr>
+      </w:pPr>
+      <w:r>
+        <w:rPr>
+          <w:rFonts w:ascii="宋体" w:eastAsia="宋体" w:hAnsi="宋体" w:cs="宋体"/>
+          <w:color w:val="000000"/>
+          <w:kern w:val="0"/>
+          <w:sz w:val="24"/>
+          <w:szCs w:val="24"/>
+        </w:rPr>
+        <w:t>"tmp":"-4",</w:t>
+      </w:r>
+    </w:p>
+    <w:p>
+      <w:pPr>
+        <w:widowControl/>
+        <w:tabs>
+          <w:tab w:val="left" w:pos="916"/>
+          <w:tab w:val="left" w:pos="1832"/>
+          <w:tab w:val="left" w:pos="2748"/>
+          <w:tab w:val="left" w:pos="3664"/>
+          <w:tab w:val="left" w:pos="4580"/>
+          <w:tab w:val="left" w:pos="5496"/>
+          <w:tab w:val="left" w:pos="6412"/>
+          <w:tab w:val="left" w:pos="7328"/>
+          <w:tab w:val="left" w:pos="8244"/>
+          <w:tab w:val="left" w:pos="9160"/>
+          <w:tab w:val="left" w:pos="10076"/>
+          <w:tab w:val="left" w:pos="10992"/>
+          <w:tab w:val="left" w:pos="11908"/>
+          <w:tab w:val="left" w:pos="12824"/>
+          <w:tab w:val="left" w:pos="13740"/>
+          <w:tab w:val="left" w:pos="14656"/>
+        </w:tabs>
+        <w:ind w:firstLineChars="400" w:firstLine="960"/>
+        <w:jc w:val="left"/>
+        <w:rPr>
+          <w:rFonts w:ascii="宋体" w:eastAsia="宋体" w:hAnsi="宋体" w:cs="宋体"/>
+          <w:color w:val="000000"/>
+          <w:kern w:val="0"/>
+          <w:sz w:val="24"/>
+          <w:szCs w:val="24"/>
+        </w:rPr>
+      </w:pPr>
+      <w:r>
+        <w:rPr>
+          <w:rFonts w:ascii="宋体" w:eastAsia="宋体" w:hAnsi="宋体" w:cs="宋体"/>
+          <w:color w:val="000000"/>
+          <w:kern w:val="0"/>
+          <w:sz w:val="24"/>
+          <w:szCs w:val="24"/>
+        </w:rPr>
+        <w:t>"vis":"30",</w:t>
+      </w:r>
+    </w:p>
+    <w:p>
+      <w:pPr>
+        <w:widowControl/>
+        <w:tabs>
+          <w:tab w:val="left" w:pos="916"/>
+          <w:tab w:val="left" w:pos="1832"/>
+          <w:tab w:val="left" w:pos="2748"/>
+          <w:tab w:val="left" w:pos="3664"/>
+          <w:tab w:val="left" w:pos="4580"/>
+          <w:tab w:val="left" w:pos="5496"/>
+          <w:tab w:val="left" w:pos="6412"/>
+          <w:tab w:val="left" w:pos="7328"/>
+          <w:tab w:val="left" w:pos="8244"/>
+          <w:tab w:val="left" w:pos="9160"/>
+          <w:tab w:val="left" w:pos="10076"/>
+          <w:tab w:val="left" w:pos="10992"/>
+          <w:tab w:val="left" w:pos="11908"/>
+          <w:tab w:val="left" w:pos="12824"/>
+          <w:tab w:val="left" w:pos="13740"/>
+          <w:tab w:val="left" w:pos="14656"/>
+        </w:tabs>
+        <w:ind w:firstLineChars="400" w:firstLine="960"/>
+        <w:jc w:val="left"/>
+        <w:rPr>
+          <w:rFonts w:ascii="宋体" w:eastAsia="宋体" w:hAnsi="宋体" w:cs="宋体"/>
+          <w:color w:val="000000"/>
+          <w:kern w:val="0"/>
+          <w:sz w:val="24"/>
+          <w:szCs w:val="24"/>
+        </w:rPr>
+      </w:pPr>
+      <w:r>
+        <w:rPr>
+          <w:rFonts w:ascii="宋体" w:eastAsia="宋体" w:hAnsi="宋体" w:cs="宋体"/>
+          <w:color w:val="000000"/>
+          <w:kern w:val="0"/>
+          <w:sz w:val="24"/>
+          <w:szCs w:val="24"/>
+        </w:rPr>
+        <w:t>"wind_deg":"350",</w:t>
+      </w:r>
+    </w:p>
+    <w:p>
+      <w:pPr>
+        <w:widowControl/>
+        <w:tabs>
+          <w:tab w:val="left" w:pos="916"/>
+          <w:tab w:val="left" w:pos="1832"/>
+          <w:tab w:val="left" w:pos="2748"/>
+          <w:tab w:val="left" w:pos="3664"/>
+          <w:tab w:val="left" w:pos="4580"/>
+          <w:tab w:val="left" w:pos="5496"/>
+          <w:tab w:val="left" w:pos="6412"/>
+          <w:tab w:val="left" w:pos="7328"/>
+          <w:tab w:val="left" w:pos="8244"/>
+          <w:tab w:val="left" w:pos="9160"/>
+          <w:tab w:val="left" w:pos="10076"/>
+          <w:tab w:val="left" w:pos="10992"/>
+          <w:tab w:val="left" w:pos="11908"/>
+          <w:tab w:val="left" w:pos="12824"/>
+          <w:tab w:val="left" w:pos="13740"/>
+          <w:tab w:val="left" w:pos="14656"/>
+        </w:tabs>
+        <w:ind w:firstLineChars="400" w:firstLine="960"/>
+        <w:jc w:val="left"/>
+        <w:rPr>
+          <w:rFonts w:ascii="宋体" w:eastAsia="宋体" w:hAnsi="宋体" w:cs="宋体"/>
+          <w:color w:val="000000"/>
+          <w:kern w:val="0"/>
+          <w:sz w:val="24"/>
+          <w:szCs w:val="24"/>
+        </w:rPr>
+      </w:pPr>
+      <w:r>
+        <w:rPr>
+          <w:rFonts w:ascii="宋体" w:eastAsia="宋体" w:hAnsi="宋体" w:cs="宋体"/>
+          <w:color w:val="000000"/>
+          <w:kern w:val="0"/>
+          <w:sz w:val="24"/>
+          <w:szCs w:val="24"/>
+        </w:rPr>
+        <w:t>"wind_dir":"北风",</w:t>
+      </w:r>
+    </w:p>
+    <w:p>
+      <w:pPr>
+        <w:widowControl/>
+        <w:tabs>
+          <w:tab w:val="left" w:pos="916"/>
+          <w:tab w:val="left" w:pos="1832"/>
+          <w:tab w:val="left" w:pos="2748"/>
+          <w:tab w:val="left" w:pos="3664"/>
+          <w:tab w:val="left" w:pos="4580"/>
+          <w:tab w:val="left" w:pos="5496"/>
+          <w:tab w:val="left" w:pos="6412"/>
+          <w:tab w:val="left" w:pos="7328"/>
+          <w:tab w:val="left" w:pos="8244"/>
+          <w:tab w:val="left" w:pos="9160"/>
+          <w:tab w:val="left" w:pos="10076"/>
+          <w:tab w:val="left" w:pos="10992"/>
+          <w:tab w:val="left" w:pos="11908"/>
+          <w:tab w:val="left" w:pos="12824"/>
+          <w:tab w:val="left" w:pos="13740"/>
+          <w:tab w:val="left" w:pos="14656"/>
+        </w:tabs>
+        <w:ind w:firstLineChars="400" w:firstLine="960"/>
+        <w:jc w:val="left"/>
+        <w:rPr>
+          <w:rFonts w:ascii="宋体" w:eastAsia="宋体" w:hAnsi="宋体" w:cs="宋体"/>
+          <w:color w:val="000000"/>
+          <w:kern w:val="0"/>
+          <w:sz w:val="24"/>
+          <w:szCs w:val="24"/>
+        </w:rPr>
+      </w:pPr>
+      <w:r>
+        <w:rPr>
+          <w:rFonts w:ascii="宋体" w:eastAsia="宋体" w:hAnsi="宋体" w:cs="宋体"/>
+          <w:color w:val="000000"/>
+          <w:kern w:val="0"/>
+          <w:sz w:val="24"/>
+          <w:szCs w:val="24"/>
+        </w:rPr>
+        <w:t>"wind_sc":"2",</w:t>
+      </w:r>
+    </w:p>
+    <w:p>
+      <w:pPr>
+        <w:widowControl/>
+        <w:tabs>
+          <w:tab w:val="left" w:pos="916"/>
+          <w:tab w:val="left" w:pos="1832"/>
+          <w:tab w:val="left" w:pos="2748"/>
+          <w:tab w:val="left" w:pos="3664"/>
+          <w:tab w:val="left" w:pos="4580"/>
+          <w:tab w:val="left" w:pos="5496"/>
+          <w:tab w:val="left" w:pos="6412"/>
+          <w:tab w:val="left" w:pos="7328"/>
+          <w:tab w:val="left" w:pos="8244"/>
+          <w:tab w:val="left" w:pos="9160"/>
+          <w:tab w:val="left" w:pos="10076"/>
+          <w:tab w:val="left" w:pos="10992"/>
+          <w:tab w:val="left" w:pos="11908"/>
+          <w:tab w:val="left" w:pos="12824"/>
+          <w:tab w:val="left" w:pos="13740"/>
+          <w:tab w:val="left" w:pos="14656"/>
+        </w:tabs>
+        <w:ind w:firstLineChars="400" w:firstLine="960"/>
+        <w:jc w:val="left"/>
+        <w:rPr>
+          <w:rFonts w:ascii="宋体" w:eastAsia="宋体" w:hAnsi="宋体" w:cs="宋体"/>
+          <w:color w:val="000000"/>
+          <w:kern w:val="0"/>
+          <w:sz w:val="24"/>
+          <w:szCs w:val="24"/>
+        </w:rPr>
+      </w:pPr>
+      <w:r>
+        <w:rPr>
+          <w:rFonts w:ascii="宋体" w:eastAsia="宋体" w:hAnsi="宋体" w:cs="宋体"/>
+          <w:color w:val="000000"/>
+          <w:kern w:val="0"/>
+          <w:sz w:val="24"/>
+          <w:szCs w:val="24"/>
+        </w:rPr>
+        <w:t>"wind_spd":"6"}}]}</w:t>
+      </w:r>
+    </w:p>
+    <w:p>
+      <w:pPr>
+        <w:widowControl/>
+        <w:tabs>
+          <w:tab w:val="left" w:pos="916"/>
+          <w:tab w:val="left" w:pos="1832"/>
+          <w:tab w:val="left" w:pos="2748"/>
+          <w:tab w:val="left" w:pos="3664"/>
+          <w:tab w:val="left" w:pos="4580"/>
+          <w:tab w:val="left" w:pos="5496"/>
+          <w:tab w:val="left" w:pos="6412"/>
+          <w:tab w:val="left" w:pos="7328"/>
+          <w:tab w:val="left" w:pos="8244"/>
+          <w:tab w:val="left" w:pos="9160"/>
+          <w:tab w:val="left" w:pos="10076"/>
+          <w:tab w:val="left" w:pos="10992"/>
+          <w:tab w:val="left" w:pos="11908"/>
+          <w:tab w:val="left" w:pos="12824"/>
+          <w:tab w:val="left" w:pos="13740"/>
+          <w:tab w:val="left" w:pos="14656"/>
+        </w:tabs>
+        <w:jc w:val="left"/>
+        <w:rPr>
+          <w:rFonts w:ascii="宋体" w:eastAsia="宋体" w:hAnsi="宋体" w:cs="宋体"/>
+          <w:color w:val="000000"/>
+          <w:kern w:val="0"/>
+          <w:sz w:val="24"/>
+          <w:szCs w:val="24"/>
+        </w:rPr>
+      </w:pPr>
+    </w:p>
+    <w:p/>
+    <w:p>
+      <w:pPr>
+        <w:rPr>
+          <w:sz w:val="32"/>
+          <w:szCs w:val="32"/>
+        </w:rPr>
+      </w:pPr>
+      <w:r>
+        <w:rPr>
+          <w:rFonts w:hint="eastAsia"/>
+          <w:sz w:val="32"/>
+          <w:szCs w:val="32"/>
+        </w:rPr>
+        <w:t>这是返回实例，已在代码中编写。由于获取当前的天气数据和未来的天气分成了两个</w:t>
+      </w:r>
+      <w:r>
+        <w:rPr>
+          <w:rFonts w:hint="eastAsia"/>
+          <w:sz w:val="32"/>
+          <w:szCs w:val="32"/>
+        </w:rPr>
+        <w:t>api</w:t>
+      </w:r>
+      <w:r>
+        <w:rPr>
+          <w:rFonts w:hint="eastAsia"/>
+          <w:sz w:val="32"/>
+          <w:szCs w:val="32"/>
+        </w:rPr>
+        <w:t>，所以在修改</w:t>
+      </w:r>
+      <w:r>
+        <w:rPr>
+          <w:sz w:val="32"/>
+          <w:szCs w:val="32"/>
+        </w:rPr>
+        <w:t>app</w:t>
+      </w:r>
+      <w:r>
+        <w:rPr>
+          <w:sz w:val="32"/>
+          <w:szCs w:val="32"/>
+        </w:rPr>
+        <w:t>的时候注意要获取两次，其他包括天气质量的也都分出去成为单独的</w:t>
+      </w:r>
+      <w:r>
+        <w:rPr>
+          <w:rFonts w:hint="eastAsia"/>
+          <w:sz w:val="32"/>
+          <w:szCs w:val="32"/>
+        </w:rPr>
+        <w:t>api</w:t>
+      </w:r>
+      <w:r>
+        <w:rPr>
+          <w:rFonts w:hint="eastAsia"/>
+          <w:sz w:val="32"/>
+          <w:szCs w:val="32"/>
+        </w:rPr>
+        <w:t>了，这部分就没有写了。</w:t>
+      </w:r>
+    </w:p>
+    <w:p>
+      <w:pPr>
+        <w:rPr>
+          <w:sz w:val="32"/>
+          <w:szCs w:val="32"/>
+        </w:rPr>
+      </w:pPr>
+    </w:p>
+    <w:p>
+      <w:pPr>
+        <w:rPr>
+          <w:rFonts w:hint="eastAsia"/>
+          <w:sz w:val="32"/>
+          <w:szCs w:val="32"/>
+        </w:rPr>
+      </w:pPr>
+      <w:r>
+        <w:rPr>
+          <w:sz w:val="32"/>
+          <w:szCs w:val="32"/>
+        </w:rPr>
+        <w:t>修改应用图标的时候记得把</w:t>
+      </w:r>
+      <w:r>
+        <w:rPr>
+          <w:rFonts w:hint="eastAsia"/>
+          <w:sz w:val="32"/>
+          <w:szCs w:val="32"/>
+        </w:rPr>
+        <w:t>roundIcon</w:t>
+      </w:r>
+      <w:r>
+        <w:rPr>
+          <w:rFonts w:hint="eastAsia"/>
+          <w:sz w:val="32"/>
+          <w:szCs w:val="32"/>
+        </w:rPr>
+        <w:t>也修改了，我就是因为这个没修改，调试的时候图标一直没变。</w:t>
       </w:r>
       <w:bookmarkStart w:id="0" w:name="_GoBack"/>
       <w:bookmarkEnd w:id="0"/>
